--- a/dokumentacija/T13-PD-In4maticsQuiz-Horvat,Jarčov,Kečkeš,Popijač.docx
+++ b/dokumentacija/T13-PD-In4maticsQuiz-Horvat,Jarčov,Kečkeš,Popijač.docx
@@ -1,6 +1,6 @@
 
 <file path=word/document.xml><?xml version="1.0" encoding="utf-8"?>
-<w:document xmlns:wpc="http://schemas.microsoft.com/office/word/2010/wordprocessingCanvas" xmlns:mc="http://schemas.openxmlformats.org/markup-compatibility/2006" xmlns:o="urn:schemas-microsoft-com:office:office" xmlns:r="http://schemas.openxmlformats.org/officeDocument/2006/relationships" xmlns:m="http://schemas.openxmlformats.org/officeDocument/2006/math" xmlns:v="urn:schemas-microsoft-com:vml" xmlns:wp14="http://schemas.microsoft.com/office/word/2010/wordprocessingDrawing" xmlns:wp="http://schemas.openxmlformats.org/drawingml/2006/wordprocessingDrawing" xmlns:w10="urn:schemas-microsoft-com:office:word" xmlns:w="http://schemas.openxmlformats.org/wordprocessingml/2006/main" xmlns:w14="http://schemas.microsoft.com/office/word/2010/wordml" xmlns:w15="http://schemas.microsoft.com/office/word/2012/wordml" xmlns:wpg="http://schemas.microsoft.com/office/word/2010/wordprocessingGroup" xmlns:wpi="http://schemas.microsoft.com/office/word/2010/wordprocessingInk" xmlns:wne="http://schemas.microsoft.com/office/word/2006/wordml" xmlns:wps="http://schemas.microsoft.com/office/word/2010/wordprocessingShape" mc:Ignorable="w14 w15 wp14">
+<w:document xmlns:wpc="http://schemas.microsoft.com/office/word/2010/wordprocessingCanvas" xmlns:mc="http://schemas.openxmlformats.org/markup-compatibility/2006" xmlns:o="urn:schemas-microsoft-com:office:office" xmlns:r="http://schemas.openxmlformats.org/officeDocument/2006/relationships" xmlns:m="http://schemas.openxmlformats.org/officeDocument/2006/math" xmlns:v="urn:schemas-microsoft-com:vml" xmlns:wp14="http://schemas.microsoft.com/office/word/2010/wordprocessingDrawing" xmlns:wp="http://schemas.openxmlformats.org/drawingml/2006/wordprocessingDrawing" xmlns:w10="urn:schemas-microsoft-com:office:word" xmlns:w="http://schemas.openxmlformats.org/wordprocessingml/2006/main" xmlns:w14="http://schemas.microsoft.com/office/word/2010/wordml" xmlns:wpg="http://schemas.microsoft.com/office/word/2010/wordprocessingGroup" xmlns:wpi="http://schemas.microsoft.com/office/word/2010/wordprocessingInk" xmlns:wne="http://schemas.microsoft.com/office/word/2006/wordml" xmlns:wps="http://schemas.microsoft.com/office/word/2010/wordprocessingShape" mc:Ignorable="w14 wp14">
   <w:body>
     <w:p>
       <w:pPr>
@@ -440,7 +440,7 @@
           <w:szCs w:val="32"/>
         </w:rPr>
         <w:sectPr>
-          <w:footerReference w:type="default" r:id="rId8"/>
+          <w:footerReference w:type="default" r:id="rId9"/>
           <w:pgSz w:w="11906" w:h="16838" w:code="9"/>
           <w:pgMar w:top="851" w:right="1134" w:bottom="1701" w:left="1418" w:header="708" w:footer="708" w:gutter="0"/>
           <w:pgNumType w:fmt="upperRoman" w:start="1"/>
@@ -486,7 +486,7 @@
     <w:p/>
     <w:p>
       <w:pPr>
-        <w:pStyle w:val="TOC1"/>
+        <w:pStyle w:val="Sadraj1"/>
         <w:tabs>
           <w:tab w:val="left" w:pos="480"/>
           <w:tab w:val="right" w:leader="dot" w:pos="9344"/>
@@ -511,7 +511,7 @@
       <w:hyperlink w:anchor="_Toc435186357" w:history="1">
         <w:r>
           <w:rPr>
-            <w:rStyle w:val="Hyperlink"/>
+            <w:rStyle w:val="Hiperveza"/>
             <w:noProof/>
           </w:rPr>
           <w:t>1.</w:t>
@@ -528,7 +528,7 @@
         </w:r>
         <w:r>
           <w:rPr>
-            <w:rStyle w:val="Hyperlink"/>
+            <w:rStyle w:val="Hiperveza"/>
             <w:noProof/>
           </w:rPr>
           <w:t>Uvod</w:t>
@@ -585,7 +585,7 @@
     </w:p>
     <w:p>
       <w:pPr>
-        <w:pStyle w:val="TOC1"/>
+        <w:pStyle w:val="Sadraj1"/>
         <w:tabs>
           <w:tab w:val="left" w:pos="480"/>
           <w:tab w:val="right" w:leader="dot" w:pos="9344"/>
@@ -601,7 +601,7 @@
       <w:hyperlink w:anchor="_Toc435186358" w:history="1">
         <w:r>
           <w:rPr>
-            <w:rStyle w:val="Hyperlink"/>
+            <w:rStyle w:val="Hiperveza"/>
             <w:noProof/>
           </w:rPr>
           <w:t>2.</w:t>
@@ -618,7 +618,7 @@
         </w:r>
         <w:r>
           <w:rPr>
-            <w:rStyle w:val="Hyperlink"/>
+            <w:rStyle w:val="Hiperveza"/>
             <w:noProof/>
           </w:rPr>
           <w:t>Korisnički zahtjevi</w:t>
@@ -675,7 +675,7 @@
     </w:p>
     <w:p>
       <w:pPr>
-        <w:pStyle w:val="TOC2"/>
+        <w:pStyle w:val="Sadraj2"/>
         <w:tabs>
           <w:tab w:val="right" w:leader="dot" w:pos="9344"/>
         </w:tabs>
@@ -690,7 +690,7 @@
       <w:hyperlink w:anchor="_Toc435186359" w:history="1">
         <w:r>
           <w:rPr>
-            <w:rStyle w:val="Hyperlink"/>
+            <w:rStyle w:val="Hiperveza"/>
             <w:noProof/>
           </w:rPr>
           <w:t>2.2. Pismo namjere</w:t>
@@ -747,7 +747,7 @@
     </w:p>
     <w:p>
       <w:pPr>
-        <w:pStyle w:val="TOC1"/>
+        <w:pStyle w:val="Sadraj1"/>
         <w:tabs>
           <w:tab w:val="left" w:pos="480"/>
           <w:tab w:val="right" w:leader="dot" w:pos="9344"/>
@@ -763,7 +763,7 @@
       <w:hyperlink w:anchor="_Toc435186360" w:history="1">
         <w:r>
           <w:rPr>
-            <w:rStyle w:val="Hyperlink"/>
+            <w:rStyle w:val="Hiperveza"/>
             <w:noProof/>
           </w:rPr>
           <w:t>3.</w:t>
@@ -780,7 +780,7 @@
         </w:r>
         <w:r>
           <w:rPr>
-            <w:rStyle w:val="Hyperlink"/>
+            <w:rStyle w:val="Hiperveza"/>
             <w:noProof/>
           </w:rPr>
           <w:t>Specifikacija funkcionalnih zahtjeva</w:t>
@@ -837,7 +837,7 @@
     </w:p>
     <w:p>
       <w:pPr>
-        <w:pStyle w:val="TOC1"/>
+        <w:pStyle w:val="Sadraj1"/>
         <w:tabs>
           <w:tab w:val="left" w:pos="480"/>
           <w:tab w:val="right" w:leader="dot" w:pos="9344"/>
@@ -853,7 +853,7 @@
       <w:hyperlink w:anchor="_Toc435186361" w:history="1">
         <w:r>
           <w:rPr>
-            <w:rStyle w:val="Hyperlink"/>
+            <w:rStyle w:val="Hiperveza"/>
             <w:noProof/>
           </w:rPr>
           <w:t>4.</w:t>
@@ -870,7 +870,7 @@
         </w:r>
         <w:r>
           <w:rPr>
-            <w:rStyle w:val="Hyperlink"/>
+            <w:rStyle w:val="Hiperveza"/>
             <w:noProof/>
           </w:rPr>
           <w:t>Projektni plan</w:t>
@@ -927,7 +927,7 @@
     </w:p>
     <w:p>
       <w:pPr>
-        <w:pStyle w:val="TOC2"/>
+        <w:pStyle w:val="Sadraj2"/>
         <w:tabs>
           <w:tab w:val="right" w:leader="dot" w:pos="9344"/>
         </w:tabs>
@@ -942,7 +942,7 @@
       <w:hyperlink w:anchor="_Toc435186362" w:history="1">
         <w:r>
           <w:rPr>
-            <w:rStyle w:val="Hyperlink"/>
+            <w:rStyle w:val="Hiperveza"/>
             <w:noProof/>
           </w:rPr>
           <w:t>4.1. Proračun projekta</w:t>
@@ -999,7 +999,7 @@
     </w:p>
     <w:p>
       <w:pPr>
-        <w:pStyle w:val="TOC1"/>
+        <w:pStyle w:val="Sadraj1"/>
         <w:tabs>
           <w:tab w:val="left" w:pos="480"/>
           <w:tab w:val="right" w:leader="dot" w:pos="9344"/>
@@ -1015,7 +1015,7 @@
       <w:hyperlink w:anchor="_Toc435186363" w:history="1">
         <w:r>
           <w:rPr>
-            <w:rStyle w:val="Hyperlink"/>
+            <w:rStyle w:val="Hiperveza"/>
             <w:noProof/>
           </w:rPr>
           <w:t>5.</w:t>
@@ -1032,7 +1032,7 @@
         </w:r>
         <w:r>
           <w:rPr>
-            <w:rStyle w:val="Hyperlink"/>
+            <w:rStyle w:val="Hiperveza"/>
             <w:noProof/>
           </w:rPr>
           <w:t>Metodologija razvoja</w:t>
@@ -1089,7 +1089,7 @@
     </w:p>
     <w:p>
       <w:pPr>
-        <w:pStyle w:val="TOC2"/>
+        <w:pStyle w:val="Sadraj2"/>
         <w:tabs>
           <w:tab w:val="right" w:leader="dot" w:pos="9344"/>
         </w:tabs>
@@ -1104,7 +1104,7 @@
       <w:hyperlink w:anchor="_Toc435186364" w:history="1">
         <w:r>
           <w:rPr>
-            <w:rStyle w:val="Hyperlink"/>
+            <w:rStyle w:val="Hiperveza"/>
             <w:noProof/>
           </w:rPr>
           <w:t>5.1.  Definiranje tima</w:t>
@@ -1161,7 +1161,7 @@
     </w:p>
     <w:p>
       <w:pPr>
-        <w:pStyle w:val="TOC2"/>
+        <w:pStyle w:val="Sadraj2"/>
         <w:tabs>
           <w:tab w:val="right" w:leader="dot" w:pos="9344"/>
         </w:tabs>
@@ -1176,7 +1176,7 @@
       <w:hyperlink w:anchor="_Toc435186365" w:history="1">
         <w:r>
           <w:rPr>
-            <w:rStyle w:val="Hyperlink"/>
+            <w:rStyle w:val="Hiperveza"/>
             <w:noProof/>
           </w:rPr>
           <w:t>5.2. Praćenje izrade projekta kroz Quick Scrum alat</w:t>
@@ -1233,7 +1233,7 @@
     </w:p>
     <w:p>
       <w:pPr>
-        <w:pStyle w:val="TOC3"/>
+        <w:pStyle w:val="Sadraj3"/>
         <w:tabs>
           <w:tab w:val="right" w:leader="dot" w:pos="9344"/>
         </w:tabs>
@@ -1248,7 +1248,7 @@
       <w:hyperlink w:anchor="_Toc435186366" w:history="1">
         <w:r>
           <w:rPr>
-            <w:rStyle w:val="Hyperlink"/>
+            <w:rStyle w:val="Hiperveza"/>
             <w:noProof/>
           </w:rPr>
           <w:t>5.2.1. Sprint 1 – detaljna specifikacija</w:t>
@@ -1307,15 +1307,13 @@
       <w:r>
         <w:fldChar w:fldCharType="end"/>
       </w:r>
-      <w:bookmarkStart w:id="1" w:name="_GoBack"/>
-      <w:bookmarkEnd w:id="1"/>
     </w:p>
     <w:p/>
     <w:p/>
     <w:p>
       <w:pPr>
         <w:sectPr>
-          <w:footerReference w:type="default" r:id="rId9"/>
+          <w:footerReference w:type="default" r:id="rId10"/>
           <w:pgSz w:w="11906" w:h="16838" w:code="9"/>
           <w:pgMar w:top="851" w:right="1134" w:bottom="1701" w:left="1418" w:header="708" w:footer="708" w:gutter="0"/>
           <w:pgNumType w:fmt="upperRoman" w:start="1"/>
@@ -1326,14 +1324,14 @@
     </w:p>
     <w:p>
       <w:pPr>
-        <w:pStyle w:val="Heading1"/>
-      </w:pPr>
-      <w:bookmarkStart w:id="2" w:name="_Toc435186357"/>
+        <w:pStyle w:val="Naslov1"/>
+      </w:pPr>
+      <w:bookmarkStart w:id="1" w:name="_Toc435186357"/>
       <w:r>
         <w:lastRenderedPageBreak/>
         <w:t>Uvod</w:t>
       </w:r>
-      <w:bookmarkEnd w:id="2"/>
+      <w:bookmarkEnd w:id="1"/>
     </w:p>
     <w:p/>
     <w:p>
@@ -1528,7 +1526,7 @@
                     <pic:cNvPicPr/>
                   </pic:nvPicPr>
                   <pic:blipFill rotWithShape="1">
-                    <a:blip r:embed="rId10" cstate="print">
+                    <a:blip r:embed="rId11" cstate="print">
                       <a:extLst>
                         <a:ext uri="{28A0092B-C50C-407E-A947-70E740481C1C}">
                           <a14:useLocalDpi xmlns:a14="http://schemas.microsoft.com/office/drawing/2010/main" val="0"/>
@@ -1567,14 +1565,14 @@
     </w:p>
     <w:p>
       <w:pPr>
-        <w:pStyle w:val="Heading1"/>
-      </w:pPr>
-      <w:bookmarkStart w:id="3" w:name="_Toc435186358"/>
+        <w:pStyle w:val="Naslov1"/>
+      </w:pPr>
+      <w:bookmarkStart w:id="2" w:name="_Toc435186358"/>
       <w:r>
         <w:lastRenderedPageBreak/>
         <w:t>Korisnički zahtjevi</w:t>
       </w:r>
-      <w:bookmarkEnd w:id="3"/>
+      <w:bookmarkEnd w:id="2"/>
     </w:p>
     <w:p/>
     <w:p>
@@ -1711,9 +1709,9 @@
         <w:tblLook w:val="04A0" w:firstRow="1" w:lastRow="0" w:firstColumn="1" w:lastColumn="0" w:noHBand="0" w:noVBand="1"/>
       </w:tblPr>
       <w:tblGrid>
-        <w:gridCol w:w="1369"/>
-        <w:gridCol w:w="1963"/>
-        <w:gridCol w:w="6012"/>
+        <w:gridCol w:w="1384"/>
+        <w:gridCol w:w="1985"/>
+        <w:gridCol w:w="6201"/>
       </w:tblGrid>
       <w:tr>
         <w:trPr>
@@ -2132,7 +2130,7 @@
     </w:p>
     <w:p>
       <w:pPr>
-        <w:pStyle w:val="Heading2"/>
+        <w:pStyle w:val="Naslov2"/>
         <w:numPr>
           <w:ilvl w:val="0"/>
           <w:numId w:val="0"/>
@@ -2142,18 +2140,18 @@
     </w:p>
     <w:p>
       <w:pPr>
-        <w:pStyle w:val="Heading2"/>
+        <w:pStyle w:val="Naslov2"/>
         <w:numPr>
           <w:ilvl w:val="0"/>
           <w:numId w:val="0"/>
         </w:numPr>
         <w:ind w:left="480"/>
       </w:pPr>
-      <w:bookmarkStart w:id="4" w:name="_Toc435186359"/>
+      <w:bookmarkStart w:id="3" w:name="_Toc435186359"/>
       <w:r>
         <w:t>2.2. Pismo namjere</w:t>
       </w:r>
-      <w:bookmarkEnd w:id="4"/>
+      <w:bookmarkEnd w:id="3"/>
     </w:p>
     <w:p>
       <w:pPr>
@@ -2206,7 +2204,7 @@
                     <pic:cNvPicPr/>
                   </pic:nvPicPr>
                   <pic:blipFill>
-                    <a:blip r:embed="rId11">
+                    <a:blip r:embed="rId12">
                       <a:extLst>
                         <a:ext uri="{28A0092B-C50C-407E-A947-70E740481C1C}">
                           <a14:useLocalDpi xmlns:a14="http://schemas.microsoft.com/office/drawing/2010/main" val="0"/>
@@ -2255,9 +2253,9 @@
     </w:p>
     <w:p>
       <w:pPr>
-        <w:pStyle w:val="Heading1"/>
-      </w:pPr>
-      <w:bookmarkStart w:id="5" w:name="_Toc435186360"/>
+        <w:pStyle w:val="Naslov1"/>
+      </w:pPr>
+      <w:bookmarkStart w:id="4" w:name="_Toc435186360"/>
       <w:r>
         <w:lastRenderedPageBreak/>
         <w:t xml:space="preserve">Specifikacija </w:t>
@@ -2268,7 +2266,7 @@
       <w:r>
         <w:t>zahtjeva</w:t>
       </w:r>
-      <w:bookmarkEnd w:id="5"/>
+      <w:bookmarkEnd w:id="4"/>
     </w:p>
     <w:p/>
     <w:p>
@@ -2413,16 +2411,16 @@
     </w:p>
     <w:p>
       <w:pPr>
-        <w:pStyle w:val="Heading1"/>
-      </w:pPr>
-      <w:bookmarkStart w:id="6" w:name="_Toc411969496"/>
-      <w:bookmarkStart w:id="7" w:name="_Toc435186361"/>
+        <w:pStyle w:val="Naslov1"/>
+      </w:pPr>
+      <w:bookmarkStart w:id="5" w:name="_Toc411969496"/>
+      <w:bookmarkStart w:id="6" w:name="_Toc435186361"/>
       <w:r>
         <w:lastRenderedPageBreak/>
         <w:t>Projektni plan</w:t>
       </w:r>
+      <w:bookmarkEnd w:id="5"/>
       <w:bookmarkEnd w:id="6"/>
-      <w:bookmarkEnd w:id="7"/>
     </w:p>
     <w:p/>
     <w:p>
@@ -2454,7 +2452,7 @@
                     <pic:cNvPicPr/>
                   </pic:nvPicPr>
                   <pic:blipFill>
-                    <a:blip r:embed="rId12">
+                    <a:blip r:embed="rId13">
                       <a:extLst>
                         <a:ext uri="{28A0092B-C50C-407E-A947-70E740481C1C}">
                           <a14:useLocalDpi xmlns:a14="http://schemas.microsoft.com/office/drawing/2010/main" val="0"/>
@@ -2503,7 +2501,7 @@
                     <pic:cNvPicPr/>
                   </pic:nvPicPr>
                   <pic:blipFill>
-                    <a:blip r:embed="rId13">
+                    <a:blip r:embed="rId14">
                       <a:extLst>
                         <a:ext uri="{28A0092B-C50C-407E-A947-70E740481C1C}">
                           <a14:useLocalDpi xmlns:a14="http://schemas.microsoft.com/office/drawing/2010/main" val="0"/>
@@ -2552,7 +2550,7 @@
                     <pic:cNvPicPr/>
                   </pic:nvPicPr>
                   <pic:blipFill>
-                    <a:blip r:embed="rId14">
+                    <a:blip r:embed="rId15">
                       <a:extLst>
                         <a:ext uri="{28A0092B-C50C-407E-A947-70E740481C1C}">
                           <a14:useLocalDpi xmlns:a14="http://schemas.microsoft.com/office/drawing/2010/main" val="0"/>
@@ -2653,14 +2651,14 @@
     </w:p>
     <w:p>
       <w:pPr>
-        <w:pStyle w:val="Heading2"/>
+        <w:pStyle w:val="Naslov2"/>
         <w:numPr>
           <w:ilvl w:val="0"/>
           <w:numId w:val="0"/>
         </w:numPr>
         <w:ind w:left="480"/>
       </w:pPr>
-      <w:bookmarkStart w:id="8" w:name="_Toc435186362"/>
+      <w:bookmarkStart w:id="7" w:name="_Toc435186362"/>
       <w:r>
         <w:lastRenderedPageBreak/>
         <w:t xml:space="preserve">4.1. </w:t>
@@ -2668,7 +2666,7 @@
       <w:r>
         <w:t>Proračun projekta</w:t>
       </w:r>
-      <w:bookmarkEnd w:id="8"/>
+      <w:bookmarkEnd w:id="7"/>
     </w:p>
     <w:p/>
     <w:p>
@@ -3159,7 +3157,7 @@
                     <pic:cNvPicPr/>
                   </pic:nvPicPr>
                   <pic:blipFill>
-                    <a:blip r:embed="rId15">
+                    <a:blip r:embed="rId16">
                       <a:extLst>
                         <a:ext uri="{28A0092B-C50C-407E-A947-70E740481C1C}">
                           <a14:useLocalDpi xmlns:a14="http://schemas.microsoft.com/office/drawing/2010/main" val="0"/>
@@ -3272,7 +3270,7 @@
                     <pic:cNvPicPr/>
                   </pic:nvPicPr>
                   <pic:blipFill>
-                    <a:blip r:embed="rId16">
+                    <a:blip r:embed="rId17">
                       <a:extLst>
                         <a:ext uri="{28A0092B-C50C-407E-A947-70E740481C1C}">
                           <a14:useLocalDpi xmlns:a14="http://schemas.microsoft.com/office/drawing/2010/main" val="0"/>
@@ -3582,16 +3580,16 @@
     </w:p>
     <w:p>
       <w:pPr>
-        <w:pStyle w:val="Heading1"/>
-      </w:pPr>
-      <w:bookmarkStart w:id="9" w:name="_Toc411969497"/>
-      <w:bookmarkStart w:id="10" w:name="_Toc435186363"/>
+        <w:pStyle w:val="Naslov1"/>
+      </w:pPr>
+      <w:bookmarkStart w:id="8" w:name="_Toc411969497"/>
+      <w:bookmarkStart w:id="9" w:name="_Toc435186363"/>
       <w:r>
         <w:lastRenderedPageBreak/>
         <w:t>Metodologija razvoja</w:t>
       </w:r>
+      <w:bookmarkEnd w:id="8"/>
       <w:bookmarkEnd w:id="9"/>
-      <w:bookmarkEnd w:id="10"/>
     </w:p>
     <w:p/>
     <w:p>
@@ -3676,15 +3674,15 @@
     <w:p/>
     <w:p>
       <w:pPr>
-        <w:pStyle w:val="Heading2"/>
+        <w:pStyle w:val="Naslov2"/>
         <w:numPr>
           <w:ilvl w:val="0"/>
           <w:numId w:val="0"/>
         </w:numPr>
         <w:ind w:left="480"/>
       </w:pPr>
-      <w:bookmarkStart w:id="11" w:name="_Toc411969498"/>
-      <w:bookmarkStart w:id="12" w:name="_Toc435186364"/>
+      <w:bookmarkStart w:id="10" w:name="_Toc411969498"/>
+      <w:bookmarkStart w:id="11" w:name="_Toc435186364"/>
       <w:r>
         <w:lastRenderedPageBreak/>
         <w:t xml:space="preserve">5.1. </w:t>
@@ -3695,9 +3693,9 @@
       <w:r>
         <w:t>Definiranje tima</w:t>
       </w:r>
-      <w:bookmarkStart w:id="13" w:name="_Toc403663420"/>
+      <w:bookmarkStart w:id="12" w:name="_Toc403663420"/>
+      <w:bookmarkEnd w:id="10"/>
       <w:bookmarkEnd w:id="11"/>
-      <w:bookmarkEnd w:id="12"/>
     </w:p>
     <w:p/>
     <w:p>
@@ -3777,7 +3775,7 @@
     </w:p>
     <w:p>
       <w:pPr>
-        <w:pStyle w:val="ListParagraph"/>
+        <w:pStyle w:val="Odlomakpopisa"/>
         <w:numPr>
           <w:ilvl w:val="0"/>
           <w:numId w:val="23"/>
@@ -3790,7 +3788,7 @@
     </w:p>
     <w:p>
       <w:pPr>
-        <w:pStyle w:val="ListParagraph"/>
+        <w:pStyle w:val="Odlomakpopisa"/>
         <w:numPr>
           <w:ilvl w:val="0"/>
           <w:numId w:val="23"/>
@@ -3803,7 +3801,7 @@
     </w:p>
     <w:p>
       <w:pPr>
-        <w:pStyle w:val="ListParagraph"/>
+        <w:pStyle w:val="Odlomakpopisa"/>
         <w:numPr>
           <w:ilvl w:val="0"/>
           <w:numId w:val="23"/>
@@ -3816,7 +3814,7 @@
     </w:p>
     <w:p>
       <w:pPr>
-        <w:pStyle w:val="ListParagraph"/>
+        <w:pStyle w:val="Odlomakpopisa"/>
         <w:numPr>
           <w:ilvl w:val="1"/>
           <w:numId w:val="26"/>
@@ -3829,7 +3827,7 @@
     </w:p>
     <w:p>
       <w:pPr>
-        <w:pStyle w:val="ListParagraph"/>
+        <w:pStyle w:val="Odlomakpopisa"/>
         <w:numPr>
           <w:ilvl w:val="1"/>
           <w:numId w:val="26"/>
@@ -3842,7 +3840,7 @@
     </w:p>
     <w:p>
       <w:pPr>
-        <w:pStyle w:val="ListParagraph"/>
+        <w:pStyle w:val="Odlomakpopisa"/>
         <w:numPr>
           <w:ilvl w:val="1"/>
           <w:numId w:val="26"/>
@@ -3855,7 +3853,7 @@
     </w:p>
     <w:p>
       <w:pPr>
-        <w:pStyle w:val="ListParagraph"/>
+        <w:pStyle w:val="Odlomakpopisa"/>
         <w:numPr>
           <w:ilvl w:val="1"/>
           <w:numId w:val="26"/>
@@ -3868,55 +3866,55 @@
     </w:p>
     <w:p>
       <w:pPr>
-        <w:pStyle w:val="ListParagraph"/>
+        <w:pStyle w:val="Odlomakpopisa"/>
         <w:ind w:left="4472"/>
       </w:pPr>
     </w:p>
     <w:p>
       <w:pPr>
-        <w:pStyle w:val="ListParagraph"/>
+        <w:pStyle w:val="Odlomakpopisa"/>
         <w:ind w:left="4472"/>
       </w:pPr>
     </w:p>
     <w:p>
       <w:pPr>
-        <w:pStyle w:val="ListParagraph"/>
+        <w:pStyle w:val="Odlomakpopisa"/>
         <w:ind w:left="4472"/>
       </w:pPr>
     </w:p>
     <w:p>
       <w:pPr>
-        <w:pStyle w:val="ListParagraph"/>
+        <w:pStyle w:val="Odlomakpopisa"/>
         <w:ind w:left="4472"/>
       </w:pPr>
     </w:p>
     <w:p>
       <w:pPr>
-        <w:pStyle w:val="ListParagraph"/>
+        <w:pStyle w:val="Odlomakpopisa"/>
         <w:ind w:left="4472"/>
       </w:pPr>
     </w:p>
     <w:p>
       <w:pPr>
-        <w:pStyle w:val="ListParagraph"/>
+        <w:pStyle w:val="Odlomakpopisa"/>
         <w:ind w:left="4472"/>
       </w:pPr>
     </w:p>
     <w:p>
       <w:pPr>
-        <w:pStyle w:val="ListParagraph"/>
+        <w:pStyle w:val="Odlomakpopisa"/>
         <w:ind w:left="4472"/>
       </w:pPr>
     </w:p>
     <w:p>
       <w:pPr>
-        <w:pStyle w:val="ListParagraph"/>
+        <w:pStyle w:val="Odlomakpopisa"/>
         <w:ind w:left="4472"/>
       </w:pPr>
     </w:p>
     <w:p>
       <w:pPr>
-        <w:pStyle w:val="Heading2"/>
+        <w:pStyle w:val="Naslov2"/>
         <w:numPr>
           <w:ilvl w:val="0"/>
           <w:numId w:val="0"/>
@@ -3934,14 +3932,14 @@
     <w:p/>
     <w:p>
       <w:pPr>
-        <w:pStyle w:val="Heading2"/>
+        <w:pStyle w:val="Naslov2"/>
         <w:numPr>
           <w:ilvl w:val="0"/>
           <w:numId w:val="0"/>
         </w:numPr>
         <w:ind w:left="480"/>
       </w:pPr>
-      <w:bookmarkStart w:id="14" w:name="_Toc435186365"/>
+      <w:bookmarkStart w:id="13" w:name="_Toc435186365"/>
       <w:r>
         <w:lastRenderedPageBreak/>
         <w:t xml:space="preserve">5.2. </w:t>
@@ -3964,7 +3962,7 @@
       <w:r>
         <w:t>ck Scrum alat</w:t>
       </w:r>
-      <w:bookmarkEnd w:id="14"/>
+      <w:bookmarkEnd w:id="13"/>
     </w:p>
     <w:p>
       <w:pPr>
@@ -4111,10 +4109,10 @@
           <w:lang w:eastAsia="hr-HR"/>
         </w:rPr>
         <w:drawing>
-          <wp:inline distT="0" distB="0" distL="0" distR="0" wp14:anchorId="22708BD7" wp14:editId="582F39E2">
-            <wp:extent cx="5895975" cy="3457575"/>
-            <wp:effectExtent l="0" t="0" r="9525" b="9525"/>
-            <wp:docPr id="4" name="Slika 4"/>
+          <wp:inline distT="0" distB="0" distL="0" distR="0" wp14:anchorId="78F62ADD" wp14:editId="7A32B20C">
+            <wp:extent cx="5939790" cy="3599815"/>
+            <wp:effectExtent l="0" t="0" r="3810" b="635"/>
+            <wp:docPr id="2" name="Slika 2"/>
             <wp:cNvGraphicFramePr>
               <a:graphicFrameLocks xmlns:a="http://schemas.openxmlformats.org/drawingml/2006/main" noChangeAspect="1"/>
             </wp:cNvGraphicFramePr>
@@ -4122,11 +4120,11 @@
               <a:graphicData uri="http://schemas.openxmlformats.org/drawingml/2006/picture">
                 <pic:pic xmlns:pic="http://schemas.openxmlformats.org/drawingml/2006/picture">
                   <pic:nvPicPr>
-                    <pic:cNvPr id="4" name="productBacklog.png"/>
+                    <pic:cNvPr id="0" name="ScreenShot322.bmp"/>
                     <pic:cNvPicPr/>
                   </pic:nvPicPr>
                   <pic:blipFill>
-                    <a:blip r:embed="rId17">
+                    <a:blip r:embed="rId18">
                       <a:extLst>
                         <a:ext uri="{28A0092B-C50C-407E-A947-70E740481C1C}">
                           <a14:useLocalDpi xmlns:a14="http://schemas.microsoft.com/office/drawing/2010/main" val="0"/>
@@ -4140,7 +4138,7 @@
                   <pic:spPr>
                     <a:xfrm>
                       <a:off x="0" y="0"/>
-                      <a:ext cx="5895975" cy="3457575"/>
+                      <a:ext cx="5939790" cy="3599815"/>
                     </a:xfrm>
                     <a:prstGeom prst="rect">
                       <a:avLst/>
@@ -4153,7 +4151,6 @@
         </w:drawing>
       </w:r>
     </w:p>
-    <w:p/>
     <w:p>
       <w:pPr>
         <w:jc w:val="center"/>
@@ -4163,6 +4160,53 @@
       </w:pPr>
       <w:r>
         <w:rPr>
+          <w:noProof/>
+          <w:lang w:eastAsia="hr-HR"/>
+        </w:rPr>
+        <w:drawing>
+          <wp:inline distT="0" distB="0" distL="0" distR="0" wp14:anchorId="7A29518B" wp14:editId="15B91902">
+            <wp:extent cx="5939790" cy="1461135"/>
+            <wp:effectExtent l="0" t="0" r="3810" b="5715"/>
+            <wp:docPr id="3" name="Slika 3"/>
+            <wp:cNvGraphicFramePr>
+              <a:graphicFrameLocks xmlns:a="http://schemas.openxmlformats.org/drawingml/2006/main" noChangeAspect="1"/>
+            </wp:cNvGraphicFramePr>
+            <a:graphic xmlns:a="http://schemas.openxmlformats.org/drawingml/2006/main">
+              <a:graphicData uri="http://schemas.openxmlformats.org/drawingml/2006/picture">
+                <pic:pic xmlns:pic="http://schemas.openxmlformats.org/drawingml/2006/picture">
+                  <pic:nvPicPr>
+                    <pic:cNvPr id="0" name="ScreenShot323.bmp"/>
+                    <pic:cNvPicPr/>
+                  </pic:nvPicPr>
+                  <pic:blipFill>
+                    <a:blip r:embed="rId19">
+                      <a:extLst>
+                        <a:ext uri="{28A0092B-C50C-407E-A947-70E740481C1C}">
+                          <a14:useLocalDpi xmlns:a14="http://schemas.microsoft.com/office/drawing/2010/main" val="0"/>
+                        </a:ext>
+                      </a:extLst>
+                    </a:blip>
+                    <a:stretch>
+                      <a:fillRect/>
+                    </a:stretch>
+                  </pic:blipFill>
+                  <pic:spPr>
+                    <a:xfrm>
+                      <a:off x="0" y="0"/>
+                      <a:ext cx="5939790" cy="1461135"/>
+                    </a:xfrm>
+                    <a:prstGeom prst="rect">
+                      <a:avLst/>
+                    </a:prstGeom>
+                  </pic:spPr>
+                </pic:pic>
+              </a:graphicData>
+            </a:graphic>
+          </wp:inline>
+        </w:drawing>
+      </w:r>
+      <w:r>
+        <w:rPr>
           <w:b/>
         </w:rPr>
         <w:t>Slika 5. Product backlog iz Quick Scrum-a</w:t>
@@ -4196,7 +4240,6 @@
           <w:noProof/>
           <w:lang w:eastAsia="hr-HR"/>
         </w:rPr>
-        <w:lastRenderedPageBreak/>
         <w:drawing>
           <wp:inline distT="0" distB="0" distL="0" distR="0" wp14:anchorId="04D040F4" wp14:editId="711FF393">
             <wp:extent cx="5038725" cy="1971675"/>
@@ -4213,7 +4256,7 @@
                     <pic:cNvPicPr/>
                   </pic:nvPicPr>
                   <pic:blipFill>
-                    <a:blip r:embed="rId18">
+                    <a:blip r:embed="rId20">
                       <a:extLst>
                         <a:ext uri="{28A0092B-C50C-407E-A947-70E740481C1C}">
                           <a14:useLocalDpi xmlns:a14="http://schemas.microsoft.com/office/drawing/2010/main" val="0"/>
@@ -4300,7 +4343,7 @@
                     <pic:cNvPicPr/>
                   </pic:nvPicPr>
                   <pic:blipFill>
-                    <a:blip r:embed="rId19">
+                    <a:blip r:embed="rId21">
                       <a:extLst>
                         <a:ext uri="{28A0092B-C50C-407E-A947-70E740481C1C}">
                           <a14:useLocalDpi xmlns:a14="http://schemas.microsoft.com/office/drawing/2010/main" val="0"/>
@@ -4412,7 +4455,7 @@
                     <pic:cNvPicPr/>
                   </pic:nvPicPr>
                   <pic:blipFill>
-                    <a:blip r:embed="rId20">
+                    <a:blip r:embed="rId22">
                       <a:extLst>
                         <a:ext uri="{28A0092B-C50C-407E-A947-70E740481C1C}">
                           <a14:useLocalDpi xmlns:a14="http://schemas.microsoft.com/office/drawing/2010/main" val="0"/>
@@ -4542,7 +4585,7 @@
                     <pic:cNvPicPr/>
                   </pic:nvPicPr>
                   <pic:blipFill>
-                    <a:blip r:embed="rId21">
+                    <a:blip r:embed="rId23">
                       <a:extLst>
                         <a:ext uri="{28A0092B-C50C-407E-A947-70E740481C1C}">
                           <a14:useLocalDpi xmlns:a14="http://schemas.microsoft.com/office/drawing/2010/main" val="0"/>
@@ -4642,13 +4685,13 @@
     </w:p>
     <w:p>
       <w:pPr>
-        <w:pStyle w:val="Heading3"/>
-      </w:pPr>
-      <w:bookmarkStart w:id="15" w:name="_Toc435186366"/>
+        <w:pStyle w:val="Naslov3"/>
+      </w:pPr>
+      <w:bookmarkStart w:id="14" w:name="_Toc435186366"/>
       <w:r>
         <w:t>5.2.1. Sprint 1 – detaljna specifikacija</w:t>
       </w:r>
-      <w:bookmarkEnd w:id="15"/>
+      <w:bookmarkEnd w:id="14"/>
     </w:p>
     <w:p/>
     <w:p>
@@ -4755,9 +4798,9 @@
         <w:tblLook w:val="04A0" w:firstRow="1" w:lastRow="0" w:firstColumn="1" w:lastColumn="0" w:noHBand="0" w:noVBand="1"/>
       </w:tblPr>
       <w:tblGrid>
-        <w:gridCol w:w="3426"/>
-        <w:gridCol w:w="3120"/>
-        <w:gridCol w:w="2798"/>
+        <w:gridCol w:w="3495"/>
+        <w:gridCol w:w="3204"/>
+        <w:gridCol w:w="2871"/>
       </w:tblGrid>
       <w:tr>
         <w:trPr>
@@ -5493,16 +5536,16 @@
     <w:p/>
     <w:p/>
     <w:p/>
-    <w:bookmarkEnd w:id="13"/>
-    <w:p>
-      <w:pPr>
-        <w:pStyle w:val="Heading2"/>
+    <w:bookmarkEnd w:id="12"/>
+    <w:p>
+      <w:pPr>
+        <w:pStyle w:val="Naslov2"/>
         <w:numPr>
           <w:ilvl w:val="0"/>
           <w:numId w:val="0"/>
         </w:numPr>
         <w:sectPr>
-          <w:footerReference w:type="default" r:id="rId22"/>
+          <w:footerReference w:type="default" r:id="rId24"/>
           <w:pgSz w:w="11906" w:h="16838" w:code="9"/>
           <w:pgMar w:top="851" w:right="1134" w:bottom="1701" w:left="1418" w:header="708" w:footer="708" w:gutter="0"/>
           <w:pgNumType w:start="1"/>
@@ -5513,13 +5556,80 @@
     </w:p>
     <w:p>
       <w:pPr>
-        <w:pStyle w:val="Heading1"/>
-        <w:numPr>
-          <w:ilvl w:val="0"/>
-          <w:numId w:val="0"/>
-        </w:numPr>
-        <w:ind w:left="720"/>
-      </w:pPr>
+        <w:pStyle w:val="Naslov1"/>
+        <w:rPr>
+          <w:rFonts w:ascii="Times New Roman" w:hAnsi="Times New Roman" w:cs="Times New Roman"/>
+          <w:b w:val="0"/>
+          <w:sz w:val="24"/>
+          <w:szCs w:val="24"/>
+        </w:rPr>
+      </w:pPr>
+      <w:r>
+        <w:rPr>
+          <w:rFonts w:ascii="Times New Roman" w:hAnsi="Times New Roman" w:cs="Times New Roman"/>
+          <w:b w:val="0"/>
+          <w:sz w:val="24"/>
+          <w:szCs w:val="24"/>
+        </w:rPr>
+        <w:lastRenderedPageBreak/>
+        <w:t xml:space="preserve">Korisnik aplikacije može biti učenik ili učitelj. Postoje dvije razine </w:t>
+      </w:r>
+      <w:r>
+        <w:rPr>
+          <w:rFonts w:ascii="Times New Roman" w:hAnsi="Times New Roman" w:cs="Times New Roman"/>
+          <w:b w:val="0"/>
+          <w:sz w:val="24"/>
+          <w:szCs w:val="24"/>
+        </w:rPr>
+        <w:t>ovlasti pa zato postoje različite mogućnosti. Dakle, korisnik se prvo mora prijaviti u sustav. Ako nije prijavljen, mora</w:t>
+      </w:r>
+      <w:r>
+        <w:rPr>
+          <w:rFonts w:ascii="Times New Roman" w:hAnsi="Times New Roman" w:cs="Times New Roman"/>
+          <w:b w:val="0"/>
+          <w:sz w:val="24"/>
+          <w:szCs w:val="24"/>
+        </w:rPr>
+        <w:t xml:space="preserve"> se</w:t>
+      </w:r>
+      <w:r>
+        <w:rPr>
+          <w:rFonts w:ascii="Times New Roman" w:hAnsi="Times New Roman" w:cs="Times New Roman"/>
+          <w:b w:val="0"/>
+          <w:sz w:val="24"/>
+          <w:szCs w:val="24"/>
+        </w:rPr>
+        <w:t xml:space="preserve"> registrirati da bi imao pristup. Zatim nastavlja na odabir razreda.</w:t>
+      </w:r>
+      <w:r>
+        <w:rPr>
+          <w:rFonts w:ascii="Times New Roman" w:hAnsi="Times New Roman" w:cs="Times New Roman"/>
+          <w:b w:val="0"/>
+          <w:sz w:val="24"/>
+          <w:szCs w:val="24"/>
+        </w:rPr>
+        <w:t xml:space="preserve"> Nakon toga </w:t>
+      </w:r>
+      <w:r>
+        <w:rPr>
+          <w:rFonts w:ascii="Times New Roman" w:hAnsi="Times New Roman" w:cs="Times New Roman"/>
+          <w:b w:val="0"/>
+          <w:sz w:val="24"/>
+          <w:szCs w:val="24"/>
+        </w:rPr>
+        <w:t xml:space="preserve"> ima opciju izabrati želi li rješavati zadatke i tako provjeriti znanje ili samo želi pogledati trenutne rang liste. Ako korisnik ima administratorske ovlasti</w:t>
+      </w:r>
+      <w:r>
+        <w:rPr>
+          <w:rFonts w:ascii="Times New Roman" w:hAnsi="Times New Roman" w:cs="Times New Roman"/>
+          <w:b w:val="0"/>
+          <w:sz w:val="24"/>
+          <w:szCs w:val="24"/>
+        </w:rPr>
+        <w:t>, nakon odabira razreda može dodavati, ažurirati i brisati pitanja, ali isto tako i pregledati rang liste i riješiti test znanja.</w:t>
+      </w:r>
+      <w:bookmarkStart w:id="15" w:name="_GoBack"/>
+      <w:bookmarkEnd w:id="15"/>
     </w:p>
     <w:sectPr>
       <w:pgSz w:w="11906" w:h="16838" w:code="9"/>
@@ -5532,7 +5642,7 @@
 </file>
 
 <file path=word/endnotes.xml><?xml version="1.0" encoding="utf-8"?>
-<w:endnotes xmlns:wpc="http://schemas.microsoft.com/office/word/2010/wordprocessingCanvas" xmlns:mc="http://schemas.openxmlformats.org/markup-compatibility/2006" xmlns:o="urn:schemas-microsoft-com:office:office" xmlns:r="http://schemas.openxmlformats.org/officeDocument/2006/relationships" xmlns:m="http://schemas.openxmlformats.org/officeDocument/2006/math" xmlns:v="urn:schemas-microsoft-com:vml" xmlns:wp14="http://schemas.microsoft.com/office/word/2010/wordprocessingDrawing" xmlns:wp="http://schemas.openxmlformats.org/drawingml/2006/wordprocessingDrawing" xmlns:w10="urn:schemas-microsoft-com:office:word" xmlns:w="http://schemas.openxmlformats.org/wordprocessingml/2006/main" xmlns:w14="http://schemas.microsoft.com/office/word/2010/wordml" xmlns:w15="http://schemas.microsoft.com/office/word/2012/wordml" xmlns:wpg="http://schemas.microsoft.com/office/word/2010/wordprocessingGroup" xmlns:wpi="http://schemas.microsoft.com/office/word/2010/wordprocessingInk" xmlns:wne="http://schemas.microsoft.com/office/word/2006/wordml" xmlns:wps="http://schemas.microsoft.com/office/word/2010/wordprocessingShape" mc:Ignorable="w14 w15 wp14">
+<w:endnotes xmlns:wpc="http://schemas.microsoft.com/office/word/2010/wordprocessingCanvas" xmlns:mc="http://schemas.openxmlformats.org/markup-compatibility/2006" xmlns:o="urn:schemas-microsoft-com:office:office" xmlns:r="http://schemas.openxmlformats.org/officeDocument/2006/relationships" xmlns:m="http://schemas.openxmlformats.org/officeDocument/2006/math" xmlns:v="urn:schemas-microsoft-com:vml" xmlns:wp14="http://schemas.microsoft.com/office/word/2010/wordprocessingDrawing" xmlns:wp="http://schemas.openxmlformats.org/drawingml/2006/wordprocessingDrawing" xmlns:w10="urn:schemas-microsoft-com:office:word" xmlns:w="http://schemas.openxmlformats.org/wordprocessingml/2006/main" xmlns:w14="http://schemas.microsoft.com/office/word/2010/wordml" xmlns:wpg="http://schemas.microsoft.com/office/word/2010/wordprocessingGroup" xmlns:wpi="http://schemas.microsoft.com/office/word/2010/wordprocessingInk" xmlns:wne="http://schemas.microsoft.com/office/word/2006/wordml" xmlns:wps="http://schemas.microsoft.com/office/word/2010/wordprocessingShape" mc:Ignorable="w14 wp14">
   <w:endnote w:type="separator" w:id="-1">
     <w:p>
       <w:pPr>
@@ -5557,10 +5667,10 @@
 </file>
 
 <file path=word/footer1.xml><?xml version="1.0" encoding="utf-8"?>
-<w:ftr xmlns:wpc="http://schemas.microsoft.com/office/word/2010/wordprocessingCanvas" xmlns:mc="http://schemas.openxmlformats.org/markup-compatibility/2006" xmlns:o="urn:schemas-microsoft-com:office:office" xmlns:r="http://schemas.openxmlformats.org/officeDocument/2006/relationships" xmlns:m="http://schemas.openxmlformats.org/officeDocument/2006/math" xmlns:v="urn:schemas-microsoft-com:vml" xmlns:wp14="http://schemas.microsoft.com/office/word/2010/wordprocessingDrawing" xmlns:wp="http://schemas.openxmlformats.org/drawingml/2006/wordprocessingDrawing" xmlns:w10="urn:schemas-microsoft-com:office:word" xmlns:w="http://schemas.openxmlformats.org/wordprocessingml/2006/main" xmlns:w14="http://schemas.microsoft.com/office/word/2010/wordml" xmlns:w15="http://schemas.microsoft.com/office/word/2012/wordml" xmlns:wpg="http://schemas.microsoft.com/office/word/2010/wordprocessingGroup" xmlns:wpi="http://schemas.microsoft.com/office/word/2010/wordprocessingInk" xmlns:wne="http://schemas.microsoft.com/office/word/2006/wordml" xmlns:wps="http://schemas.microsoft.com/office/word/2010/wordprocessingShape" mc:Ignorable="w14 w15 wp14">
+<w:ftr xmlns:wpc="http://schemas.microsoft.com/office/word/2010/wordprocessingCanvas" xmlns:mc="http://schemas.openxmlformats.org/markup-compatibility/2006" xmlns:o="urn:schemas-microsoft-com:office:office" xmlns:r="http://schemas.openxmlformats.org/officeDocument/2006/relationships" xmlns:m="http://schemas.openxmlformats.org/officeDocument/2006/math" xmlns:v="urn:schemas-microsoft-com:vml" xmlns:wp14="http://schemas.microsoft.com/office/word/2010/wordprocessingDrawing" xmlns:wp="http://schemas.openxmlformats.org/drawingml/2006/wordprocessingDrawing" xmlns:w10="urn:schemas-microsoft-com:office:word" xmlns:w="http://schemas.openxmlformats.org/wordprocessingml/2006/main" xmlns:w14="http://schemas.microsoft.com/office/word/2010/wordml" xmlns:wpg="http://schemas.microsoft.com/office/word/2010/wordprocessingGroup" xmlns:wpi="http://schemas.microsoft.com/office/word/2010/wordprocessingInk" xmlns:wne="http://schemas.microsoft.com/office/word/2006/wordml" xmlns:wps="http://schemas.microsoft.com/office/word/2010/wordprocessingShape" mc:Ignorable="w14 wp14">
   <w:p>
     <w:pPr>
-      <w:pStyle w:val="Footer"/>
+      <w:pStyle w:val="Podnoje"/>
       <w:jc w:val="center"/>
     </w:pPr>
   </w:p>
@@ -5568,10 +5678,10 @@
 </file>
 
 <file path=word/footer2.xml><?xml version="1.0" encoding="utf-8"?>
-<w:ftr xmlns:wpc="http://schemas.microsoft.com/office/word/2010/wordprocessingCanvas" xmlns:mc="http://schemas.openxmlformats.org/markup-compatibility/2006" xmlns:o="urn:schemas-microsoft-com:office:office" xmlns:r="http://schemas.openxmlformats.org/officeDocument/2006/relationships" xmlns:m="http://schemas.openxmlformats.org/officeDocument/2006/math" xmlns:v="urn:schemas-microsoft-com:vml" xmlns:wp14="http://schemas.microsoft.com/office/word/2010/wordprocessingDrawing" xmlns:wp="http://schemas.openxmlformats.org/drawingml/2006/wordprocessingDrawing" xmlns:w10="urn:schemas-microsoft-com:office:word" xmlns:w="http://schemas.openxmlformats.org/wordprocessingml/2006/main" xmlns:w14="http://schemas.microsoft.com/office/word/2010/wordml" xmlns:w15="http://schemas.microsoft.com/office/word/2012/wordml" xmlns:wpg="http://schemas.microsoft.com/office/word/2010/wordprocessingGroup" xmlns:wpi="http://schemas.microsoft.com/office/word/2010/wordprocessingInk" xmlns:wne="http://schemas.microsoft.com/office/word/2006/wordml" xmlns:wps="http://schemas.microsoft.com/office/word/2010/wordprocessingShape" mc:Ignorable="w14 w15 wp14">
+<w:ftr xmlns:wpc="http://schemas.microsoft.com/office/word/2010/wordprocessingCanvas" xmlns:mc="http://schemas.openxmlformats.org/markup-compatibility/2006" xmlns:o="urn:schemas-microsoft-com:office:office" xmlns:r="http://schemas.openxmlformats.org/officeDocument/2006/relationships" xmlns:m="http://schemas.openxmlformats.org/officeDocument/2006/math" xmlns:v="urn:schemas-microsoft-com:vml" xmlns:wp14="http://schemas.microsoft.com/office/word/2010/wordprocessingDrawing" xmlns:wp="http://schemas.openxmlformats.org/drawingml/2006/wordprocessingDrawing" xmlns:w10="urn:schemas-microsoft-com:office:word" xmlns:w="http://schemas.openxmlformats.org/wordprocessingml/2006/main" xmlns:w14="http://schemas.microsoft.com/office/word/2010/wordml" xmlns:wpg="http://schemas.microsoft.com/office/word/2010/wordprocessingGroup" xmlns:wpi="http://schemas.microsoft.com/office/word/2010/wordprocessingInk" xmlns:wne="http://schemas.microsoft.com/office/word/2006/wordml" xmlns:wps="http://schemas.microsoft.com/office/word/2010/wordprocessingShape" mc:Ignorable="w14 wp14">
   <w:p>
     <w:pPr>
-      <w:pStyle w:val="Footer"/>
+      <w:pStyle w:val="Podnoje"/>
       <w:jc w:val="center"/>
     </w:pPr>
     <w:r>
@@ -5615,10 +5725,10 @@
 </file>
 
 <file path=word/footer3.xml><?xml version="1.0" encoding="utf-8"?>
-<w:ftr xmlns:wpc="http://schemas.microsoft.com/office/word/2010/wordprocessingCanvas" xmlns:mc="http://schemas.openxmlformats.org/markup-compatibility/2006" xmlns:o="urn:schemas-microsoft-com:office:office" xmlns:r="http://schemas.openxmlformats.org/officeDocument/2006/relationships" xmlns:m="http://schemas.openxmlformats.org/officeDocument/2006/math" xmlns:v="urn:schemas-microsoft-com:vml" xmlns:wp14="http://schemas.microsoft.com/office/word/2010/wordprocessingDrawing" xmlns:wp="http://schemas.openxmlformats.org/drawingml/2006/wordprocessingDrawing" xmlns:w10="urn:schemas-microsoft-com:office:word" xmlns:w="http://schemas.openxmlformats.org/wordprocessingml/2006/main" xmlns:w14="http://schemas.microsoft.com/office/word/2010/wordml" xmlns:w15="http://schemas.microsoft.com/office/word/2012/wordml" xmlns:wpg="http://schemas.microsoft.com/office/word/2010/wordprocessingGroup" xmlns:wpi="http://schemas.microsoft.com/office/word/2010/wordprocessingInk" xmlns:wne="http://schemas.microsoft.com/office/word/2006/wordml" xmlns:wps="http://schemas.microsoft.com/office/word/2010/wordprocessingShape" mc:Ignorable="w14 w15 wp14">
+<w:ftr xmlns:wpc="http://schemas.microsoft.com/office/word/2010/wordprocessingCanvas" xmlns:mc="http://schemas.openxmlformats.org/markup-compatibility/2006" xmlns:o="urn:schemas-microsoft-com:office:office" xmlns:r="http://schemas.openxmlformats.org/officeDocument/2006/relationships" xmlns:m="http://schemas.openxmlformats.org/officeDocument/2006/math" xmlns:v="urn:schemas-microsoft-com:vml" xmlns:wp14="http://schemas.microsoft.com/office/word/2010/wordprocessingDrawing" xmlns:wp="http://schemas.openxmlformats.org/drawingml/2006/wordprocessingDrawing" xmlns:w10="urn:schemas-microsoft-com:office:word" xmlns:w="http://schemas.openxmlformats.org/wordprocessingml/2006/main" xmlns:w14="http://schemas.microsoft.com/office/word/2010/wordml" xmlns:wpg="http://schemas.microsoft.com/office/word/2010/wordprocessingGroup" xmlns:wpi="http://schemas.microsoft.com/office/word/2010/wordprocessingInk" xmlns:wne="http://schemas.microsoft.com/office/word/2006/wordml" xmlns:wps="http://schemas.microsoft.com/office/word/2010/wordprocessingShape" mc:Ignorable="w14 wp14">
   <w:p>
     <w:pPr>
-      <w:pStyle w:val="Footer"/>
+      <w:pStyle w:val="Podnoje"/>
       <w:jc w:val="center"/>
     </w:pPr>
     <w:r>
@@ -5648,7 +5758,7 @@
         <w:noProof/>
         <w:color w:val="5B9BD5" w:themeColor="accent1"/>
       </w:rPr>
-      <w:t>14</w:t>
+      <w:t>16</w:t>
     </w:r>
     <w:r>
       <w:rPr>
@@ -5662,7 +5772,7 @@
 </file>
 
 <file path=word/footnotes.xml><?xml version="1.0" encoding="utf-8"?>
-<w:footnotes xmlns:wpc="http://schemas.microsoft.com/office/word/2010/wordprocessingCanvas" xmlns:mc="http://schemas.openxmlformats.org/markup-compatibility/2006" xmlns:o="urn:schemas-microsoft-com:office:office" xmlns:r="http://schemas.openxmlformats.org/officeDocument/2006/relationships" xmlns:m="http://schemas.openxmlformats.org/officeDocument/2006/math" xmlns:v="urn:schemas-microsoft-com:vml" xmlns:wp14="http://schemas.microsoft.com/office/word/2010/wordprocessingDrawing" xmlns:wp="http://schemas.openxmlformats.org/drawingml/2006/wordprocessingDrawing" xmlns:w10="urn:schemas-microsoft-com:office:word" xmlns:w="http://schemas.openxmlformats.org/wordprocessingml/2006/main" xmlns:w14="http://schemas.microsoft.com/office/word/2010/wordml" xmlns:w15="http://schemas.microsoft.com/office/word/2012/wordml" xmlns:wpg="http://schemas.microsoft.com/office/word/2010/wordprocessingGroup" xmlns:wpi="http://schemas.microsoft.com/office/word/2010/wordprocessingInk" xmlns:wne="http://schemas.microsoft.com/office/word/2006/wordml" xmlns:wps="http://schemas.microsoft.com/office/word/2010/wordprocessingShape" mc:Ignorable="w14 w15 wp14">
+<w:footnotes xmlns:wpc="http://schemas.microsoft.com/office/word/2010/wordprocessingCanvas" xmlns:mc="http://schemas.openxmlformats.org/markup-compatibility/2006" xmlns:o="urn:schemas-microsoft-com:office:office" xmlns:r="http://schemas.openxmlformats.org/officeDocument/2006/relationships" xmlns:m="http://schemas.openxmlformats.org/officeDocument/2006/math" xmlns:v="urn:schemas-microsoft-com:vml" xmlns:wp14="http://schemas.microsoft.com/office/word/2010/wordprocessingDrawing" xmlns:wp="http://schemas.openxmlformats.org/drawingml/2006/wordprocessingDrawing" xmlns:w10="urn:schemas-microsoft-com:office:word" xmlns:w="http://schemas.openxmlformats.org/wordprocessingml/2006/main" xmlns:w14="http://schemas.microsoft.com/office/word/2010/wordml" xmlns:wpg="http://schemas.microsoft.com/office/word/2010/wordprocessingGroup" xmlns:wpi="http://schemas.microsoft.com/office/word/2010/wordprocessingInk" xmlns:wne="http://schemas.microsoft.com/office/word/2006/wordml" xmlns:wps="http://schemas.microsoft.com/office/word/2010/wordprocessingShape" mc:Ignorable="w14 wp14">
   <w:footnote w:type="separator" w:id="-1">
     <w:p>
       <w:pPr>
@@ -5687,15 +5797,15 @@
 </file>
 
 <file path=word/numbering.xml><?xml version="1.0" encoding="utf-8"?>
-<w:numbering xmlns:wpc="http://schemas.microsoft.com/office/word/2010/wordprocessingCanvas" xmlns:mc="http://schemas.openxmlformats.org/markup-compatibility/2006" xmlns:o="urn:schemas-microsoft-com:office:office" xmlns:r="http://schemas.openxmlformats.org/officeDocument/2006/relationships" xmlns:m="http://schemas.openxmlformats.org/officeDocument/2006/math" xmlns:v="urn:schemas-microsoft-com:vml" xmlns:wp14="http://schemas.microsoft.com/office/word/2010/wordprocessingDrawing" xmlns:wp="http://schemas.openxmlformats.org/drawingml/2006/wordprocessingDrawing" xmlns:w10="urn:schemas-microsoft-com:office:word" xmlns:w="http://schemas.openxmlformats.org/wordprocessingml/2006/main" xmlns:w14="http://schemas.microsoft.com/office/word/2010/wordml" xmlns:w15="http://schemas.microsoft.com/office/word/2012/wordml" xmlns:wpg="http://schemas.microsoft.com/office/word/2010/wordprocessingGroup" xmlns:wpi="http://schemas.microsoft.com/office/word/2010/wordprocessingInk" xmlns:wne="http://schemas.microsoft.com/office/word/2006/wordml" xmlns:wps="http://schemas.microsoft.com/office/word/2010/wordprocessingShape" mc:Ignorable="w14 w15 wp14">
-  <w:abstractNum w:abstractNumId="0" w15:restartNumberingAfterBreak="0">
+<w:numbering xmlns:wpc="http://schemas.microsoft.com/office/word/2010/wordprocessingCanvas" xmlns:mc="http://schemas.openxmlformats.org/markup-compatibility/2006" xmlns:o="urn:schemas-microsoft-com:office:office" xmlns:r="http://schemas.openxmlformats.org/officeDocument/2006/relationships" xmlns:m="http://schemas.openxmlformats.org/officeDocument/2006/math" xmlns:v="urn:schemas-microsoft-com:vml" xmlns:wp14="http://schemas.microsoft.com/office/word/2010/wordprocessingDrawing" xmlns:wp="http://schemas.openxmlformats.org/drawingml/2006/wordprocessingDrawing" xmlns:w10="urn:schemas-microsoft-com:office:word" xmlns:w="http://schemas.openxmlformats.org/wordprocessingml/2006/main" xmlns:w14="http://schemas.microsoft.com/office/word/2010/wordml" xmlns:wpg="http://schemas.microsoft.com/office/word/2010/wordprocessingGroup" xmlns:wpi="http://schemas.microsoft.com/office/word/2010/wordprocessingInk" xmlns:wne="http://schemas.microsoft.com/office/word/2006/wordml" xmlns:wps="http://schemas.microsoft.com/office/word/2010/wordprocessingShape" mc:Ignorable="w14 wp14">
+  <w:abstractNum w:abstractNumId="0">
     <w:nsid w:val="FFFFFF7F"/>
     <w:multiLevelType w:val="singleLevel"/>
     <w:tmpl w:val="83303696"/>
     <w:lvl w:ilvl="0">
       <w:start w:val="1"/>
       <w:numFmt w:val="decimal"/>
-      <w:pStyle w:val="ListNumber2"/>
+      <w:pStyle w:val="Brojevi2"/>
       <w:lvlText w:val="%1."/>
       <w:lvlJc w:val="left"/>
       <w:pPr>
@@ -5706,7 +5816,7 @@
       </w:pPr>
     </w:lvl>
   </w:abstractNum>
-  <w:abstractNum w:abstractNumId="1" w15:restartNumberingAfterBreak="0">
+  <w:abstractNum w:abstractNumId="1">
     <w:nsid w:val="002D73D8"/>
     <w:multiLevelType w:val="hybridMultilevel"/>
     <w:tmpl w:val="E2D6C588"/>
@@ -5819,7 +5929,7 @@
       </w:rPr>
     </w:lvl>
   </w:abstractNum>
-  <w:abstractNum w:abstractNumId="2" w15:restartNumberingAfterBreak="0">
+  <w:abstractNum w:abstractNumId="2">
     <w:nsid w:val="013F0C0E"/>
     <w:multiLevelType w:val="hybridMultilevel"/>
     <w:tmpl w:val="BA0607B8"/>
@@ -5932,14 +6042,14 @@
       </w:rPr>
     </w:lvl>
   </w:abstractNum>
-  <w:abstractNum w:abstractNumId="3" w15:restartNumberingAfterBreak="0">
+  <w:abstractNum w:abstractNumId="3">
     <w:nsid w:val="06730B01"/>
     <w:multiLevelType w:val="multilevel"/>
     <w:tmpl w:val="D0609016"/>
     <w:lvl w:ilvl="0">
       <w:start w:val="3"/>
       <w:numFmt w:val="decimal"/>
-      <w:pStyle w:val="Heading2"/>
+      <w:pStyle w:val="Naslov2"/>
       <w:lvlText w:val="%1."/>
       <w:lvlJc w:val="left"/>
       <w:pPr>
@@ -6046,7 +6156,7 @@
       </w:rPr>
     </w:lvl>
   </w:abstractNum>
-  <w:abstractNum w:abstractNumId="4" w15:restartNumberingAfterBreak="0">
+  <w:abstractNum w:abstractNumId="4">
     <w:nsid w:val="06ED5E92"/>
     <w:multiLevelType w:val="hybridMultilevel"/>
     <w:tmpl w:val="1DCA1202"/>
@@ -6141,7 +6251,7 @@
       </w:pPr>
     </w:lvl>
   </w:abstractNum>
-  <w:abstractNum w:abstractNumId="5" w15:restartNumberingAfterBreak="0">
+  <w:abstractNum w:abstractNumId="5">
     <w:nsid w:val="07644AEE"/>
     <w:multiLevelType w:val="multilevel"/>
     <w:tmpl w:val="4514880E"/>
@@ -6259,7 +6369,7 @@
       </w:rPr>
     </w:lvl>
   </w:abstractNum>
-  <w:abstractNum w:abstractNumId="6" w15:restartNumberingAfterBreak="0">
+  <w:abstractNum w:abstractNumId="6">
     <w:nsid w:val="0ADF4240"/>
     <w:multiLevelType w:val="hybridMultilevel"/>
     <w:tmpl w:val="B9A21CC2"/>
@@ -6372,7 +6482,7 @@
       </w:rPr>
     </w:lvl>
   </w:abstractNum>
-  <w:abstractNum w:abstractNumId="7" w15:restartNumberingAfterBreak="0">
+  <w:abstractNum w:abstractNumId="7">
     <w:nsid w:val="0C7A4D95"/>
     <w:multiLevelType w:val="multilevel"/>
     <w:tmpl w:val="312A7A20"/>
@@ -6544,7 +6654,7 @@
       </w:rPr>
     </w:lvl>
   </w:abstractNum>
-  <w:abstractNum w:abstractNumId="8" w15:restartNumberingAfterBreak="0">
+  <w:abstractNum w:abstractNumId="8">
     <w:nsid w:val="14AF2847"/>
     <w:multiLevelType w:val="multilevel"/>
     <w:tmpl w:val="041A001F"/>
@@ -6630,7 +6740,7 @@
       </w:pPr>
     </w:lvl>
   </w:abstractNum>
-  <w:abstractNum w:abstractNumId="9" w15:restartNumberingAfterBreak="0">
+  <w:abstractNum w:abstractNumId="9">
     <w:nsid w:val="19CB3A21"/>
     <w:multiLevelType w:val="hybridMultilevel"/>
     <w:tmpl w:val="66E01608"/>
@@ -6716,7 +6826,7 @@
       </w:pPr>
     </w:lvl>
   </w:abstractNum>
-  <w:abstractNum w:abstractNumId="10" w15:restartNumberingAfterBreak="0">
+  <w:abstractNum w:abstractNumId="10">
     <w:nsid w:val="21A60D87"/>
     <w:multiLevelType w:val="hybridMultilevel"/>
     <w:tmpl w:val="237C91C6"/>
@@ -6829,7 +6939,7 @@
       </w:rPr>
     </w:lvl>
   </w:abstractNum>
-  <w:abstractNum w:abstractNumId="11" w15:restartNumberingAfterBreak="0">
+  <w:abstractNum w:abstractNumId="11">
     <w:nsid w:val="2F7B3FF2"/>
     <w:multiLevelType w:val="hybridMultilevel"/>
     <w:tmpl w:val="F6BE8C56"/>
@@ -6915,7 +7025,7 @@
       </w:pPr>
     </w:lvl>
   </w:abstractNum>
-  <w:abstractNum w:abstractNumId="12" w15:restartNumberingAfterBreak="0">
+  <w:abstractNum w:abstractNumId="12">
     <w:nsid w:val="2F9A5A9F"/>
     <w:multiLevelType w:val="hybridMultilevel"/>
     <w:tmpl w:val="C29C737C"/>
@@ -7001,7 +7111,7 @@
       </w:pPr>
     </w:lvl>
   </w:abstractNum>
-  <w:abstractNum w:abstractNumId="13" w15:restartNumberingAfterBreak="0">
+  <w:abstractNum w:abstractNumId="13">
     <w:nsid w:val="30DA5494"/>
     <w:multiLevelType w:val="hybridMultilevel"/>
     <w:tmpl w:val="3DDC8666"/>
@@ -7090,14 +7200,13 @@
       </w:pPr>
     </w:lvl>
   </w:abstractNum>
-  <w:abstractNum w:abstractNumId="14" w15:restartNumberingAfterBreak="0">
+  <w:abstractNum w:abstractNumId="14">
     <w:nsid w:val="3D342607"/>
     <w:multiLevelType w:val="hybridMultilevel"/>
     <w:tmpl w:val="C8527A42"/>
     <w:lvl w:ilvl="0" w:tplc="C62052F6">
       <w:start w:val="1"/>
       <w:numFmt w:val="decimal"/>
-      <w:pStyle w:val="Heading1"/>
       <w:lvlText w:val="%1."/>
       <w:lvlJc w:val="left"/>
       <w:pPr>
@@ -7180,7 +7289,7 @@
       </w:pPr>
     </w:lvl>
   </w:abstractNum>
-  <w:abstractNum w:abstractNumId="15" w15:restartNumberingAfterBreak="0">
+  <w:abstractNum w:abstractNumId="15">
     <w:nsid w:val="40565D3D"/>
     <w:multiLevelType w:val="hybridMultilevel"/>
     <w:tmpl w:val="49B8903A"/>
@@ -7266,7 +7375,7 @@
       </w:pPr>
     </w:lvl>
   </w:abstractNum>
-  <w:abstractNum w:abstractNumId="16" w15:restartNumberingAfterBreak="0">
+  <w:abstractNum w:abstractNumId="16">
     <w:nsid w:val="42DF1FA0"/>
     <w:multiLevelType w:val="hybridMultilevel"/>
     <w:tmpl w:val="FECEABEE"/>
@@ -7352,7 +7461,7 @@
       </w:pPr>
     </w:lvl>
   </w:abstractNum>
-  <w:abstractNum w:abstractNumId="17" w15:restartNumberingAfterBreak="0">
+  <w:abstractNum w:abstractNumId="17">
     <w:nsid w:val="47846950"/>
     <w:multiLevelType w:val="hybridMultilevel"/>
     <w:tmpl w:val="FA7C0A9A"/>
@@ -7444,7 +7553,7 @@
       </w:pPr>
     </w:lvl>
   </w:abstractNum>
-  <w:abstractNum w:abstractNumId="18" w15:restartNumberingAfterBreak="0">
+  <w:abstractNum w:abstractNumId="18">
     <w:nsid w:val="4D0916F6"/>
     <w:multiLevelType w:val="hybridMultilevel"/>
     <w:tmpl w:val="073AB31A"/>
@@ -7530,7 +7639,7 @@
       </w:pPr>
     </w:lvl>
   </w:abstractNum>
-  <w:abstractNum w:abstractNumId="19" w15:restartNumberingAfterBreak="0">
+  <w:abstractNum w:abstractNumId="19">
     <w:nsid w:val="51B374DA"/>
     <w:multiLevelType w:val="hybridMultilevel"/>
     <w:tmpl w:val="DE701B66"/>
@@ -7619,7 +7728,7 @@
       </w:pPr>
     </w:lvl>
   </w:abstractNum>
-  <w:abstractNum w:abstractNumId="20" w15:restartNumberingAfterBreak="0">
+  <w:abstractNum w:abstractNumId="20">
     <w:nsid w:val="582E2874"/>
     <w:multiLevelType w:val="hybridMultilevel"/>
     <w:tmpl w:val="36C80C9E"/>
@@ -7714,7 +7823,7 @@
       </w:pPr>
     </w:lvl>
   </w:abstractNum>
-  <w:abstractNum w:abstractNumId="21" w15:restartNumberingAfterBreak="0">
+  <w:abstractNum w:abstractNumId="21">
     <w:nsid w:val="718B41EF"/>
     <w:multiLevelType w:val="hybridMultilevel"/>
     <w:tmpl w:val="FA7C0A9A"/>
@@ -7806,7 +7915,7 @@
       </w:pPr>
     </w:lvl>
   </w:abstractNum>
-  <w:abstractNum w:abstractNumId="22" w15:restartNumberingAfterBreak="0">
+  <w:abstractNum w:abstractNumId="22">
     <w:nsid w:val="736D7C73"/>
     <w:multiLevelType w:val="hybridMultilevel"/>
     <w:tmpl w:val="71FA1918"/>
@@ -7895,7 +8004,7 @@
       </w:pPr>
     </w:lvl>
   </w:abstractNum>
-  <w:abstractNum w:abstractNumId="23" w15:restartNumberingAfterBreak="0">
+  <w:abstractNum w:abstractNumId="23">
     <w:nsid w:val="78285643"/>
     <w:multiLevelType w:val="hybridMultilevel"/>
     <w:tmpl w:val="2866214E"/>
@@ -7984,7 +8093,7 @@
       </w:pPr>
     </w:lvl>
   </w:abstractNum>
-  <w:abstractNum w:abstractNumId="24" w15:restartNumberingAfterBreak="0">
+  <w:abstractNum w:abstractNumId="24">
     <w:nsid w:val="7A7A6C06"/>
     <w:multiLevelType w:val="hybridMultilevel"/>
     <w:tmpl w:val="C9EE52E0"/>
@@ -8097,7 +8206,7 @@
       </w:rPr>
     </w:lvl>
   </w:abstractNum>
-  <w:abstractNum w:abstractNumId="25" w15:restartNumberingAfterBreak="0">
+  <w:abstractNum w:abstractNumId="25">
     <w:nsid w:val="7BE43C1D"/>
     <w:multiLevelType w:val="hybridMultilevel"/>
     <w:tmpl w:val="BD842A3E"/>
@@ -8183,7 +8292,7 @@
       </w:pPr>
     </w:lvl>
   </w:abstractNum>
-  <w:abstractNum w:abstractNumId="26" w15:restartNumberingAfterBreak="0">
+  <w:abstractNum w:abstractNumId="26">
     <w:nsid w:val="7E1E2B43"/>
     <w:multiLevelType w:val="multilevel"/>
     <w:tmpl w:val="D7D22142"/>
@@ -8296,7 +8405,7 @@
       </w:pPr>
     </w:lvl>
   </w:abstractNum>
-  <w:abstractNum w:abstractNumId="27" w15:restartNumberingAfterBreak="0">
+  <w:abstractNum w:abstractNumId="27">
     <w:nsid w:val="7E526C38"/>
     <w:multiLevelType w:val="multilevel"/>
     <w:tmpl w:val="CA1C2A90"/>
@@ -8623,7 +8732,7 @@
 </file>
 
 <file path=word/styles.xml><?xml version="1.0" encoding="utf-8"?>
-<w:styles xmlns:mc="http://schemas.openxmlformats.org/markup-compatibility/2006" xmlns:r="http://schemas.openxmlformats.org/officeDocument/2006/relationships" xmlns:w="http://schemas.openxmlformats.org/wordprocessingml/2006/main" xmlns:w14="http://schemas.microsoft.com/office/word/2010/wordml" xmlns:w15="http://schemas.microsoft.com/office/word/2012/wordml" mc:Ignorable="w14 w15">
+<w:styles xmlns:mc="http://schemas.openxmlformats.org/markup-compatibility/2006" xmlns:r="http://schemas.openxmlformats.org/officeDocument/2006/relationships" xmlns:w="http://schemas.openxmlformats.org/wordprocessingml/2006/main" xmlns:w14="http://schemas.microsoft.com/office/word/2010/wordml" mc:Ignorable="w14">
   <w:docDefaults>
     <w:rPrDefault>
       <w:rPr>
@@ -8639,378 +8748,145 @@
       </w:pPr>
     </w:pPrDefault>
   </w:docDefaults>
-  <w:latentStyles w:defLockedState="0" w:defUIPriority="99" w:defSemiHidden="0" w:defUnhideWhenUsed="0" w:defQFormat="0" w:count="371">
-    <w:lsdException w:name="Normal" w:uiPriority="0" w:qFormat="1"/>
-    <w:lsdException w:name="heading 1" w:uiPriority="9" w:qFormat="1"/>
-    <w:lsdException w:name="heading 2" w:semiHidden="1" w:uiPriority="9" w:unhideWhenUsed="1" w:qFormat="1"/>
-    <w:lsdException w:name="heading 3" w:semiHidden="1" w:uiPriority="9" w:unhideWhenUsed="1" w:qFormat="1"/>
-    <w:lsdException w:name="heading 4" w:semiHidden="1" w:uiPriority="9" w:unhideWhenUsed="1" w:qFormat="1"/>
-    <w:lsdException w:name="heading 5" w:semiHidden="1" w:uiPriority="9" w:unhideWhenUsed="1" w:qFormat="1"/>
-    <w:lsdException w:name="heading 6" w:semiHidden="1" w:uiPriority="9" w:unhideWhenUsed="1" w:qFormat="1"/>
-    <w:lsdException w:name="heading 7" w:semiHidden="1" w:uiPriority="9" w:unhideWhenUsed="1" w:qFormat="1"/>
-    <w:lsdException w:name="heading 8" w:semiHidden="1" w:uiPriority="9" w:unhideWhenUsed="1" w:qFormat="1"/>
-    <w:lsdException w:name="heading 9" w:semiHidden="1" w:uiPriority="9" w:unhideWhenUsed="1" w:qFormat="1"/>
-    <w:lsdException w:name="index 1" w:semiHidden="1" w:unhideWhenUsed="1"/>
-    <w:lsdException w:name="index 2" w:semiHidden="1" w:unhideWhenUsed="1"/>
-    <w:lsdException w:name="index 3" w:semiHidden="1" w:unhideWhenUsed="1"/>
-    <w:lsdException w:name="index 4" w:semiHidden="1" w:unhideWhenUsed="1"/>
-    <w:lsdException w:name="index 5" w:semiHidden="1" w:unhideWhenUsed="1"/>
-    <w:lsdException w:name="index 6" w:semiHidden="1" w:unhideWhenUsed="1"/>
-    <w:lsdException w:name="index 7" w:semiHidden="1" w:unhideWhenUsed="1"/>
-    <w:lsdException w:name="index 8" w:semiHidden="1" w:unhideWhenUsed="1"/>
-    <w:lsdException w:name="index 9" w:semiHidden="1" w:unhideWhenUsed="1"/>
-    <w:lsdException w:name="toc 1" w:semiHidden="1" w:uiPriority="39" w:unhideWhenUsed="1"/>
-    <w:lsdException w:name="toc 2" w:semiHidden="1" w:uiPriority="39" w:unhideWhenUsed="1"/>
-    <w:lsdException w:name="toc 3" w:semiHidden="1" w:uiPriority="39" w:unhideWhenUsed="1"/>
-    <w:lsdException w:name="toc 4" w:semiHidden="1" w:uiPriority="39" w:unhideWhenUsed="1"/>
-    <w:lsdException w:name="toc 5" w:semiHidden="1" w:uiPriority="39" w:unhideWhenUsed="1"/>
-    <w:lsdException w:name="toc 6" w:semiHidden="1" w:uiPriority="39" w:unhideWhenUsed="1"/>
-    <w:lsdException w:name="toc 7" w:semiHidden="1" w:uiPriority="39" w:unhideWhenUsed="1"/>
-    <w:lsdException w:name="toc 8" w:semiHidden="1" w:uiPriority="39" w:unhideWhenUsed="1"/>
-    <w:lsdException w:name="toc 9" w:semiHidden="1" w:uiPriority="39" w:unhideWhenUsed="1"/>
-    <w:lsdException w:name="Normal Indent" w:semiHidden="1" w:unhideWhenUsed="1"/>
-    <w:lsdException w:name="footnote text" w:semiHidden="1" w:unhideWhenUsed="1"/>
-    <w:lsdException w:name="annotation text" w:semiHidden="1" w:unhideWhenUsed="1"/>
-    <w:lsdException w:name="header" w:semiHidden="1" w:unhideWhenUsed="1"/>
-    <w:lsdException w:name="footer" w:semiHidden="1" w:unhideWhenUsed="1"/>
-    <w:lsdException w:name="index heading" w:semiHidden="1" w:unhideWhenUsed="1"/>
-    <w:lsdException w:name="caption" w:semiHidden="1" w:uiPriority="35" w:unhideWhenUsed="1" w:qFormat="1"/>
-    <w:lsdException w:name="table of figures" w:semiHidden="1" w:unhideWhenUsed="1"/>
-    <w:lsdException w:name="envelope address" w:semiHidden="1" w:unhideWhenUsed="1"/>
-    <w:lsdException w:name="envelope return" w:semiHidden="1" w:unhideWhenUsed="1"/>
-    <w:lsdException w:name="footnote reference" w:semiHidden="1" w:unhideWhenUsed="1"/>
-    <w:lsdException w:name="annotation reference" w:semiHidden="1" w:unhideWhenUsed="1"/>
-    <w:lsdException w:name="line number" w:semiHidden="1" w:unhideWhenUsed="1"/>
-    <w:lsdException w:name="page number" w:semiHidden="1" w:unhideWhenUsed="1"/>
-    <w:lsdException w:name="endnote reference" w:semiHidden="1" w:unhideWhenUsed="1"/>
-    <w:lsdException w:name="endnote text" w:semiHidden="1" w:unhideWhenUsed="1"/>
-    <w:lsdException w:name="table of authorities" w:semiHidden="1" w:unhideWhenUsed="1"/>
-    <w:lsdException w:name="macro" w:semiHidden="1" w:unhideWhenUsed="1"/>
-    <w:lsdException w:name="toa heading" w:semiHidden="1" w:unhideWhenUsed="1"/>
-    <w:lsdException w:name="List" w:semiHidden="1" w:unhideWhenUsed="1"/>
-    <w:lsdException w:name="List Bullet" w:semiHidden="1" w:unhideWhenUsed="1"/>
-    <w:lsdException w:name="List Number" w:semiHidden="1" w:unhideWhenUsed="1"/>
-    <w:lsdException w:name="List 2" w:semiHidden="1" w:unhideWhenUsed="1"/>
-    <w:lsdException w:name="List 3" w:semiHidden="1" w:unhideWhenUsed="1"/>
-    <w:lsdException w:name="List 4" w:semiHidden="1" w:unhideWhenUsed="1"/>
-    <w:lsdException w:name="List 5" w:semiHidden="1" w:unhideWhenUsed="1"/>
-    <w:lsdException w:name="List Bullet 2" w:semiHidden="1" w:unhideWhenUsed="1"/>
-    <w:lsdException w:name="List Bullet 3" w:semiHidden="1" w:unhideWhenUsed="1"/>
-    <w:lsdException w:name="List Bullet 4" w:semiHidden="1" w:unhideWhenUsed="1"/>
-    <w:lsdException w:name="List Bullet 5" w:semiHidden="1" w:unhideWhenUsed="1"/>
-    <w:lsdException w:name="List Number 2" w:semiHidden="1" w:uiPriority="0" w:unhideWhenUsed="1"/>
-    <w:lsdException w:name="List Number 3" w:semiHidden="1" w:unhideWhenUsed="1"/>
-    <w:lsdException w:name="List Number 4" w:semiHidden="1" w:unhideWhenUsed="1"/>
-    <w:lsdException w:name="List Number 5" w:semiHidden="1" w:unhideWhenUsed="1"/>
-    <w:lsdException w:name="Title" w:uiPriority="10" w:qFormat="1"/>
-    <w:lsdException w:name="Closing" w:semiHidden="1" w:unhideWhenUsed="1"/>
-    <w:lsdException w:name="Signature" w:semiHidden="1" w:unhideWhenUsed="1"/>
-    <w:lsdException w:name="Default Paragraph Font" w:semiHidden="1" w:uiPriority="1" w:unhideWhenUsed="1"/>
-    <w:lsdException w:name="Body Text" w:semiHidden="1" w:unhideWhenUsed="1"/>
-    <w:lsdException w:name="Body Text Indent" w:semiHidden="1" w:unhideWhenUsed="1"/>
-    <w:lsdException w:name="List Continue" w:semiHidden="1" w:unhideWhenUsed="1"/>
-    <w:lsdException w:name="List Continue 2" w:semiHidden="1" w:unhideWhenUsed="1"/>
-    <w:lsdException w:name="List Continue 3" w:semiHidden="1" w:unhideWhenUsed="1"/>
-    <w:lsdException w:name="List Continue 4" w:semiHidden="1" w:unhideWhenUsed="1"/>
-    <w:lsdException w:name="List Continue 5" w:semiHidden="1" w:unhideWhenUsed="1"/>
-    <w:lsdException w:name="Message Header" w:semiHidden="1" w:unhideWhenUsed="1"/>
-    <w:lsdException w:name="Subtitle" w:uiPriority="11" w:qFormat="1"/>
-    <w:lsdException w:name="Salutation" w:semiHidden="1" w:unhideWhenUsed="1"/>
-    <w:lsdException w:name="Date" w:semiHidden="1" w:unhideWhenUsed="1"/>
-    <w:lsdException w:name="Body Text First Indent" w:semiHidden="1" w:unhideWhenUsed="1"/>
-    <w:lsdException w:name="Body Text First Indent 2" w:semiHidden="1" w:unhideWhenUsed="1"/>
-    <w:lsdException w:name="Note Heading" w:semiHidden="1" w:unhideWhenUsed="1"/>
-    <w:lsdException w:name="Body Text 2" w:semiHidden="1" w:unhideWhenUsed="1"/>
-    <w:lsdException w:name="Body Text 3" w:semiHidden="1" w:unhideWhenUsed="1"/>
-    <w:lsdException w:name="Body Text Indent 2" w:semiHidden="1" w:unhideWhenUsed="1"/>
-    <w:lsdException w:name="Body Text Indent 3" w:semiHidden="1" w:unhideWhenUsed="1"/>
-    <w:lsdException w:name="Block Text" w:semiHidden="1" w:unhideWhenUsed="1"/>
-    <w:lsdException w:name="Hyperlink" w:semiHidden="1" w:unhideWhenUsed="1"/>
-    <w:lsdException w:name="FollowedHyperlink" w:semiHidden="1" w:unhideWhenUsed="1"/>
-    <w:lsdException w:name="Strong" w:uiPriority="22" w:qFormat="1"/>
-    <w:lsdException w:name="Emphasis" w:uiPriority="20" w:qFormat="1"/>
-    <w:lsdException w:name="Document Map" w:semiHidden="1" w:unhideWhenUsed="1"/>
-    <w:lsdException w:name="Plain Text" w:semiHidden="1" w:unhideWhenUsed="1"/>
-    <w:lsdException w:name="E-mail Signature" w:semiHidden="1" w:unhideWhenUsed="1"/>
-    <w:lsdException w:name="HTML Top of Form" w:semiHidden="1" w:unhideWhenUsed="1"/>
-    <w:lsdException w:name="HTML Bottom of Form" w:semiHidden="1" w:unhideWhenUsed="1"/>
-    <w:lsdException w:name="Normal (Web)" w:semiHidden="1" w:unhideWhenUsed="1"/>
-    <w:lsdException w:name="HTML Acronym" w:semiHidden="1" w:unhideWhenUsed="1"/>
-    <w:lsdException w:name="HTML Address" w:semiHidden="1" w:unhideWhenUsed="1"/>
-    <w:lsdException w:name="HTML Cite" w:semiHidden="1" w:unhideWhenUsed="1"/>
-    <w:lsdException w:name="HTML Code" w:semiHidden="1" w:unhideWhenUsed="1"/>
-    <w:lsdException w:name="HTML Definition" w:semiHidden="1" w:unhideWhenUsed="1"/>
-    <w:lsdException w:name="HTML Keyboard" w:semiHidden="1" w:unhideWhenUsed="1"/>
-    <w:lsdException w:name="HTML Preformatted" w:semiHidden="1" w:unhideWhenUsed="1"/>
-    <w:lsdException w:name="HTML Sample" w:semiHidden="1" w:unhideWhenUsed="1"/>
-    <w:lsdException w:name="HTML Typewriter" w:semiHidden="1" w:unhideWhenUsed="1"/>
-    <w:lsdException w:name="HTML Variable" w:semiHidden="1" w:unhideWhenUsed="1"/>
-    <w:lsdException w:name="Normal Table" w:semiHidden="1" w:unhideWhenUsed="1"/>
-    <w:lsdException w:name="annotation subject" w:semiHidden="1" w:unhideWhenUsed="1"/>
-    <w:lsdException w:name="No List" w:semiHidden="1" w:unhideWhenUsed="1"/>
-    <w:lsdException w:name="Outline List 1" w:semiHidden="1" w:unhideWhenUsed="1"/>
-    <w:lsdException w:name="Outline List 2" w:semiHidden="1" w:unhideWhenUsed="1"/>
-    <w:lsdException w:name="Outline List 3" w:semiHidden="1" w:unhideWhenUsed="1"/>
-    <w:lsdException w:name="Table Simple 1" w:semiHidden="1" w:unhideWhenUsed="1"/>
-    <w:lsdException w:name="Table Simple 2" w:semiHidden="1" w:unhideWhenUsed="1"/>
-    <w:lsdException w:name="Table Simple 3" w:semiHidden="1" w:unhideWhenUsed="1"/>
-    <w:lsdException w:name="Table Classic 1" w:semiHidden="1" w:unhideWhenUsed="1"/>
-    <w:lsdException w:name="Table Classic 2" w:semiHidden="1" w:unhideWhenUsed="1"/>
-    <w:lsdException w:name="Table Classic 3" w:semiHidden="1" w:unhideWhenUsed="1"/>
-    <w:lsdException w:name="Table Classic 4" w:semiHidden="1" w:unhideWhenUsed="1"/>
-    <w:lsdException w:name="Table Colorful 1" w:semiHidden="1" w:unhideWhenUsed="1"/>
-    <w:lsdException w:name="Table Colorful 2" w:semiHidden="1" w:unhideWhenUsed="1"/>
-    <w:lsdException w:name="Table Colorful 3" w:semiHidden="1" w:unhideWhenUsed="1"/>
-    <w:lsdException w:name="Table Columns 1" w:semiHidden="1" w:unhideWhenUsed="1"/>
-    <w:lsdException w:name="Table Columns 2" w:semiHidden="1" w:unhideWhenUsed="1"/>
-    <w:lsdException w:name="Table Columns 3" w:semiHidden="1" w:unhideWhenUsed="1"/>
-    <w:lsdException w:name="Table Columns 4" w:semiHidden="1" w:unhideWhenUsed="1"/>
-    <w:lsdException w:name="Table Columns 5" w:semiHidden="1" w:unhideWhenUsed="1"/>
-    <w:lsdException w:name="Table Grid 1" w:semiHidden="1" w:unhideWhenUsed="1"/>
-    <w:lsdException w:name="Table Grid 2" w:semiHidden="1" w:unhideWhenUsed="1"/>
-    <w:lsdException w:name="Table Grid 3" w:semiHidden="1" w:unhideWhenUsed="1"/>
-    <w:lsdException w:name="Table Grid 4" w:semiHidden="1" w:unhideWhenUsed="1"/>
-    <w:lsdException w:name="Table Grid 5" w:semiHidden="1" w:unhideWhenUsed="1"/>
-    <w:lsdException w:name="Table Grid 6" w:semiHidden="1" w:unhideWhenUsed="1"/>
-    <w:lsdException w:name="Table Grid 7" w:semiHidden="1" w:unhideWhenUsed="1"/>
-    <w:lsdException w:name="Table Grid 8" w:semiHidden="1" w:unhideWhenUsed="1"/>
-    <w:lsdException w:name="Table List 1" w:semiHidden="1" w:unhideWhenUsed="1"/>
-    <w:lsdException w:name="Table List 2" w:semiHidden="1" w:unhideWhenUsed="1"/>
-    <w:lsdException w:name="Table List 3" w:semiHidden="1" w:unhideWhenUsed="1"/>
-    <w:lsdException w:name="Table List 4" w:semiHidden="1" w:unhideWhenUsed="1"/>
-    <w:lsdException w:name="Table List 5" w:semiHidden="1" w:unhideWhenUsed="1"/>
-    <w:lsdException w:name="Table List 6" w:semiHidden="1" w:unhideWhenUsed="1"/>
-    <w:lsdException w:name="Table List 7" w:semiHidden="1" w:unhideWhenUsed="1"/>
-    <w:lsdException w:name="Table List 8" w:semiHidden="1" w:unhideWhenUsed="1"/>
-    <w:lsdException w:name="Table 3D effects 1" w:semiHidden="1" w:unhideWhenUsed="1"/>
-    <w:lsdException w:name="Table 3D effects 2" w:semiHidden="1" w:unhideWhenUsed="1"/>
-    <w:lsdException w:name="Table 3D effects 3" w:semiHidden="1" w:unhideWhenUsed="1"/>
-    <w:lsdException w:name="Table Contemporary" w:semiHidden="1" w:unhideWhenUsed="1"/>
-    <w:lsdException w:name="Table Elegant" w:semiHidden="1" w:unhideWhenUsed="1"/>
-    <w:lsdException w:name="Table Professional" w:semiHidden="1" w:unhideWhenUsed="1"/>
-    <w:lsdException w:name="Table Subtle 1" w:semiHidden="1" w:unhideWhenUsed="1"/>
-    <w:lsdException w:name="Table Subtle 2" w:semiHidden="1" w:unhideWhenUsed="1"/>
-    <w:lsdException w:name="Table Web 1" w:semiHidden="1" w:unhideWhenUsed="1"/>
-    <w:lsdException w:name="Table Web 2" w:semiHidden="1" w:unhideWhenUsed="1"/>
-    <w:lsdException w:name="Table Web 3" w:semiHidden="1" w:unhideWhenUsed="1"/>
-    <w:lsdException w:name="Balloon Text" w:semiHidden="1" w:unhideWhenUsed="1"/>
-    <w:lsdException w:name="Table Grid" w:uiPriority="39"/>
-    <w:lsdException w:name="Table Theme" w:semiHidden="1" w:unhideWhenUsed="1"/>
-    <w:lsdException w:name="Placeholder Text" w:semiHidden="1"/>
-    <w:lsdException w:name="No Spacing" w:uiPriority="1" w:qFormat="1"/>
-    <w:lsdException w:name="Light Shading" w:uiPriority="60"/>
-    <w:lsdException w:name="Light List" w:uiPriority="61"/>
-    <w:lsdException w:name="Light Grid" w:uiPriority="62"/>
-    <w:lsdException w:name="Medium Shading 1" w:uiPriority="63"/>
-    <w:lsdException w:name="Medium Shading 2" w:uiPriority="64"/>
-    <w:lsdException w:name="Medium List 1" w:uiPriority="65"/>
-    <w:lsdException w:name="Medium List 2" w:uiPriority="66"/>
-    <w:lsdException w:name="Medium Grid 1" w:uiPriority="67"/>
-    <w:lsdException w:name="Medium Grid 2" w:uiPriority="68"/>
-    <w:lsdException w:name="Medium Grid 3" w:uiPriority="69"/>
-    <w:lsdException w:name="Dark List" w:uiPriority="70"/>
-    <w:lsdException w:name="Colorful Shading" w:uiPriority="71"/>
-    <w:lsdException w:name="Colorful List" w:uiPriority="72"/>
-    <w:lsdException w:name="Colorful Grid" w:uiPriority="73"/>
-    <w:lsdException w:name="Light Shading Accent 1" w:uiPriority="60"/>
-    <w:lsdException w:name="Light List Accent 1" w:uiPriority="61"/>
-    <w:lsdException w:name="Light Grid Accent 1" w:uiPriority="62"/>
-    <w:lsdException w:name="Medium Shading 1 Accent 1" w:uiPriority="63"/>
-    <w:lsdException w:name="Medium Shading 2 Accent 1" w:uiPriority="64"/>
-    <w:lsdException w:name="Medium List 1 Accent 1" w:uiPriority="65"/>
-    <w:lsdException w:name="Revision" w:semiHidden="1"/>
-    <w:lsdException w:name="List Paragraph" w:uiPriority="34" w:qFormat="1"/>
-    <w:lsdException w:name="Quote" w:uiPriority="29" w:qFormat="1"/>
-    <w:lsdException w:name="Intense Quote" w:uiPriority="30" w:qFormat="1"/>
-    <w:lsdException w:name="Medium List 2 Accent 1" w:uiPriority="66"/>
-    <w:lsdException w:name="Medium Grid 1 Accent 1" w:uiPriority="67"/>
-    <w:lsdException w:name="Medium Grid 2 Accent 1" w:uiPriority="68"/>
-    <w:lsdException w:name="Medium Grid 3 Accent 1" w:uiPriority="69"/>
-    <w:lsdException w:name="Dark List Accent 1" w:uiPriority="70"/>
-    <w:lsdException w:name="Colorful Shading Accent 1" w:uiPriority="71"/>
-    <w:lsdException w:name="Colorful List Accent 1" w:uiPriority="72"/>
-    <w:lsdException w:name="Colorful Grid Accent 1" w:uiPriority="73"/>
-    <w:lsdException w:name="Light Shading Accent 2" w:uiPriority="60"/>
-    <w:lsdException w:name="Light List Accent 2" w:uiPriority="61"/>
-    <w:lsdException w:name="Light Grid Accent 2" w:uiPriority="62"/>
-    <w:lsdException w:name="Medium Shading 1 Accent 2" w:uiPriority="63"/>
-    <w:lsdException w:name="Medium Shading 2 Accent 2" w:uiPriority="64"/>
-    <w:lsdException w:name="Medium List 1 Accent 2" w:uiPriority="65"/>
-    <w:lsdException w:name="Medium List 2 Accent 2" w:uiPriority="66"/>
-    <w:lsdException w:name="Medium Grid 1 Accent 2" w:uiPriority="67"/>
-    <w:lsdException w:name="Medium Grid 2 Accent 2" w:uiPriority="68"/>
-    <w:lsdException w:name="Medium Grid 3 Accent 2" w:uiPriority="69"/>
-    <w:lsdException w:name="Dark List Accent 2" w:uiPriority="70"/>
-    <w:lsdException w:name="Colorful Shading Accent 2" w:uiPriority="71"/>
-    <w:lsdException w:name="Colorful List Accent 2" w:uiPriority="72"/>
-    <w:lsdException w:name="Colorful Grid Accent 2" w:uiPriority="73"/>
-    <w:lsdException w:name="Light Shading Accent 3" w:uiPriority="60"/>
-    <w:lsdException w:name="Light List Accent 3" w:uiPriority="61"/>
-    <w:lsdException w:name="Light Grid Accent 3" w:uiPriority="62"/>
-    <w:lsdException w:name="Medium Shading 1 Accent 3" w:uiPriority="63"/>
-    <w:lsdException w:name="Medium Shading 2 Accent 3" w:uiPriority="64"/>
-    <w:lsdException w:name="Medium List 1 Accent 3" w:uiPriority="65"/>
-    <w:lsdException w:name="Medium List 2 Accent 3" w:uiPriority="66"/>
-    <w:lsdException w:name="Medium Grid 1 Accent 3" w:uiPriority="67"/>
-    <w:lsdException w:name="Medium Grid 2 Accent 3" w:uiPriority="68"/>
-    <w:lsdException w:name="Medium Grid 3 Accent 3" w:uiPriority="69"/>
-    <w:lsdException w:name="Dark List Accent 3" w:uiPriority="70"/>
-    <w:lsdException w:name="Colorful Shading Accent 3" w:uiPriority="71"/>
-    <w:lsdException w:name="Colorful List Accent 3" w:uiPriority="72"/>
-    <w:lsdException w:name="Colorful Grid Accent 3" w:uiPriority="73"/>
-    <w:lsdException w:name="Light Shading Accent 4" w:uiPriority="60"/>
-    <w:lsdException w:name="Light List Accent 4" w:uiPriority="61"/>
-    <w:lsdException w:name="Light Grid Accent 4" w:uiPriority="62"/>
-    <w:lsdException w:name="Medium Shading 1 Accent 4" w:uiPriority="63"/>
-    <w:lsdException w:name="Medium Shading 2 Accent 4" w:uiPriority="64"/>
-    <w:lsdException w:name="Medium List 1 Accent 4" w:uiPriority="65"/>
-    <w:lsdException w:name="Medium List 2 Accent 4" w:uiPriority="66"/>
-    <w:lsdException w:name="Medium Grid 1 Accent 4" w:uiPriority="67"/>
-    <w:lsdException w:name="Medium Grid 2 Accent 4" w:uiPriority="68"/>
-    <w:lsdException w:name="Medium Grid 3 Accent 4" w:uiPriority="69"/>
-    <w:lsdException w:name="Dark List Accent 4" w:uiPriority="70"/>
-    <w:lsdException w:name="Colorful Shading Accent 4" w:uiPriority="71"/>
-    <w:lsdException w:name="Colorful List Accent 4" w:uiPriority="72"/>
-    <w:lsdException w:name="Colorful Grid Accent 4" w:uiPriority="73"/>
-    <w:lsdException w:name="Light Shading Accent 5" w:uiPriority="60"/>
-    <w:lsdException w:name="Light List Accent 5" w:uiPriority="61"/>
-    <w:lsdException w:name="Light Grid Accent 5" w:uiPriority="62"/>
-    <w:lsdException w:name="Medium Shading 1 Accent 5" w:uiPriority="63"/>
-    <w:lsdException w:name="Medium Shading 2 Accent 5" w:uiPriority="64"/>
-    <w:lsdException w:name="Medium List 1 Accent 5" w:uiPriority="65"/>
-    <w:lsdException w:name="Medium List 2 Accent 5" w:uiPriority="66"/>
-    <w:lsdException w:name="Medium Grid 1 Accent 5" w:uiPriority="67"/>
-    <w:lsdException w:name="Medium Grid 2 Accent 5" w:uiPriority="68"/>
-    <w:lsdException w:name="Medium Grid 3 Accent 5" w:uiPriority="69"/>
-    <w:lsdException w:name="Dark List Accent 5" w:uiPriority="70"/>
-    <w:lsdException w:name="Colorful Shading Accent 5" w:uiPriority="71"/>
-    <w:lsdException w:name="Colorful List Accent 5" w:uiPriority="72"/>
-    <w:lsdException w:name="Colorful Grid Accent 5" w:uiPriority="73"/>
-    <w:lsdException w:name="Light Shading Accent 6" w:uiPriority="60"/>
-    <w:lsdException w:name="Light List Accent 6" w:uiPriority="61"/>
-    <w:lsdException w:name="Light Grid Accent 6" w:uiPriority="62"/>
-    <w:lsdException w:name="Medium Shading 1 Accent 6" w:uiPriority="63"/>
-    <w:lsdException w:name="Medium Shading 2 Accent 6" w:uiPriority="64"/>
-    <w:lsdException w:name="Medium List 1 Accent 6" w:uiPriority="65"/>
-    <w:lsdException w:name="Medium List 2 Accent 6" w:uiPriority="66"/>
-    <w:lsdException w:name="Medium Grid 1 Accent 6" w:uiPriority="67"/>
-    <w:lsdException w:name="Medium Grid 2 Accent 6" w:uiPriority="68"/>
-    <w:lsdException w:name="Medium Grid 3 Accent 6" w:uiPriority="69"/>
-    <w:lsdException w:name="Dark List Accent 6" w:uiPriority="70"/>
-    <w:lsdException w:name="Colorful Shading Accent 6" w:uiPriority="71"/>
-    <w:lsdException w:name="Colorful List Accent 6" w:uiPriority="72"/>
-    <w:lsdException w:name="Colorful Grid Accent 6" w:uiPriority="73"/>
-    <w:lsdException w:name="Subtle Emphasis" w:uiPriority="19" w:qFormat="1"/>
-    <w:lsdException w:name="Intense Emphasis" w:uiPriority="21" w:qFormat="1"/>
-    <w:lsdException w:name="Subtle Reference" w:uiPriority="31" w:qFormat="1"/>
-    <w:lsdException w:name="Intense Reference" w:uiPriority="32" w:qFormat="1"/>
-    <w:lsdException w:name="Book Title" w:uiPriority="33" w:qFormat="1"/>
-    <w:lsdException w:name="Bibliography" w:semiHidden="1" w:uiPriority="37" w:unhideWhenUsed="1"/>
-    <w:lsdException w:name="TOC Heading" w:semiHidden="1" w:uiPriority="39" w:unhideWhenUsed="1" w:qFormat="1"/>
-    <w:lsdException w:name="Plain Table 1" w:uiPriority="41"/>
-    <w:lsdException w:name="Plain Table 2" w:uiPriority="42"/>
-    <w:lsdException w:name="Plain Table 3" w:uiPriority="43"/>
-    <w:lsdException w:name="Plain Table 4" w:uiPriority="44"/>
-    <w:lsdException w:name="Plain Table 5" w:uiPriority="45"/>
-    <w:lsdException w:name="Grid Table Light" w:uiPriority="40"/>
-    <w:lsdException w:name="Grid Table 1 Light" w:uiPriority="46"/>
-    <w:lsdException w:name="Grid Table 2" w:uiPriority="47"/>
-    <w:lsdException w:name="Grid Table 3" w:uiPriority="48"/>
-    <w:lsdException w:name="Grid Table 4" w:uiPriority="49"/>
-    <w:lsdException w:name="Grid Table 5 Dark" w:uiPriority="50"/>
-    <w:lsdException w:name="Grid Table 6 Colorful" w:uiPriority="51"/>
-    <w:lsdException w:name="Grid Table 7 Colorful" w:uiPriority="52"/>
-    <w:lsdException w:name="Grid Table 1 Light Accent 1" w:uiPriority="46"/>
-    <w:lsdException w:name="Grid Table 2 Accent 1" w:uiPriority="47"/>
-    <w:lsdException w:name="Grid Table 3 Accent 1" w:uiPriority="48"/>
-    <w:lsdException w:name="Grid Table 4 Accent 1" w:uiPriority="49"/>
-    <w:lsdException w:name="Grid Table 5 Dark Accent 1" w:uiPriority="50"/>
-    <w:lsdException w:name="Grid Table 6 Colorful Accent 1" w:uiPriority="51"/>
-    <w:lsdException w:name="Grid Table 7 Colorful Accent 1" w:uiPriority="52"/>
-    <w:lsdException w:name="Grid Table 1 Light Accent 2" w:uiPriority="46"/>
-    <w:lsdException w:name="Grid Table 2 Accent 2" w:uiPriority="47"/>
-    <w:lsdException w:name="Grid Table 3 Accent 2" w:uiPriority="48"/>
-    <w:lsdException w:name="Grid Table 4 Accent 2" w:uiPriority="49"/>
-    <w:lsdException w:name="Grid Table 5 Dark Accent 2" w:uiPriority="50"/>
-    <w:lsdException w:name="Grid Table 6 Colorful Accent 2" w:uiPriority="51"/>
-    <w:lsdException w:name="Grid Table 7 Colorful Accent 2" w:uiPriority="52"/>
-    <w:lsdException w:name="Grid Table 1 Light Accent 3" w:uiPriority="46"/>
-    <w:lsdException w:name="Grid Table 2 Accent 3" w:uiPriority="47"/>
-    <w:lsdException w:name="Grid Table 3 Accent 3" w:uiPriority="48"/>
-    <w:lsdException w:name="Grid Table 4 Accent 3" w:uiPriority="49"/>
-    <w:lsdException w:name="Grid Table 5 Dark Accent 3" w:uiPriority="50"/>
-    <w:lsdException w:name="Grid Table 6 Colorful Accent 3" w:uiPriority="51"/>
-    <w:lsdException w:name="Grid Table 7 Colorful Accent 3" w:uiPriority="52"/>
-    <w:lsdException w:name="Grid Table 1 Light Accent 4" w:uiPriority="46"/>
-    <w:lsdException w:name="Grid Table 2 Accent 4" w:uiPriority="47"/>
-    <w:lsdException w:name="Grid Table 3 Accent 4" w:uiPriority="48"/>
-    <w:lsdException w:name="Grid Table 4 Accent 4" w:uiPriority="49"/>
-    <w:lsdException w:name="Grid Table 5 Dark Accent 4" w:uiPriority="50"/>
-    <w:lsdException w:name="Grid Table 6 Colorful Accent 4" w:uiPriority="51"/>
-    <w:lsdException w:name="Grid Table 7 Colorful Accent 4" w:uiPriority="52"/>
-    <w:lsdException w:name="Grid Table 1 Light Accent 5" w:uiPriority="46"/>
-    <w:lsdException w:name="Grid Table 2 Accent 5" w:uiPriority="47"/>
-    <w:lsdException w:name="Grid Table 3 Accent 5" w:uiPriority="48"/>
-    <w:lsdException w:name="Grid Table 4 Accent 5" w:uiPriority="49"/>
-    <w:lsdException w:name="Grid Table 5 Dark Accent 5" w:uiPriority="50"/>
-    <w:lsdException w:name="Grid Table 6 Colorful Accent 5" w:uiPriority="51"/>
-    <w:lsdException w:name="Grid Table 7 Colorful Accent 5" w:uiPriority="52"/>
-    <w:lsdException w:name="Grid Table 1 Light Accent 6" w:uiPriority="46"/>
-    <w:lsdException w:name="Grid Table 2 Accent 6" w:uiPriority="47"/>
-    <w:lsdException w:name="Grid Table 3 Accent 6" w:uiPriority="48"/>
-    <w:lsdException w:name="Grid Table 4 Accent 6" w:uiPriority="49"/>
-    <w:lsdException w:name="Grid Table 5 Dark Accent 6" w:uiPriority="50"/>
-    <w:lsdException w:name="Grid Table 6 Colorful Accent 6" w:uiPriority="51"/>
-    <w:lsdException w:name="Grid Table 7 Colorful Accent 6" w:uiPriority="52"/>
-    <w:lsdException w:name="List Table 1 Light" w:uiPriority="46"/>
-    <w:lsdException w:name="List Table 2" w:uiPriority="47"/>
-    <w:lsdException w:name="List Table 3" w:uiPriority="48"/>
-    <w:lsdException w:name="List Table 4" w:uiPriority="49"/>
-    <w:lsdException w:name="List Table 5 Dark" w:uiPriority="50"/>
-    <w:lsdException w:name="List Table 6 Colorful" w:uiPriority="51"/>
-    <w:lsdException w:name="List Table 7 Colorful" w:uiPriority="52"/>
-    <w:lsdException w:name="List Table 1 Light Accent 1" w:uiPriority="46"/>
-    <w:lsdException w:name="List Table 2 Accent 1" w:uiPriority="47"/>
-    <w:lsdException w:name="List Table 3 Accent 1" w:uiPriority="48"/>
-    <w:lsdException w:name="List Table 4 Accent 1" w:uiPriority="49"/>
-    <w:lsdException w:name="List Table 5 Dark Accent 1" w:uiPriority="50"/>
-    <w:lsdException w:name="List Table 6 Colorful Accent 1" w:uiPriority="51"/>
-    <w:lsdException w:name="List Table 7 Colorful Accent 1" w:uiPriority="52"/>
-    <w:lsdException w:name="List Table 1 Light Accent 2" w:uiPriority="46"/>
-    <w:lsdException w:name="List Table 2 Accent 2" w:uiPriority="47"/>
-    <w:lsdException w:name="List Table 3 Accent 2" w:uiPriority="48"/>
-    <w:lsdException w:name="List Table 4 Accent 2" w:uiPriority="49"/>
-    <w:lsdException w:name="List Table 5 Dark Accent 2" w:uiPriority="50"/>
-    <w:lsdException w:name="List Table 6 Colorful Accent 2" w:uiPriority="51"/>
-    <w:lsdException w:name="List Table 7 Colorful Accent 2" w:uiPriority="52"/>
-    <w:lsdException w:name="List Table 1 Light Accent 3" w:uiPriority="46"/>
-    <w:lsdException w:name="List Table 2 Accent 3" w:uiPriority="47"/>
-    <w:lsdException w:name="List Table 3 Accent 3" w:uiPriority="48"/>
-    <w:lsdException w:name="List Table 4 Accent 3" w:uiPriority="49"/>
-    <w:lsdException w:name="List Table 5 Dark Accent 3" w:uiPriority="50"/>
-    <w:lsdException w:name="List Table 6 Colorful Accent 3" w:uiPriority="51"/>
-    <w:lsdException w:name="List Table 7 Colorful Accent 3" w:uiPriority="52"/>
-    <w:lsdException w:name="List Table 1 Light Accent 4" w:uiPriority="46"/>
-    <w:lsdException w:name="List Table 2 Accent 4" w:uiPriority="47"/>
-    <w:lsdException w:name="List Table 3 Accent 4" w:uiPriority="48"/>
-    <w:lsdException w:name="List Table 4 Accent 4" w:uiPriority="49"/>
-    <w:lsdException w:name="List Table 5 Dark Accent 4" w:uiPriority="50"/>
-    <w:lsdException w:name="List Table 6 Colorful Accent 4" w:uiPriority="51"/>
-    <w:lsdException w:name="List Table 7 Colorful Accent 4" w:uiPriority="52"/>
-    <w:lsdException w:name="List Table 1 Light Accent 5" w:uiPriority="46"/>
-    <w:lsdException w:name="List Table 2 Accent 5" w:uiPriority="47"/>
-    <w:lsdException w:name="List Table 3 Accent 5" w:uiPriority="48"/>
-    <w:lsdException w:name="List Table 4 Accent 5" w:uiPriority="49"/>
-    <w:lsdException w:name="List Table 5 Dark Accent 5" w:uiPriority="50"/>
-    <w:lsdException w:name="List Table 6 Colorful Accent 5" w:uiPriority="51"/>
-    <w:lsdException w:name="List Table 7 Colorful Accent 5" w:uiPriority="52"/>
-    <w:lsdException w:name="List Table 1 Light Accent 6" w:uiPriority="46"/>
-    <w:lsdException w:name="List Table 2 Accent 6" w:uiPriority="47"/>
-    <w:lsdException w:name="List Table 3 Accent 6" w:uiPriority="48"/>
-    <w:lsdException w:name="List Table 4 Accent 6" w:uiPriority="49"/>
-    <w:lsdException w:name="List Table 5 Dark Accent 6" w:uiPriority="50"/>
-    <w:lsdException w:name="List Table 6 Colorful Accent 6" w:uiPriority="51"/>
-    <w:lsdException w:name="List Table 7 Colorful Accent 6" w:uiPriority="52"/>
+  <w:latentStyles w:defLockedState="0" w:defUIPriority="99" w:defSemiHidden="1" w:defUnhideWhenUsed="1" w:defQFormat="0" w:count="267">
+    <w:lsdException w:name="Normal" w:semiHidden="0" w:uiPriority="0" w:unhideWhenUsed="0" w:qFormat="1"/>
+    <w:lsdException w:name="heading 1" w:semiHidden="0" w:uiPriority="9" w:unhideWhenUsed="0" w:qFormat="1"/>
+    <w:lsdException w:name="heading 2" w:uiPriority="9" w:qFormat="1"/>
+    <w:lsdException w:name="heading 3" w:uiPriority="9" w:qFormat="1"/>
+    <w:lsdException w:name="heading 4" w:uiPriority="9" w:qFormat="1"/>
+    <w:lsdException w:name="heading 5" w:uiPriority="9" w:qFormat="1"/>
+    <w:lsdException w:name="heading 6" w:uiPriority="9" w:qFormat="1"/>
+    <w:lsdException w:name="heading 7" w:uiPriority="9" w:qFormat="1"/>
+    <w:lsdException w:name="heading 8" w:uiPriority="9" w:qFormat="1"/>
+    <w:lsdException w:name="heading 9" w:uiPriority="9" w:qFormat="1"/>
+    <w:lsdException w:name="toc 1" w:uiPriority="39"/>
+    <w:lsdException w:name="toc 2" w:uiPriority="39"/>
+    <w:lsdException w:name="toc 3" w:uiPriority="39"/>
+    <w:lsdException w:name="toc 4" w:uiPriority="39"/>
+    <w:lsdException w:name="toc 5" w:uiPriority="39"/>
+    <w:lsdException w:name="toc 6" w:uiPriority="39"/>
+    <w:lsdException w:name="toc 7" w:uiPriority="39"/>
+    <w:lsdException w:name="toc 8" w:uiPriority="39"/>
+    <w:lsdException w:name="toc 9" w:uiPriority="39"/>
+    <w:lsdException w:name="caption" w:uiPriority="35" w:qFormat="1"/>
+    <w:lsdException w:name="List Number 2" w:uiPriority="0"/>
+    <w:lsdException w:name="Title" w:semiHidden="0" w:uiPriority="10" w:unhideWhenUsed="0" w:qFormat="1"/>
+    <w:lsdException w:name="Default Paragraph Font" w:uiPriority="1"/>
+    <w:lsdException w:name="Subtitle" w:semiHidden="0" w:uiPriority="11" w:unhideWhenUsed="0" w:qFormat="1"/>
+    <w:lsdException w:name="Strong" w:semiHidden="0" w:uiPriority="22" w:unhideWhenUsed="0" w:qFormat="1"/>
+    <w:lsdException w:name="Emphasis" w:semiHidden="0" w:uiPriority="20" w:unhideWhenUsed="0" w:qFormat="1"/>
+    <w:lsdException w:name="Table Grid" w:semiHidden="0" w:uiPriority="39" w:unhideWhenUsed="0"/>
+    <w:lsdException w:name="Placeholder Text" w:unhideWhenUsed="0"/>
+    <w:lsdException w:name="No Spacing" w:semiHidden="0" w:uiPriority="1" w:unhideWhenUsed="0" w:qFormat="1"/>
+    <w:lsdException w:name="Light Shading" w:semiHidden="0" w:uiPriority="60" w:unhideWhenUsed="0"/>
+    <w:lsdException w:name="Light List" w:semiHidden="0" w:uiPriority="61" w:unhideWhenUsed="0"/>
+    <w:lsdException w:name="Light Grid" w:semiHidden="0" w:uiPriority="62" w:unhideWhenUsed="0"/>
+    <w:lsdException w:name="Medium Shading 1" w:semiHidden="0" w:uiPriority="63" w:unhideWhenUsed="0"/>
+    <w:lsdException w:name="Medium Shading 2" w:semiHidden="0" w:uiPriority="64" w:unhideWhenUsed="0"/>
+    <w:lsdException w:name="Medium List 1" w:semiHidden="0" w:uiPriority="65" w:unhideWhenUsed="0"/>
+    <w:lsdException w:name="Medium List 2" w:semiHidden="0" w:uiPriority="66" w:unhideWhenUsed="0"/>
+    <w:lsdException w:name="Medium Grid 1" w:semiHidden="0" w:uiPriority="67" w:unhideWhenUsed="0"/>
+    <w:lsdException w:name="Medium Grid 2" w:semiHidden="0" w:uiPriority="68" w:unhideWhenUsed="0"/>
+    <w:lsdException w:name="Medium Grid 3" w:semiHidden="0" w:uiPriority="69" w:unhideWhenUsed="0"/>
+    <w:lsdException w:name="Dark List" w:semiHidden="0" w:uiPriority="70" w:unhideWhenUsed="0"/>
+    <w:lsdException w:name="Colorful Shading" w:semiHidden="0" w:uiPriority="71" w:unhideWhenUsed="0"/>
+    <w:lsdException w:name="Colorful List" w:semiHidden="0" w:uiPriority="72" w:unhideWhenUsed="0"/>
+    <w:lsdException w:name="Colorful Grid" w:semiHidden="0" w:uiPriority="73" w:unhideWhenUsed="0"/>
+    <w:lsdException w:name="Light Shading Accent 1" w:semiHidden="0" w:uiPriority="60" w:unhideWhenUsed="0"/>
+    <w:lsdException w:name="Light List Accent 1" w:semiHidden="0" w:uiPriority="61" w:unhideWhenUsed="0"/>
+    <w:lsdException w:name="Light Grid Accent 1" w:semiHidden="0" w:uiPriority="62" w:unhideWhenUsed="0"/>
+    <w:lsdException w:name="Medium Shading 1 Accent 1" w:semiHidden="0" w:uiPriority="63" w:unhideWhenUsed="0"/>
+    <w:lsdException w:name="Medium Shading 2 Accent 1" w:semiHidden="0" w:uiPriority="64" w:unhideWhenUsed="0"/>
+    <w:lsdException w:name="Medium List 1 Accent 1" w:semiHidden="0" w:uiPriority="65" w:unhideWhenUsed="0"/>
+    <w:lsdException w:name="Revision" w:unhideWhenUsed="0"/>
+    <w:lsdException w:name="List Paragraph" w:semiHidden="0" w:uiPriority="34" w:unhideWhenUsed="0" w:qFormat="1"/>
+    <w:lsdException w:name="Quote" w:semiHidden="0" w:uiPriority="29" w:unhideWhenUsed="0" w:qFormat="1"/>
+    <w:lsdException w:name="Intense Quote" w:semiHidden="0" w:uiPriority="30" w:unhideWhenUsed="0" w:qFormat="1"/>
+    <w:lsdException w:name="Medium List 2 Accent 1" w:semiHidden="0" w:uiPriority="66" w:unhideWhenUsed="0"/>
+    <w:lsdException w:name="Medium Grid 1 Accent 1" w:semiHidden="0" w:uiPriority="67" w:unhideWhenUsed="0"/>
+    <w:lsdException w:name="Medium Grid 2 Accent 1" w:semiHidden="0" w:uiPriority="68" w:unhideWhenUsed="0"/>
+    <w:lsdException w:name="Medium Grid 3 Accent 1" w:semiHidden="0" w:uiPriority="69" w:unhideWhenUsed="0"/>
+    <w:lsdException w:name="Dark List Accent 1" w:semiHidden="0" w:uiPriority="70" w:unhideWhenUsed="0"/>
+    <w:lsdException w:name="Colorful Shading Accent 1" w:semiHidden="0" w:uiPriority="71" w:unhideWhenUsed="0"/>
+    <w:lsdException w:name="Colorful List Accent 1" w:semiHidden="0" w:uiPriority="72" w:unhideWhenUsed="0"/>
+    <w:lsdException w:name="Colorful Grid Accent 1" w:semiHidden="0" w:uiPriority="73" w:unhideWhenUsed="0"/>
+    <w:lsdException w:name="Light Shading Accent 2" w:semiHidden="0" w:uiPriority="60" w:unhideWhenUsed="0"/>
+    <w:lsdException w:name="Light List Accent 2" w:semiHidden="0" w:uiPriority="61" w:unhideWhenUsed="0"/>
+    <w:lsdException w:name="Light Grid Accent 2" w:semiHidden="0" w:uiPriority="62" w:unhideWhenUsed="0"/>
+    <w:lsdException w:name="Medium Shading 1 Accent 2" w:semiHidden="0" w:uiPriority="63" w:unhideWhenUsed="0"/>
+    <w:lsdException w:name="Medium Shading 2 Accent 2" w:semiHidden="0" w:uiPriority="64" w:unhideWhenUsed="0"/>
+    <w:lsdException w:name="Medium List 1 Accent 2" w:semiHidden="0" w:uiPriority="65" w:unhideWhenUsed="0"/>
+    <w:lsdException w:name="Medium List 2 Accent 2" w:semiHidden="0" w:uiPriority="66" w:unhideWhenUsed="0"/>
+    <w:lsdException w:name="Medium Grid 1 Accent 2" w:semiHidden="0" w:uiPriority="67" w:unhideWhenUsed="0"/>
+    <w:lsdException w:name="Medium Grid 2 Accent 2" w:semiHidden="0" w:uiPriority="68" w:unhideWhenUsed="0"/>
+    <w:lsdException w:name="Medium Grid 3 Accent 2" w:semiHidden="0" w:uiPriority="69" w:unhideWhenUsed="0"/>
+    <w:lsdException w:name="Dark List Accent 2" w:semiHidden="0" w:uiPriority="70" w:unhideWhenUsed="0"/>
+    <w:lsdException w:name="Colorful Shading Accent 2" w:semiHidden="0" w:uiPriority="71" w:unhideWhenUsed="0"/>
+    <w:lsdException w:name="Colorful List Accent 2" w:semiHidden="0" w:uiPriority="72" w:unhideWhenUsed="0"/>
+    <w:lsdException w:name="Colorful Grid Accent 2" w:semiHidden="0" w:uiPriority="73" w:unhideWhenUsed="0"/>
+    <w:lsdException w:name="Light Shading Accent 3" w:semiHidden="0" w:uiPriority="60" w:unhideWhenUsed="0"/>
+    <w:lsdException w:name="Light List Accent 3" w:semiHidden="0" w:uiPriority="61" w:unhideWhenUsed="0"/>
+    <w:lsdException w:name="Light Grid Accent 3" w:semiHidden="0" w:uiPriority="62" w:unhideWhenUsed="0"/>
+    <w:lsdException w:name="Medium Shading 1 Accent 3" w:semiHidden="0" w:uiPriority="63" w:unhideWhenUsed="0"/>
+    <w:lsdException w:name="Medium Shading 2 Accent 3" w:semiHidden="0" w:uiPriority="64" w:unhideWhenUsed="0"/>
+    <w:lsdException w:name="Medium List 1 Accent 3" w:semiHidden="0" w:uiPriority="65" w:unhideWhenUsed="0"/>
+    <w:lsdException w:name="Medium List 2 Accent 3" w:semiHidden="0" w:uiPriority="66" w:unhideWhenUsed="0"/>
+    <w:lsdException w:name="Medium Grid 1 Accent 3" w:semiHidden="0" w:uiPriority="67" w:unhideWhenUsed="0"/>
+    <w:lsdException w:name="Medium Grid 2 Accent 3" w:semiHidden="0" w:uiPriority="68" w:unhideWhenUsed="0"/>
+    <w:lsdException w:name="Medium Grid 3 Accent 3" w:semiHidden="0" w:uiPriority="69" w:unhideWhenUsed="0"/>
+    <w:lsdException w:name="Dark List Accent 3" w:semiHidden="0" w:uiPriority="70" w:unhideWhenUsed="0"/>
+    <w:lsdException w:name="Colorful Shading Accent 3" w:semiHidden="0" w:uiPriority="71" w:unhideWhenUsed="0"/>
+    <w:lsdException w:name="Colorful List Accent 3" w:semiHidden="0" w:uiPriority="72" w:unhideWhenUsed="0"/>
+    <w:lsdException w:name="Colorful Grid Accent 3" w:semiHidden="0" w:uiPriority="73" w:unhideWhenUsed="0"/>
+    <w:lsdException w:name="Light Shading Accent 4" w:semiHidden="0" w:uiPriority="60" w:unhideWhenUsed="0"/>
+    <w:lsdException w:name="Light List Accent 4" w:semiHidden="0" w:uiPriority="61" w:unhideWhenUsed="0"/>
+    <w:lsdException w:name="Light Grid Accent 4" w:semiHidden="0" w:uiPriority="62" w:unhideWhenUsed="0"/>
+    <w:lsdException w:name="Medium Shading 1 Accent 4" w:semiHidden="0" w:uiPriority="63" w:unhideWhenUsed="0"/>
+    <w:lsdException w:name="Medium Shading 2 Accent 4" w:semiHidden="0" w:uiPriority="64" w:unhideWhenUsed="0"/>
+    <w:lsdException w:name="Medium List 1 Accent 4" w:semiHidden="0" w:uiPriority="65" w:unhideWhenUsed="0"/>
+    <w:lsdException w:name="Medium List 2 Accent 4" w:semiHidden="0" w:uiPriority="66" w:unhideWhenUsed="0"/>
+    <w:lsdException w:name="Medium Grid 1 Accent 4" w:semiHidden="0" w:uiPriority="67" w:unhideWhenUsed="0"/>
+    <w:lsdException w:name="Medium Grid 2 Accent 4" w:semiHidden="0" w:uiPriority="68" w:unhideWhenUsed="0"/>
+    <w:lsdException w:name="Medium Grid 3 Accent 4" w:semiHidden="0" w:uiPriority="69" w:unhideWhenUsed="0"/>
+    <w:lsdException w:name="Dark List Accent 4" w:semiHidden="0" w:uiPriority="70" w:unhideWhenUsed="0"/>
+    <w:lsdException w:name="Colorful Shading Accent 4" w:semiHidden="0" w:uiPriority="71" w:unhideWhenUsed="0"/>
+    <w:lsdException w:name="Colorful List Accent 4" w:semiHidden="0" w:uiPriority="72" w:unhideWhenUsed="0"/>
+    <w:lsdException w:name="Colorful Grid Accent 4" w:semiHidden="0" w:uiPriority="73" w:unhideWhenUsed="0"/>
+    <w:lsdException w:name="Light Shading Accent 5" w:semiHidden="0" w:uiPriority="60" w:unhideWhenUsed="0"/>
+    <w:lsdException w:name="Light List Accent 5" w:semiHidden="0" w:uiPriority="61" w:unhideWhenUsed="0"/>
+    <w:lsdException w:name="Light Grid Accent 5" w:semiHidden="0" w:uiPriority="62" w:unhideWhenUsed="0"/>
+    <w:lsdException w:name="Medium Shading 1 Accent 5" w:semiHidden="0" w:uiPriority="63" w:unhideWhenUsed="0"/>
+    <w:lsdException w:name="Medium Shading 2 Accent 5" w:semiHidden="0" w:uiPriority="64" w:unhideWhenUsed="0"/>
+    <w:lsdException w:name="Medium List 1 Accent 5" w:semiHidden="0" w:uiPriority="65" w:unhideWhenUsed="0"/>
+    <w:lsdException w:name="Medium List 2 Accent 5" w:semiHidden="0" w:uiPriority="66" w:unhideWhenUsed="0"/>
+    <w:lsdException w:name="Medium Grid 1 Accent 5" w:semiHidden="0" w:uiPriority="67" w:unhideWhenUsed="0"/>
+    <w:lsdException w:name="Medium Grid 2 Accent 5" w:semiHidden="0" w:uiPriority="68" w:unhideWhenUsed="0"/>
+    <w:lsdException w:name="Medium Grid 3 Accent 5" w:semiHidden="0" w:uiPriority="69" w:unhideWhenUsed="0"/>
+    <w:lsdException w:name="Dark List Accent 5" w:semiHidden="0" w:uiPriority="70" w:unhideWhenUsed="0"/>
+    <w:lsdException w:name="Colorful Shading Accent 5" w:semiHidden="0" w:uiPriority="71" w:unhideWhenUsed="0"/>
+    <w:lsdException w:name="Colorful List Accent 5" w:semiHidden="0" w:uiPriority="72" w:unhideWhenUsed="0"/>
+    <w:lsdException w:name="Colorful Grid Accent 5" w:semiHidden="0" w:uiPriority="73" w:unhideWhenUsed="0"/>
+    <w:lsdException w:name="Light Shading Accent 6" w:semiHidden="0" w:uiPriority="60" w:unhideWhenUsed="0"/>
+    <w:lsdException w:name="Light List Accent 6" w:semiHidden="0" w:uiPriority="61" w:unhideWhenUsed="0"/>
+    <w:lsdException w:name="Light Grid Accent 6" w:semiHidden="0" w:uiPriority="62" w:unhideWhenUsed="0"/>
+    <w:lsdException w:name="Medium Shading 1 Accent 6" w:semiHidden="0" w:uiPriority="63" w:unhideWhenUsed="0"/>
+    <w:lsdException w:name="Medium Shading 2 Accent 6" w:semiHidden="0" w:uiPriority="64" w:unhideWhenUsed="0"/>
+    <w:lsdException w:name="Medium List 1 Accent 6" w:semiHidden="0" w:uiPriority="65" w:unhideWhenUsed="0"/>
+    <w:lsdException w:name="Medium List 2 Accent 6" w:semiHidden="0" w:uiPriority="66" w:unhideWhenUsed="0"/>
+    <w:lsdException w:name="Medium Grid 1 Accent 6" w:semiHidden="0" w:uiPriority="67" w:unhideWhenUsed="0"/>
+    <w:lsdException w:name="Medium Grid 2 Accent 6" w:semiHidden="0" w:uiPriority="68" w:unhideWhenUsed="0"/>
+    <w:lsdException w:name="Medium Grid 3 Accent 6" w:semiHidden="0" w:uiPriority="69" w:unhideWhenUsed="0"/>
+    <w:lsdException w:name="Dark List Accent 6" w:semiHidden="0" w:uiPriority="70" w:unhideWhenUsed="0"/>
+    <w:lsdException w:name="Colorful Shading Accent 6" w:semiHidden="0" w:uiPriority="71" w:unhideWhenUsed="0"/>
+    <w:lsdException w:name="Colorful List Accent 6" w:semiHidden="0" w:uiPriority="72" w:unhideWhenUsed="0"/>
+    <w:lsdException w:name="Colorful Grid Accent 6" w:semiHidden="0" w:uiPriority="73" w:unhideWhenUsed="0"/>
+    <w:lsdException w:name="Subtle Emphasis" w:semiHidden="0" w:uiPriority="19" w:unhideWhenUsed="0" w:qFormat="1"/>
+    <w:lsdException w:name="Intense Emphasis" w:semiHidden="0" w:uiPriority="21" w:unhideWhenUsed="0" w:qFormat="1"/>
+    <w:lsdException w:name="Subtle Reference" w:semiHidden="0" w:uiPriority="31" w:unhideWhenUsed="0" w:qFormat="1"/>
+    <w:lsdException w:name="Intense Reference" w:semiHidden="0" w:uiPriority="32" w:unhideWhenUsed="0" w:qFormat="1"/>
+    <w:lsdException w:name="Book Title" w:semiHidden="0" w:uiPriority="33" w:unhideWhenUsed="0" w:qFormat="1"/>
+    <w:lsdException w:name="Bibliography" w:uiPriority="37"/>
+    <w:lsdException w:name="TOC Heading" w:uiPriority="39" w:qFormat="1"/>
   </w:latentStyles>
   <w:style w:type="paragraph" w:default="1" w:styleId="Normal">
     <w:name w:val="Normal"/>
@@ -9027,22 +8903,19 @@
       <w:szCs w:val="24"/>
     </w:rPr>
   </w:style>
-  <w:style w:type="paragraph" w:styleId="Heading1">
+  <w:style w:type="paragraph" w:styleId="Naslov1">
     <w:name w:val="heading 1"/>
     <w:next w:val="Normal"/>
-    <w:link w:val="Heading1Char"/>
+    <w:link w:val="Naslov1Char"/>
     <w:autoRedefine/>
     <w:uiPriority w:val="9"/>
     <w:qFormat/>
-    <w:rsid w:val="00F81D0C"/>
+    <w:rsid w:val="00374534"/>
     <w:pPr>
       <w:keepNext/>
       <w:keepLines/>
-      <w:numPr>
-        <w:numId w:val="3"/>
-      </w:numPr>
       <w:spacing w:before="240" w:line="360" w:lineRule="auto"/>
-      <w:jc w:val="center"/>
+      <w:ind w:left="720"/>
       <w:outlineLvl w:val="0"/>
     </w:pPr>
     <w:rPr>
@@ -9052,10 +8925,10 @@
       <w:szCs w:val="32"/>
     </w:rPr>
   </w:style>
-  <w:style w:type="paragraph" w:styleId="Heading2">
+  <w:style w:type="paragraph" w:styleId="Naslov2">
     <w:name w:val="heading 2"/>
     <w:next w:val="Normal"/>
-    <w:link w:val="Heading2Char"/>
+    <w:link w:val="Naslov2Char"/>
     <w:autoRedefine/>
     <w:uiPriority w:val="9"/>
     <w:unhideWhenUsed/>
@@ -9076,10 +8949,10 @@
       <w:szCs w:val="26"/>
     </w:rPr>
   </w:style>
-  <w:style w:type="paragraph" w:styleId="Heading3">
+  <w:style w:type="paragraph" w:styleId="Naslov3">
     <w:name w:val="heading 3"/>
     <w:next w:val="Normal"/>
-    <w:link w:val="Heading3Char"/>
+    <w:link w:val="Naslov3Char"/>
     <w:autoRedefine/>
     <w:uiPriority w:val="9"/>
     <w:unhideWhenUsed/>
@@ -9098,10 +8971,10 @@
       <w:szCs w:val="24"/>
     </w:rPr>
   </w:style>
-  <w:style w:type="paragraph" w:styleId="Heading4">
+  <w:style w:type="paragraph" w:styleId="Naslov4">
     <w:name w:val="heading 4"/>
     <w:next w:val="Normal"/>
-    <w:link w:val="Heading4Char"/>
+    <w:link w:val="Naslov4Char"/>
     <w:autoRedefine/>
     <w:uiPriority w:val="9"/>
     <w:unhideWhenUsed/>
@@ -9121,13 +8994,13 @@
       <w:sz w:val="24"/>
     </w:rPr>
   </w:style>
-  <w:style w:type="character" w:default="1" w:styleId="DefaultParagraphFont">
+  <w:style w:type="character" w:default="1" w:styleId="Zadanifontodlomka">
     <w:name w:val="Default Paragraph Font"/>
     <w:uiPriority w:val="1"/>
     <w:semiHidden/>
     <w:unhideWhenUsed/>
   </w:style>
-  <w:style w:type="table" w:default="1" w:styleId="TableNormal">
+  <w:style w:type="table" w:default="1" w:styleId="Obinatablica">
     <w:name w:val="Normal Table"/>
     <w:uiPriority w:val="99"/>
     <w:semiHidden/>
@@ -9142,7 +9015,7 @@
       </w:tblCellMar>
     </w:tblPr>
   </w:style>
-  <w:style w:type="numbering" w:default="1" w:styleId="NoList">
+  <w:style w:type="numbering" w:default="1" w:styleId="Bezpopisa">
     <w:name w:val="No List"/>
     <w:uiPriority w:val="99"/>
     <w:semiHidden/>
@@ -9166,7 +9039,7 @@
   </w:style>
   <w:style w:type="character" w:customStyle="1" w:styleId="NazivinstitucijeChar">
     <w:name w:val="Naziv institucije Char"/>
-    <w:basedOn w:val="DefaultParagraphFont"/>
+    <w:basedOn w:val="Zadanifontodlomka"/>
     <w:link w:val="Nazivinstitucije"/>
     <w:rsid w:val="00C02B94"/>
     <w:rPr>
@@ -9195,7 +9068,7 @@
   </w:style>
   <w:style w:type="character" w:customStyle="1" w:styleId="ImeiprezimekandidataChar">
     <w:name w:val="Ime i prezime kandidata Char"/>
-    <w:basedOn w:val="DefaultParagraphFont"/>
+    <w:basedOn w:val="Zadanifontodlomka"/>
     <w:link w:val="Imeiprezimekandidata"/>
     <w:rsid w:val="00112537"/>
     <w:rPr>
@@ -9205,7 +9078,7 @@
       <w:lang w:eastAsia="hr-HR"/>
     </w:rPr>
   </w:style>
-  <w:style w:type="paragraph" w:customStyle="1" w:styleId="Naslov1">
+  <w:style w:type="paragraph" w:customStyle="1" w:styleId="Naslov10">
     <w:name w:val="Naslov1"/>
     <w:link w:val="NaslovChar"/>
     <w:autoRedefine/>
@@ -9223,8 +9096,8 @@
   </w:style>
   <w:style w:type="character" w:customStyle="1" w:styleId="NaslovChar">
     <w:name w:val="Naslov Char"/>
-    <w:basedOn w:val="DefaultParagraphFont"/>
-    <w:link w:val="Naslov1"/>
+    <w:basedOn w:val="Zadanifontodlomka"/>
+    <w:link w:val="Naslov10"/>
     <w:rsid w:val="00C02B94"/>
     <w:rPr>
       <w:rFonts w:ascii="Arial" w:hAnsi="Arial"/>
@@ -9232,12 +9105,12 @@
       <w:sz w:val="36"/>
     </w:rPr>
   </w:style>
-  <w:style w:type="character" w:customStyle="1" w:styleId="Heading1Char">
-    <w:name w:val="Heading 1 Char"/>
-    <w:basedOn w:val="DefaultParagraphFont"/>
-    <w:link w:val="Heading1"/>
+  <w:style w:type="character" w:customStyle="1" w:styleId="Naslov1Char">
+    <w:name w:val="Naslov 1 Char"/>
+    <w:basedOn w:val="Zadanifontodlomka"/>
+    <w:link w:val="Naslov1"/>
     <w:uiPriority w:val="9"/>
-    <w:rsid w:val="00F81D0C"/>
+    <w:rsid w:val="00374534"/>
     <w:rPr>
       <w:rFonts w:ascii="Arial" w:eastAsiaTheme="majorEastAsia" w:hAnsi="Arial" w:cstheme="majorBidi"/>
       <w:b/>
@@ -9245,10 +9118,10 @@
       <w:szCs w:val="32"/>
     </w:rPr>
   </w:style>
-  <w:style w:type="character" w:customStyle="1" w:styleId="Heading3Char">
-    <w:name w:val="Heading 3 Char"/>
-    <w:basedOn w:val="DefaultParagraphFont"/>
-    <w:link w:val="Heading3"/>
+  <w:style w:type="character" w:customStyle="1" w:styleId="Naslov3Char">
+    <w:name w:val="Naslov 3 Char"/>
+    <w:basedOn w:val="Zadanifontodlomka"/>
+    <w:link w:val="Naslov3"/>
     <w:uiPriority w:val="9"/>
     <w:rsid w:val="003E1BF0"/>
     <w:rPr>
@@ -9257,10 +9130,10 @@
       <w:szCs w:val="24"/>
     </w:rPr>
   </w:style>
-  <w:style w:type="character" w:customStyle="1" w:styleId="Heading2Char">
-    <w:name w:val="Heading 2 Char"/>
-    <w:basedOn w:val="DefaultParagraphFont"/>
-    <w:link w:val="Heading2"/>
+  <w:style w:type="character" w:customStyle="1" w:styleId="Naslov2Char">
+    <w:name w:val="Naslov 2 Char"/>
+    <w:basedOn w:val="Zadanifontodlomka"/>
+    <w:link w:val="Naslov2"/>
     <w:uiPriority w:val="9"/>
     <w:rsid w:val="00F12F0A"/>
     <w:rPr>
@@ -9270,10 +9143,10 @@
       <w:szCs w:val="26"/>
     </w:rPr>
   </w:style>
-  <w:style w:type="character" w:customStyle="1" w:styleId="Heading4Char">
-    <w:name w:val="Heading 4 Char"/>
-    <w:basedOn w:val="DefaultParagraphFont"/>
-    <w:link w:val="Heading4"/>
+  <w:style w:type="character" w:customStyle="1" w:styleId="Naslov4Char">
+    <w:name w:val="Naslov 4 Char"/>
+    <w:basedOn w:val="Zadanifontodlomka"/>
+    <w:link w:val="Naslov4"/>
     <w:uiPriority w:val="9"/>
     <w:rsid w:val="00C02B94"/>
     <w:rPr>
@@ -9302,7 +9175,7 @@
   </w:style>
   <w:style w:type="character" w:customStyle="1" w:styleId="TijelotekstaChar">
     <w:name w:val="Tijelo teksta Char"/>
-    <w:basedOn w:val="DefaultParagraphFont"/>
+    <w:basedOn w:val="Zadanifontodlomka"/>
     <w:link w:val="Tijeloteksta1"/>
     <w:rsid w:val="008A1940"/>
     <w:rPr>
@@ -9330,7 +9203,7 @@
   </w:style>
   <w:style w:type="character" w:customStyle="1" w:styleId="NaslovslikeChar">
     <w:name w:val="Naslov slike Char"/>
-    <w:basedOn w:val="DefaultParagraphFont"/>
+    <w:basedOn w:val="Zadanifontodlomka"/>
     <w:link w:val="Naslovslike"/>
     <w:rsid w:val="00D230CA"/>
     <w:rPr>
@@ -9360,7 +9233,7 @@
   <w:style w:type="character" w:customStyle="1" w:styleId="MjestoChar">
     <w:name w:val="Mjesto Char"/>
     <w:aliases w:val="godina zavrsnog rada Char"/>
-    <w:basedOn w:val="DefaultParagraphFont"/>
+    <w:basedOn w:val="Zadanifontodlomka"/>
     <w:link w:val="Mjesto"/>
     <w:rsid w:val="00E94DF4"/>
     <w:rPr>
@@ -9386,10 +9259,10 @@
       <w:szCs w:val="24"/>
     </w:rPr>
   </w:style>
-  <w:style w:type="paragraph" w:styleId="Header">
+  <w:style w:type="paragraph" w:styleId="Zaglavlje">
     <w:name w:val="header"/>
     <w:basedOn w:val="Normal"/>
-    <w:link w:val="HeaderChar"/>
+    <w:link w:val="ZaglavljeChar"/>
     <w:uiPriority w:val="99"/>
     <w:unhideWhenUsed/>
     <w:rsid w:val="009B6223"/>
@@ -9401,10 +9274,10 @@
       <w:spacing w:line="240" w:lineRule="auto"/>
     </w:pPr>
   </w:style>
-  <w:style w:type="character" w:customStyle="1" w:styleId="HeaderChar">
-    <w:name w:val="Header Char"/>
-    <w:basedOn w:val="DefaultParagraphFont"/>
-    <w:link w:val="Header"/>
+  <w:style w:type="character" w:customStyle="1" w:styleId="ZaglavljeChar">
+    <w:name w:val="Zaglavlje Char"/>
+    <w:basedOn w:val="Zadanifontodlomka"/>
+    <w:link w:val="Zaglavlje"/>
     <w:uiPriority w:val="99"/>
     <w:rsid w:val="009B6223"/>
     <w:rPr>
@@ -9413,10 +9286,10 @@
       <w:szCs w:val="24"/>
     </w:rPr>
   </w:style>
-  <w:style w:type="paragraph" w:styleId="Footer">
+  <w:style w:type="paragraph" w:styleId="Podnoje">
     <w:name w:val="footer"/>
     <w:basedOn w:val="Normal"/>
-    <w:link w:val="FooterChar"/>
+    <w:link w:val="PodnojeChar"/>
     <w:uiPriority w:val="99"/>
     <w:unhideWhenUsed/>
     <w:rsid w:val="009B6223"/>
@@ -9428,10 +9301,10 @@
       <w:spacing w:line="240" w:lineRule="auto"/>
     </w:pPr>
   </w:style>
-  <w:style w:type="character" w:customStyle="1" w:styleId="FooterChar">
-    <w:name w:val="Footer Char"/>
-    <w:basedOn w:val="DefaultParagraphFont"/>
-    <w:link w:val="Footer"/>
+  <w:style w:type="character" w:customStyle="1" w:styleId="PodnojeChar">
+    <w:name w:val="Podnožje Char"/>
+    <w:basedOn w:val="Zadanifontodlomka"/>
+    <w:link w:val="Podnoje"/>
     <w:uiPriority w:val="99"/>
     <w:rsid w:val="009B6223"/>
     <w:rPr>
@@ -9457,9 +9330,9 @@
       <w:szCs w:val="24"/>
     </w:rPr>
   </w:style>
-  <w:style w:type="table" w:styleId="TableGrid">
+  <w:style w:type="table" w:styleId="Reetkatablice">
     <w:name w:val="Table Grid"/>
-    <w:basedOn w:val="TableNormal"/>
+    <w:basedOn w:val="Obinatablica"/>
     <w:uiPriority w:val="39"/>
     <w:rsid w:val="00405622"/>
     <w:pPr>
@@ -9478,7 +9351,7 @@
   </w:style>
   <w:style w:type="character" w:customStyle="1" w:styleId="NaslovtabliceChar">
     <w:name w:val="Naslov tablice Char"/>
-    <w:basedOn w:val="DefaultParagraphFont"/>
+    <w:basedOn w:val="Zadanifontodlomka"/>
     <w:link w:val="Naslovtablice"/>
     <w:rsid w:val="005C30A8"/>
     <w:rPr>
@@ -9488,9 +9361,9 @@
       <w:szCs w:val="24"/>
     </w:rPr>
   </w:style>
-  <w:style w:type="character" w:styleId="PlaceholderText">
+  <w:style w:type="character" w:styleId="Tekstrezerviranogmjesta">
     <w:name w:val="Placeholder Text"/>
-    <w:basedOn w:val="DefaultParagraphFont"/>
+    <w:basedOn w:val="Zadanifontodlomka"/>
     <w:uiPriority w:val="99"/>
     <w:semiHidden/>
     <w:rsid w:val="009A4944"/>
@@ -9498,7 +9371,7 @@
       <w:color w:val="808080"/>
     </w:rPr>
   </w:style>
-  <w:style w:type="paragraph" w:styleId="ListParagraph">
+  <w:style w:type="paragraph" w:styleId="Odlomakpopisa">
     <w:name w:val="List Paragraph"/>
     <w:basedOn w:val="Normal"/>
     <w:uiPriority w:val="34"/>
@@ -9509,7 +9382,7 @@
       <w:contextualSpacing/>
     </w:pPr>
   </w:style>
-  <w:style w:type="paragraph" w:styleId="TOC1">
+  <w:style w:type="paragraph" w:styleId="Sadraj1">
     <w:name w:val="toc 1"/>
     <w:basedOn w:val="Normal"/>
     <w:next w:val="Normal"/>
@@ -9521,7 +9394,7 @@
       <w:spacing w:after="100"/>
     </w:pPr>
   </w:style>
-  <w:style w:type="paragraph" w:styleId="TOC2">
+  <w:style w:type="paragraph" w:styleId="Sadraj2">
     <w:name w:val="toc 2"/>
     <w:basedOn w:val="Normal"/>
     <w:next w:val="Normal"/>
@@ -9534,7 +9407,7 @@
       <w:ind w:left="240"/>
     </w:pPr>
   </w:style>
-  <w:style w:type="paragraph" w:styleId="TOC3">
+  <w:style w:type="paragraph" w:styleId="Sadraj3">
     <w:name w:val="toc 3"/>
     <w:basedOn w:val="Normal"/>
     <w:next w:val="Normal"/>
@@ -9547,9 +9420,9 @@
       <w:ind w:left="480"/>
     </w:pPr>
   </w:style>
-  <w:style w:type="character" w:styleId="Hyperlink">
+  <w:style w:type="character" w:styleId="Hiperveza">
     <w:name w:val="Hyperlink"/>
-    <w:basedOn w:val="DefaultParagraphFont"/>
+    <w:basedOn w:val="Zadanifontodlomka"/>
     <w:uiPriority w:val="99"/>
     <w:unhideWhenUsed/>
     <w:rsid w:val="002902F9"/>
@@ -9558,7 +9431,7 @@
       <w:u w:val="single"/>
     </w:rPr>
   </w:style>
-  <w:style w:type="paragraph" w:styleId="ListNumber2">
+  <w:style w:type="paragraph" w:styleId="Brojevi2">
     <w:name w:val="List Number 2"/>
     <w:basedOn w:val="Normal"/>
     <w:semiHidden/>
@@ -9644,10 +9517,10 @@
       <w:lang w:eastAsia="hr-HR"/>
     </w:rPr>
   </w:style>
-  <w:style w:type="paragraph" w:styleId="BalloonText">
+  <w:style w:type="paragraph" w:styleId="Tekstbalonia">
     <w:name w:val="Balloon Text"/>
     <w:basedOn w:val="Normal"/>
-    <w:link w:val="BalloonTextChar"/>
+    <w:link w:val="TekstbaloniaChar"/>
     <w:uiPriority w:val="99"/>
     <w:semiHidden/>
     <w:unhideWhenUsed/>
@@ -9661,10 +9534,10 @@
       <w:szCs w:val="16"/>
     </w:rPr>
   </w:style>
-  <w:style w:type="character" w:customStyle="1" w:styleId="BalloonTextChar">
-    <w:name w:val="Balloon Text Char"/>
-    <w:basedOn w:val="DefaultParagraphFont"/>
-    <w:link w:val="BalloonText"/>
+  <w:style w:type="character" w:customStyle="1" w:styleId="TekstbaloniaChar">
+    <w:name w:val="Tekst balončića Char"/>
+    <w:basedOn w:val="Zadanifontodlomka"/>
+    <w:link w:val="Tekstbalonia"/>
     <w:uiPriority w:val="99"/>
     <w:semiHidden/>
     <w:rsid w:val="00B761BE"/>
@@ -9676,7 +9549,7 @@
   </w:style>
   <w:style w:type="table" w:customStyle="1" w:styleId="GridTable4-Accent31">
     <w:name w:val="Grid Table 4 - Accent 31"/>
-    <w:basedOn w:val="TableNormal"/>
+    <w:basedOn w:val="Obinatablica"/>
     <w:uiPriority w:val="49"/>
     <w:rsid w:val="00B761BE"/>
     <w:pPr>
@@ -9756,20 +9629,938 @@
       </w:tcPr>
     </w:tblStylePr>
   </w:style>
-  <w:style w:type="paragraph" w:styleId="TOCHeading">
+  <w:style w:type="paragraph" w:styleId="TOCNaslov">
     <w:name w:val="TOC Heading"/>
-    <w:basedOn w:val="Heading1"/>
+    <w:basedOn w:val="Naslov1"/>
     <w:next w:val="Normal"/>
     <w:uiPriority w:val="39"/>
     <w:unhideWhenUsed/>
     <w:qFormat/>
     <w:rsid w:val="00BA185F"/>
     <w:pPr>
+      <w:spacing w:after="0" w:line="259" w:lineRule="auto"/>
+      <w:ind w:left="0"/>
+      <w:outlineLvl w:val="9"/>
+    </w:pPr>
+    <w:rPr>
+      <w:rFonts w:asciiTheme="majorHAnsi" w:hAnsiTheme="majorHAnsi"/>
+      <w:b w:val="0"/>
+      <w:color w:val="2E74B5" w:themeColor="accent1" w:themeShade="BF"/>
+      <w:lang w:eastAsia="hr-HR"/>
+    </w:rPr>
+  </w:style>
+</w:styles>
+</file>
+
+<file path=word/stylesWithEffects.xml><?xml version="1.0" encoding="utf-8"?>
+<w:styles xmlns:wpc="http://schemas.microsoft.com/office/word/2010/wordprocessingCanvas" xmlns:mc="http://schemas.openxmlformats.org/markup-compatibility/2006" xmlns:o="urn:schemas-microsoft-com:office:office" xmlns:r="http://schemas.openxmlformats.org/officeDocument/2006/relationships" xmlns:m="http://schemas.openxmlformats.org/officeDocument/2006/math" xmlns:v="urn:schemas-microsoft-com:vml" xmlns:wp14="http://schemas.microsoft.com/office/word/2010/wordprocessingDrawing" xmlns:wp="http://schemas.openxmlformats.org/drawingml/2006/wordprocessingDrawing" xmlns:w10="urn:schemas-microsoft-com:office:word" xmlns:w="http://schemas.openxmlformats.org/wordprocessingml/2006/main" xmlns:w14="http://schemas.microsoft.com/office/word/2010/wordml" xmlns:wpg="http://schemas.microsoft.com/office/word/2010/wordprocessingGroup" xmlns:wpi="http://schemas.microsoft.com/office/word/2010/wordprocessingInk" xmlns:wne="http://schemas.microsoft.com/office/word/2006/wordml" xmlns:wps="http://schemas.microsoft.com/office/word/2010/wordprocessingShape" mc:Ignorable="w14 wp14">
+  <w:docDefaults>
+    <w:rPrDefault>
+      <w:rPr>
+        <w:rFonts w:asciiTheme="minorHAnsi" w:eastAsiaTheme="minorHAnsi" w:hAnsiTheme="minorHAnsi" w:cstheme="minorBidi"/>
+        <w:sz w:val="22"/>
+        <w:szCs w:val="22"/>
+        <w:lang w:val="hr-HR" w:eastAsia="en-US" w:bidi="ar-SA"/>
+      </w:rPr>
+    </w:rPrDefault>
+    <w:pPrDefault>
+      <w:pPr>
+        <w:spacing w:after="160" w:line="259" w:lineRule="auto"/>
+      </w:pPr>
+    </w:pPrDefault>
+  </w:docDefaults>
+  <w:latentStyles w:defLockedState="0" w:defUIPriority="99" w:defSemiHidden="1" w:defUnhideWhenUsed="1" w:defQFormat="0" w:count="267">
+    <w:lsdException w:name="Normal" w:semiHidden="0" w:uiPriority="0" w:unhideWhenUsed="0" w:qFormat="1"/>
+    <w:lsdException w:name="heading 1" w:semiHidden="0" w:uiPriority="9" w:unhideWhenUsed="0" w:qFormat="1"/>
+    <w:lsdException w:name="heading 2" w:uiPriority="9" w:qFormat="1"/>
+    <w:lsdException w:name="heading 3" w:uiPriority="9" w:qFormat="1"/>
+    <w:lsdException w:name="heading 4" w:uiPriority="9" w:qFormat="1"/>
+    <w:lsdException w:name="heading 5" w:uiPriority="9" w:qFormat="1"/>
+    <w:lsdException w:name="heading 6" w:uiPriority="9" w:qFormat="1"/>
+    <w:lsdException w:name="heading 7" w:uiPriority="9" w:qFormat="1"/>
+    <w:lsdException w:name="heading 8" w:uiPriority="9" w:qFormat="1"/>
+    <w:lsdException w:name="heading 9" w:uiPriority="9" w:qFormat="1"/>
+    <w:lsdException w:name="toc 1" w:uiPriority="39"/>
+    <w:lsdException w:name="toc 2" w:uiPriority="39"/>
+    <w:lsdException w:name="toc 3" w:uiPriority="39"/>
+    <w:lsdException w:name="toc 4" w:uiPriority="39"/>
+    <w:lsdException w:name="toc 5" w:uiPriority="39"/>
+    <w:lsdException w:name="toc 6" w:uiPriority="39"/>
+    <w:lsdException w:name="toc 7" w:uiPriority="39"/>
+    <w:lsdException w:name="toc 8" w:uiPriority="39"/>
+    <w:lsdException w:name="toc 9" w:uiPriority="39"/>
+    <w:lsdException w:name="caption" w:uiPriority="35" w:qFormat="1"/>
+    <w:lsdException w:name="List Number 2" w:uiPriority="0"/>
+    <w:lsdException w:name="Title" w:semiHidden="0" w:uiPriority="10" w:unhideWhenUsed="0" w:qFormat="1"/>
+    <w:lsdException w:name="Default Paragraph Font" w:uiPriority="1"/>
+    <w:lsdException w:name="Subtitle" w:semiHidden="0" w:uiPriority="11" w:unhideWhenUsed="0" w:qFormat="1"/>
+    <w:lsdException w:name="Strong" w:semiHidden="0" w:uiPriority="22" w:unhideWhenUsed="0" w:qFormat="1"/>
+    <w:lsdException w:name="Emphasis" w:semiHidden="0" w:uiPriority="20" w:unhideWhenUsed="0" w:qFormat="1"/>
+    <w:lsdException w:name="Table Grid" w:semiHidden="0" w:uiPriority="39" w:unhideWhenUsed="0"/>
+    <w:lsdException w:name="Placeholder Text" w:unhideWhenUsed="0"/>
+    <w:lsdException w:name="No Spacing" w:semiHidden="0" w:uiPriority="1" w:unhideWhenUsed="0" w:qFormat="1"/>
+    <w:lsdException w:name="Light Shading" w:semiHidden="0" w:uiPriority="60" w:unhideWhenUsed="0"/>
+    <w:lsdException w:name="Light List" w:semiHidden="0" w:uiPriority="61" w:unhideWhenUsed="0"/>
+    <w:lsdException w:name="Light Grid" w:semiHidden="0" w:uiPriority="62" w:unhideWhenUsed="0"/>
+    <w:lsdException w:name="Medium Shading 1" w:semiHidden="0" w:uiPriority="63" w:unhideWhenUsed="0"/>
+    <w:lsdException w:name="Medium Shading 2" w:semiHidden="0" w:uiPriority="64" w:unhideWhenUsed="0"/>
+    <w:lsdException w:name="Medium List 1" w:semiHidden="0" w:uiPriority="65" w:unhideWhenUsed="0"/>
+    <w:lsdException w:name="Medium List 2" w:semiHidden="0" w:uiPriority="66" w:unhideWhenUsed="0"/>
+    <w:lsdException w:name="Medium Grid 1" w:semiHidden="0" w:uiPriority="67" w:unhideWhenUsed="0"/>
+    <w:lsdException w:name="Medium Grid 2" w:semiHidden="0" w:uiPriority="68" w:unhideWhenUsed="0"/>
+    <w:lsdException w:name="Medium Grid 3" w:semiHidden="0" w:uiPriority="69" w:unhideWhenUsed="0"/>
+    <w:lsdException w:name="Dark List" w:semiHidden="0" w:uiPriority="70" w:unhideWhenUsed="0"/>
+    <w:lsdException w:name="Colorful Shading" w:semiHidden="0" w:uiPriority="71" w:unhideWhenUsed="0"/>
+    <w:lsdException w:name="Colorful List" w:semiHidden="0" w:uiPriority="72" w:unhideWhenUsed="0"/>
+    <w:lsdException w:name="Colorful Grid" w:semiHidden="0" w:uiPriority="73" w:unhideWhenUsed="0"/>
+    <w:lsdException w:name="Light Shading Accent 1" w:semiHidden="0" w:uiPriority="60" w:unhideWhenUsed="0"/>
+    <w:lsdException w:name="Light List Accent 1" w:semiHidden="0" w:uiPriority="61" w:unhideWhenUsed="0"/>
+    <w:lsdException w:name="Light Grid Accent 1" w:semiHidden="0" w:uiPriority="62" w:unhideWhenUsed="0"/>
+    <w:lsdException w:name="Medium Shading 1 Accent 1" w:semiHidden="0" w:uiPriority="63" w:unhideWhenUsed="0"/>
+    <w:lsdException w:name="Medium Shading 2 Accent 1" w:semiHidden="0" w:uiPriority="64" w:unhideWhenUsed="0"/>
+    <w:lsdException w:name="Medium List 1 Accent 1" w:semiHidden="0" w:uiPriority="65" w:unhideWhenUsed="0"/>
+    <w:lsdException w:name="Revision" w:unhideWhenUsed="0"/>
+    <w:lsdException w:name="List Paragraph" w:semiHidden="0" w:uiPriority="34" w:unhideWhenUsed="0" w:qFormat="1"/>
+    <w:lsdException w:name="Quote" w:semiHidden="0" w:uiPriority="29" w:unhideWhenUsed="0" w:qFormat="1"/>
+    <w:lsdException w:name="Intense Quote" w:semiHidden="0" w:uiPriority="30" w:unhideWhenUsed="0" w:qFormat="1"/>
+    <w:lsdException w:name="Medium List 2 Accent 1" w:semiHidden="0" w:uiPriority="66" w:unhideWhenUsed="0"/>
+    <w:lsdException w:name="Medium Grid 1 Accent 1" w:semiHidden="0" w:uiPriority="67" w:unhideWhenUsed="0"/>
+    <w:lsdException w:name="Medium Grid 2 Accent 1" w:semiHidden="0" w:uiPriority="68" w:unhideWhenUsed="0"/>
+    <w:lsdException w:name="Medium Grid 3 Accent 1" w:semiHidden="0" w:uiPriority="69" w:unhideWhenUsed="0"/>
+    <w:lsdException w:name="Dark List Accent 1" w:semiHidden="0" w:uiPriority="70" w:unhideWhenUsed="0"/>
+    <w:lsdException w:name="Colorful Shading Accent 1" w:semiHidden="0" w:uiPriority="71" w:unhideWhenUsed="0"/>
+    <w:lsdException w:name="Colorful List Accent 1" w:semiHidden="0" w:uiPriority="72" w:unhideWhenUsed="0"/>
+    <w:lsdException w:name="Colorful Grid Accent 1" w:semiHidden="0" w:uiPriority="73" w:unhideWhenUsed="0"/>
+    <w:lsdException w:name="Light Shading Accent 2" w:semiHidden="0" w:uiPriority="60" w:unhideWhenUsed="0"/>
+    <w:lsdException w:name="Light List Accent 2" w:semiHidden="0" w:uiPriority="61" w:unhideWhenUsed="0"/>
+    <w:lsdException w:name="Light Grid Accent 2" w:semiHidden="0" w:uiPriority="62" w:unhideWhenUsed="0"/>
+    <w:lsdException w:name="Medium Shading 1 Accent 2" w:semiHidden="0" w:uiPriority="63" w:unhideWhenUsed="0"/>
+    <w:lsdException w:name="Medium Shading 2 Accent 2" w:semiHidden="0" w:uiPriority="64" w:unhideWhenUsed="0"/>
+    <w:lsdException w:name="Medium List 1 Accent 2" w:semiHidden="0" w:uiPriority="65" w:unhideWhenUsed="0"/>
+    <w:lsdException w:name="Medium List 2 Accent 2" w:semiHidden="0" w:uiPriority="66" w:unhideWhenUsed="0"/>
+    <w:lsdException w:name="Medium Grid 1 Accent 2" w:semiHidden="0" w:uiPriority="67" w:unhideWhenUsed="0"/>
+    <w:lsdException w:name="Medium Grid 2 Accent 2" w:semiHidden="0" w:uiPriority="68" w:unhideWhenUsed="0"/>
+    <w:lsdException w:name="Medium Grid 3 Accent 2" w:semiHidden="0" w:uiPriority="69" w:unhideWhenUsed="0"/>
+    <w:lsdException w:name="Dark List Accent 2" w:semiHidden="0" w:uiPriority="70" w:unhideWhenUsed="0"/>
+    <w:lsdException w:name="Colorful Shading Accent 2" w:semiHidden="0" w:uiPriority="71" w:unhideWhenUsed="0"/>
+    <w:lsdException w:name="Colorful List Accent 2" w:semiHidden="0" w:uiPriority="72" w:unhideWhenUsed="0"/>
+    <w:lsdException w:name="Colorful Grid Accent 2" w:semiHidden="0" w:uiPriority="73" w:unhideWhenUsed="0"/>
+    <w:lsdException w:name="Light Shading Accent 3" w:semiHidden="0" w:uiPriority="60" w:unhideWhenUsed="0"/>
+    <w:lsdException w:name="Light List Accent 3" w:semiHidden="0" w:uiPriority="61" w:unhideWhenUsed="0"/>
+    <w:lsdException w:name="Light Grid Accent 3" w:semiHidden="0" w:uiPriority="62" w:unhideWhenUsed="0"/>
+    <w:lsdException w:name="Medium Shading 1 Accent 3" w:semiHidden="0" w:uiPriority="63" w:unhideWhenUsed="0"/>
+    <w:lsdException w:name="Medium Shading 2 Accent 3" w:semiHidden="0" w:uiPriority="64" w:unhideWhenUsed="0"/>
+    <w:lsdException w:name="Medium List 1 Accent 3" w:semiHidden="0" w:uiPriority="65" w:unhideWhenUsed="0"/>
+    <w:lsdException w:name="Medium List 2 Accent 3" w:semiHidden="0" w:uiPriority="66" w:unhideWhenUsed="0"/>
+    <w:lsdException w:name="Medium Grid 1 Accent 3" w:semiHidden="0" w:uiPriority="67" w:unhideWhenUsed="0"/>
+    <w:lsdException w:name="Medium Grid 2 Accent 3" w:semiHidden="0" w:uiPriority="68" w:unhideWhenUsed="0"/>
+    <w:lsdException w:name="Medium Grid 3 Accent 3" w:semiHidden="0" w:uiPriority="69" w:unhideWhenUsed="0"/>
+    <w:lsdException w:name="Dark List Accent 3" w:semiHidden="0" w:uiPriority="70" w:unhideWhenUsed="0"/>
+    <w:lsdException w:name="Colorful Shading Accent 3" w:semiHidden="0" w:uiPriority="71" w:unhideWhenUsed="0"/>
+    <w:lsdException w:name="Colorful List Accent 3" w:semiHidden="0" w:uiPriority="72" w:unhideWhenUsed="0"/>
+    <w:lsdException w:name="Colorful Grid Accent 3" w:semiHidden="0" w:uiPriority="73" w:unhideWhenUsed="0"/>
+    <w:lsdException w:name="Light Shading Accent 4" w:semiHidden="0" w:uiPriority="60" w:unhideWhenUsed="0"/>
+    <w:lsdException w:name="Light List Accent 4" w:semiHidden="0" w:uiPriority="61" w:unhideWhenUsed="0"/>
+    <w:lsdException w:name="Light Grid Accent 4" w:semiHidden="0" w:uiPriority="62" w:unhideWhenUsed="0"/>
+    <w:lsdException w:name="Medium Shading 1 Accent 4" w:semiHidden="0" w:uiPriority="63" w:unhideWhenUsed="0"/>
+    <w:lsdException w:name="Medium Shading 2 Accent 4" w:semiHidden="0" w:uiPriority="64" w:unhideWhenUsed="0"/>
+    <w:lsdException w:name="Medium List 1 Accent 4" w:semiHidden="0" w:uiPriority="65" w:unhideWhenUsed="0"/>
+    <w:lsdException w:name="Medium List 2 Accent 4" w:semiHidden="0" w:uiPriority="66" w:unhideWhenUsed="0"/>
+    <w:lsdException w:name="Medium Grid 1 Accent 4" w:semiHidden="0" w:uiPriority="67" w:unhideWhenUsed="0"/>
+    <w:lsdException w:name="Medium Grid 2 Accent 4" w:semiHidden="0" w:uiPriority="68" w:unhideWhenUsed="0"/>
+    <w:lsdException w:name="Medium Grid 3 Accent 4" w:semiHidden="0" w:uiPriority="69" w:unhideWhenUsed="0"/>
+    <w:lsdException w:name="Dark List Accent 4" w:semiHidden="0" w:uiPriority="70" w:unhideWhenUsed="0"/>
+    <w:lsdException w:name="Colorful Shading Accent 4" w:semiHidden="0" w:uiPriority="71" w:unhideWhenUsed="0"/>
+    <w:lsdException w:name="Colorful List Accent 4" w:semiHidden="0" w:uiPriority="72" w:unhideWhenUsed="0"/>
+    <w:lsdException w:name="Colorful Grid Accent 4" w:semiHidden="0" w:uiPriority="73" w:unhideWhenUsed="0"/>
+    <w:lsdException w:name="Light Shading Accent 5" w:semiHidden="0" w:uiPriority="60" w:unhideWhenUsed="0"/>
+    <w:lsdException w:name="Light List Accent 5" w:semiHidden="0" w:uiPriority="61" w:unhideWhenUsed="0"/>
+    <w:lsdException w:name="Light Grid Accent 5" w:semiHidden="0" w:uiPriority="62" w:unhideWhenUsed="0"/>
+    <w:lsdException w:name="Medium Shading 1 Accent 5" w:semiHidden="0" w:uiPriority="63" w:unhideWhenUsed="0"/>
+    <w:lsdException w:name="Medium Shading 2 Accent 5" w:semiHidden="0" w:uiPriority="64" w:unhideWhenUsed="0"/>
+    <w:lsdException w:name="Medium List 1 Accent 5" w:semiHidden="0" w:uiPriority="65" w:unhideWhenUsed="0"/>
+    <w:lsdException w:name="Medium List 2 Accent 5" w:semiHidden="0" w:uiPriority="66" w:unhideWhenUsed="0"/>
+    <w:lsdException w:name="Medium Grid 1 Accent 5" w:semiHidden="0" w:uiPriority="67" w:unhideWhenUsed="0"/>
+    <w:lsdException w:name="Medium Grid 2 Accent 5" w:semiHidden="0" w:uiPriority="68" w:unhideWhenUsed="0"/>
+    <w:lsdException w:name="Medium Grid 3 Accent 5" w:semiHidden="0" w:uiPriority="69" w:unhideWhenUsed="0"/>
+    <w:lsdException w:name="Dark List Accent 5" w:semiHidden="0" w:uiPriority="70" w:unhideWhenUsed="0"/>
+    <w:lsdException w:name="Colorful Shading Accent 5" w:semiHidden="0" w:uiPriority="71" w:unhideWhenUsed="0"/>
+    <w:lsdException w:name="Colorful List Accent 5" w:semiHidden="0" w:uiPriority="72" w:unhideWhenUsed="0"/>
+    <w:lsdException w:name="Colorful Grid Accent 5" w:semiHidden="0" w:uiPriority="73" w:unhideWhenUsed="0"/>
+    <w:lsdException w:name="Light Shading Accent 6" w:semiHidden="0" w:uiPriority="60" w:unhideWhenUsed="0"/>
+    <w:lsdException w:name="Light List Accent 6" w:semiHidden="0" w:uiPriority="61" w:unhideWhenUsed="0"/>
+    <w:lsdException w:name="Light Grid Accent 6" w:semiHidden="0" w:uiPriority="62" w:unhideWhenUsed="0"/>
+    <w:lsdException w:name="Medium Shading 1 Accent 6" w:semiHidden="0" w:uiPriority="63" w:unhideWhenUsed="0"/>
+    <w:lsdException w:name="Medium Shading 2 Accent 6" w:semiHidden="0" w:uiPriority="64" w:unhideWhenUsed="0"/>
+    <w:lsdException w:name="Medium List 1 Accent 6" w:semiHidden="0" w:uiPriority="65" w:unhideWhenUsed="0"/>
+    <w:lsdException w:name="Medium List 2 Accent 6" w:semiHidden="0" w:uiPriority="66" w:unhideWhenUsed="0"/>
+    <w:lsdException w:name="Medium Grid 1 Accent 6" w:semiHidden="0" w:uiPriority="67" w:unhideWhenUsed="0"/>
+    <w:lsdException w:name="Medium Grid 2 Accent 6" w:semiHidden="0" w:uiPriority="68" w:unhideWhenUsed="0"/>
+    <w:lsdException w:name="Medium Grid 3 Accent 6" w:semiHidden="0" w:uiPriority="69" w:unhideWhenUsed="0"/>
+    <w:lsdException w:name="Dark List Accent 6" w:semiHidden="0" w:uiPriority="70" w:unhideWhenUsed="0"/>
+    <w:lsdException w:name="Colorful Shading Accent 6" w:semiHidden="0" w:uiPriority="71" w:unhideWhenUsed="0"/>
+    <w:lsdException w:name="Colorful List Accent 6" w:semiHidden="0" w:uiPriority="72" w:unhideWhenUsed="0"/>
+    <w:lsdException w:name="Colorful Grid Accent 6" w:semiHidden="0" w:uiPriority="73" w:unhideWhenUsed="0"/>
+    <w:lsdException w:name="Subtle Emphasis" w:semiHidden="0" w:uiPriority="19" w:unhideWhenUsed="0" w:qFormat="1"/>
+    <w:lsdException w:name="Intense Emphasis" w:semiHidden="0" w:uiPriority="21" w:unhideWhenUsed="0" w:qFormat="1"/>
+    <w:lsdException w:name="Subtle Reference" w:semiHidden="0" w:uiPriority="31" w:unhideWhenUsed="0" w:qFormat="1"/>
+    <w:lsdException w:name="Intense Reference" w:semiHidden="0" w:uiPriority="32" w:unhideWhenUsed="0" w:qFormat="1"/>
+    <w:lsdException w:name="Book Title" w:semiHidden="0" w:uiPriority="33" w:unhideWhenUsed="0" w:qFormat="1"/>
+    <w:lsdException w:name="Bibliography" w:uiPriority="37"/>
+    <w:lsdException w:name="TOC Heading" w:uiPriority="39" w:qFormat="1"/>
+  </w:latentStyles>
+  <w:style w:type="paragraph" w:default="1" w:styleId="Normal">
+    <w:name w:val="Normal"/>
+    <w:aliases w:val="Text"/>
+    <w:qFormat/>
+    <w:rsid w:val="00080EC7"/>
+    <w:pPr>
+      <w:spacing w:after="0" w:line="360" w:lineRule="auto"/>
+      <w:jc w:val="both"/>
+    </w:pPr>
+    <w:rPr>
+      <w:rFonts w:ascii="Times New Roman" w:hAnsi="Times New Roman" w:cs="Times New Roman"/>
+      <w:sz w:val="24"/>
+      <w:szCs w:val="24"/>
+    </w:rPr>
+  </w:style>
+  <w:style w:type="paragraph" w:styleId="Naslov1">
+    <w:name w:val="heading 1"/>
+    <w:next w:val="Normal"/>
+    <w:link w:val="Naslov1Char"/>
+    <w:autoRedefine/>
+    <w:uiPriority w:val="9"/>
+    <w:qFormat/>
+    <w:rsid w:val="00374534"/>
+    <w:pPr>
+      <w:keepNext/>
+      <w:keepLines/>
+      <w:spacing w:before="240" w:line="360" w:lineRule="auto"/>
+      <w:ind w:left="720"/>
+      <w:outlineLvl w:val="0"/>
+    </w:pPr>
+    <w:rPr>
+      <w:rFonts w:ascii="Arial" w:eastAsiaTheme="majorEastAsia" w:hAnsi="Arial" w:cstheme="majorBidi"/>
+      <w:b/>
+      <w:sz w:val="32"/>
+      <w:szCs w:val="32"/>
+    </w:rPr>
+  </w:style>
+  <w:style w:type="paragraph" w:styleId="Naslov2">
+    <w:name w:val="heading 2"/>
+    <w:next w:val="Normal"/>
+    <w:link w:val="Naslov2Char"/>
+    <w:autoRedefine/>
+    <w:uiPriority w:val="9"/>
+    <w:unhideWhenUsed/>
+    <w:qFormat/>
+    <w:rsid w:val="00F12F0A"/>
+    <w:pPr>
+      <w:keepNext/>
       <w:numPr>
-        <w:numId w:val="0"/>
+        <w:numId w:val="40"/>
       </w:numPr>
+      <w:spacing w:after="0" w:line="360" w:lineRule="auto"/>
+      <w:outlineLvl w:val="1"/>
+    </w:pPr>
+    <w:rPr>
+      <w:rFonts w:ascii="Arial" w:hAnsi="Arial"/>
+      <w:b/>
+      <w:sz w:val="28"/>
+      <w:szCs w:val="26"/>
+    </w:rPr>
+  </w:style>
+  <w:style w:type="paragraph" w:styleId="Naslov3">
+    <w:name w:val="heading 3"/>
+    <w:next w:val="Normal"/>
+    <w:link w:val="Naslov3Char"/>
+    <w:autoRedefine/>
+    <w:uiPriority w:val="9"/>
+    <w:unhideWhenUsed/>
+    <w:qFormat/>
+    <w:rsid w:val="003E1BF0"/>
+    <w:pPr>
+      <w:keepNext/>
+      <w:keepLines/>
+      <w:spacing w:before="40" w:line="360" w:lineRule="auto"/>
+      <w:ind w:left="708"/>
+      <w:outlineLvl w:val="2"/>
+    </w:pPr>
+    <w:rPr>
+      <w:rFonts w:ascii="Arial" w:eastAsiaTheme="majorEastAsia" w:hAnsi="Arial" w:cstheme="majorBidi"/>
+      <w:sz w:val="24"/>
+      <w:szCs w:val="24"/>
+    </w:rPr>
+  </w:style>
+  <w:style w:type="paragraph" w:styleId="Naslov4">
+    <w:name w:val="heading 4"/>
+    <w:next w:val="Normal"/>
+    <w:link w:val="Naslov4Char"/>
+    <w:autoRedefine/>
+    <w:uiPriority w:val="9"/>
+    <w:unhideWhenUsed/>
+    <w:qFormat/>
+    <w:rsid w:val="00C02B94"/>
+    <w:pPr>
+      <w:keepNext/>
+      <w:keepLines/>
+      <w:spacing w:before="40" w:line="360" w:lineRule="auto"/>
+      <w:outlineLvl w:val="3"/>
+    </w:pPr>
+    <w:rPr>
+      <w:rFonts w:ascii="Arial" w:eastAsiaTheme="majorEastAsia" w:hAnsi="Arial" w:cstheme="majorBidi"/>
+      <w:b/>
+      <w:i/>
+      <w:iCs/>
+      <w:sz w:val="24"/>
+    </w:rPr>
+  </w:style>
+  <w:style w:type="character" w:default="1" w:styleId="Zadanifontodlomka">
+    <w:name w:val="Default Paragraph Font"/>
+    <w:uiPriority w:val="1"/>
+    <w:semiHidden/>
+    <w:unhideWhenUsed/>
+  </w:style>
+  <w:style w:type="table" w:default="1" w:styleId="Obinatablica">
+    <w:name w:val="Normal Table"/>
+    <w:uiPriority w:val="99"/>
+    <w:semiHidden/>
+    <w:unhideWhenUsed/>
+    <w:tblPr>
+      <w:tblInd w:w="0" w:type="dxa"/>
+      <w:tblCellMar>
+        <w:top w:w="0" w:type="dxa"/>
+        <w:left w:w="108" w:type="dxa"/>
+        <w:bottom w:w="0" w:type="dxa"/>
+        <w:right w:w="108" w:type="dxa"/>
+      </w:tblCellMar>
+    </w:tblPr>
+  </w:style>
+  <w:style w:type="numbering" w:default="1" w:styleId="Bezpopisa">
+    <w:name w:val="No List"/>
+    <w:uiPriority w:val="99"/>
+    <w:semiHidden/>
+    <w:unhideWhenUsed/>
+  </w:style>
+  <w:style w:type="paragraph" w:customStyle="1" w:styleId="Nazivinstitucije">
+    <w:name w:val="Naziv institucije"/>
+    <w:link w:val="NazivinstitucijeChar"/>
+    <w:autoRedefine/>
+    <w:qFormat/>
+    <w:rsid w:val="00C02B94"/>
+    <w:pPr>
+      <w:spacing w:line="360" w:lineRule="auto"/>
+      <w:jc w:val="center"/>
+    </w:pPr>
+    <w:rPr>
+      <w:rFonts w:ascii="Times New Roman" w:hAnsi="Times New Roman"/>
+      <w:b/>
+      <w:sz w:val="24"/>
+    </w:rPr>
+  </w:style>
+  <w:style w:type="character" w:customStyle="1" w:styleId="NazivinstitucijeChar">
+    <w:name w:val="Naziv institucije Char"/>
+    <w:basedOn w:val="Zadanifontodlomka"/>
+    <w:link w:val="Nazivinstitucije"/>
+    <w:rsid w:val="00C02B94"/>
+    <w:rPr>
+      <w:rFonts w:ascii="Times New Roman" w:hAnsi="Times New Roman"/>
+      <w:b/>
+      <w:sz w:val="24"/>
+    </w:rPr>
+  </w:style>
+  <w:style w:type="paragraph" w:customStyle="1" w:styleId="Imeiprezimekandidata">
+    <w:name w:val="Ime i prezime kandidata"/>
+    <w:link w:val="ImeiprezimekandidataChar"/>
+    <w:autoRedefine/>
+    <w:qFormat/>
+    <w:rsid w:val="00112537"/>
+    <w:pPr>
+      <w:spacing w:after="0" w:line="360" w:lineRule="auto"/>
+      <w:ind w:firstLine="709"/>
+      <w:jc w:val="both"/>
+    </w:pPr>
+    <w:rPr>
+      <w:rFonts w:ascii="Times New Roman" w:eastAsia="Times New Roman" w:hAnsi="Times New Roman" w:cs="Times New Roman"/>
+      <w:sz w:val="24"/>
+      <w:szCs w:val="24"/>
+      <w:lang w:eastAsia="hr-HR"/>
+    </w:rPr>
+  </w:style>
+  <w:style w:type="character" w:customStyle="1" w:styleId="ImeiprezimekandidataChar">
+    <w:name w:val="Ime i prezime kandidata Char"/>
+    <w:basedOn w:val="Zadanifontodlomka"/>
+    <w:link w:val="Imeiprezimekandidata"/>
+    <w:rsid w:val="00112537"/>
+    <w:rPr>
+      <w:rFonts w:ascii="Times New Roman" w:eastAsia="Times New Roman" w:hAnsi="Times New Roman" w:cs="Times New Roman"/>
+      <w:sz w:val="24"/>
+      <w:szCs w:val="24"/>
+      <w:lang w:eastAsia="hr-HR"/>
+    </w:rPr>
+  </w:style>
+  <w:style w:type="paragraph" w:customStyle="1" w:styleId="Naslov10">
+    <w:name w:val="Naslov1"/>
+    <w:link w:val="NaslovChar"/>
+    <w:autoRedefine/>
+    <w:qFormat/>
+    <w:rsid w:val="00C02B94"/>
+    <w:pPr>
+      <w:spacing w:line="360" w:lineRule="auto"/>
+      <w:jc w:val="center"/>
+    </w:pPr>
+    <w:rPr>
+      <w:rFonts w:ascii="Arial" w:hAnsi="Arial"/>
+      <w:b/>
+      <w:sz w:val="36"/>
+    </w:rPr>
+  </w:style>
+  <w:style w:type="character" w:customStyle="1" w:styleId="NaslovChar">
+    <w:name w:val="Naslov Char"/>
+    <w:basedOn w:val="Zadanifontodlomka"/>
+    <w:link w:val="Naslov10"/>
+    <w:rsid w:val="00C02B94"/>
+    <w:rPr>
+      <w:rFonts w:ascii="Arial" w:hAnsi="Arial"/>
+      <w:b/>
+      <w:sz w:val="36"/>
+    </w:rPr>
+  </w:style>
+  <w:style w:type="character" w:customStyle="1" w:styleId="Naslov1Char">
+    <w:name w:val="Naslov 1 Char"/>
+    <w:basedOn w:val="Zadanifontodlomka"/>
+    <w:link w:val="Naslov1"/>
+    <w:uiPriority w:val="9"/>
+    <w:rsid w:val="00374534"/>
+    <w:rPr>
+      <w:rFonts w:ascii="Arial" w:eastAsiaTheme="majorEastAsia" w:hAnsi="Arial" w:cstheme="majorBidi"/>
+      <w:b/>
+      <w:sz w:val="32"/>
+      <w:szCs w:val="32"/>
+    </w:rPr>
+  </w:style>
+  <w:style w:type="character" w:customStyle="1" w:styleId="Naslov3Char">
+    <w:name w:val="Naslov 3 Char"/>
+    <w:basedOn w:val="Zadanifontodlomka"/>
+    <w:link w:val="Naslov3"/>
+    <w:uiPriority w:val="9"/>
+    <w:rsid w:val="003E1BF0"/>
+    <w:rPr>
+      <w:rFonts w:ascii="Arial" w:eastAsiaTheme="majorEastAsia" w:hAnsi="Arial" w:cstheme="majorBidi"/>
+      <w:sz w:val="24"/>
+      <w:szCs w:val="24"/>
+    </w:rPr>
+  </w:style>
+  <w:style w:type="character" w:customStyle="1" w:styleId="Naslov2Char">
+    <w:name w:val="Naslov 2 Char"/>
+    <w:basedOn w:val="Zadanifontodlomka"/>
+    <w:link w:val="Naslov2"/>
+    <w:uiPriority w:val="9"/>
+    <w:rsid w:val="00F12F0A"/>
+    <w:rPr>
+      <w:rFonts w:ascii="Arial" w:hAnsi="Arial"/>
+      <w:b/>
+      <w:sz w:val="28"/>
+      <w:szCs w:val="26"/>
+    </w:rPr>
+  </w:style>
+  <w:style w:type="character" w:customStyle="1" w:styleId="Naslov4Char">
+    <w:name w:val="Naslov 4 Char"/>
+    <w:basedOn w:val="Zadanifontodlomka"/>
+    <w:link w:val="Naslov4"/>
+    <w:uiPriority w:val="9"/>
+    <w:rsid w:val="00C02B94"/>
+    <w:rPr>
+      <w:rFonts w:ascii="Arial" w:eastAsiaTheme="majorEastAsia" w:hAnsi="Arial" w:cstheme="majorBidi"/>
+      <w:b/>
+      <w:i/>
+      <w:iCs/>
+      <w:sz w:val="24"/>
+    </w:rPr>
+  </w:style>
+  <w:style w:type="paragraph" w:customStyle="1" w:styleId="Tijeloteksta1">
+    <w:name w:val="Tijelo teksta1"/>
+    <w:link w:val="TijelotekstaChar"/>
+    <w:autoRedefine/>
+    <w:qFormat/>
+    <w:rsid w:val="008A1940"/>
+    <w:pPr>
+      <w:spacing w:before="240" w:after="0" w:line="360" w:lineRule="auto"/>
+      <w:jc w:val="both"/>
+    </w:pPr>
+    <w:rPr>
+      <w:rFonts w:ascii="Times New Roman" w:eastAsiaTheme="minorEastAsia" w:hAnsi="Times New Roman" w:cstheme="majorBidi"/>
+      <w:iCs/>
+      <w:sz w:val="24"/>
+    </w:rPr>
+  </w:style>
+  <w:style w:type="character" w:customStyle="1" w:styleId="TijelotekstaChar">
+    <w:name w:val="Tijelo teksta Char"/>
+    <w:basedOn w:val="Zadanifontodlomka"/>
+    <w:link w:val="Tijeloteksta1"/>
+    <w:rsid w:val="008A1940"/>
+    <w:rPr>
+      <w:rFonts w:ascii="Times New Roman" w:eastAsiaTheme="minorEastAsia" w:hAnsi="Times New Roman" w:cstheme="majorBidi"/>
+      <w:iCs/>
+      <w:sz w:val="24"/>
+    </w:rPr>
+  </w:style>
+  <w:style w:type="paragraph" w:customStyle="1" w:styleId="Naslovslike">
+    <w:name w:val="Naslov slike"/>
+    <w:link w:val="NaslovslikeChar"/>
+    <w:autoRedefine/>
+    <w:qFormat/>
+    <w:rsid w:val="00D230CA"/>
+    <w:pPr>
+      <w:spacing w:before="240" w:line="360" w:lineRule="auto"/>
+      <w:jc w:val="center"/>
+    </w:pPr>
+    <w:rPr>
+      <w:rFonts w:ascii="Times New Roman" w:eastAsiaTheme="majorEastAsia" w:hAnsi="Times New Roman" w:cstheme="majorBidi"/>
+      <w:b/>
+      <w:iCs/>
+      <w:sz w:val="24"/>
+    </w:rPr>
+  </w:style>
+  <w:style w:type="character" w:customStyle="1" w:styleId="NaslovslikeChar">
+    <w:name w:val="Naslov slike Char"/>
+    <w:basedOn w:val="Zadanifontodlomka"/>
+    <w:link w:val="Naslovslike"/>
+    <w:rsid w:val="00D230CA"/>
+    <w:rPr>
+      <w:rFonts w:ascii="Times New Roman" w:eastAsiaTheme="majorEastAsia" w:hAnsi="Times New Roman" w:cstheme="majorBidi"/>
+      <w:b/>
+      <w:iCs/>
+      <w:sz w:val="24"/>
+    </w:rPr>
+  </w:style>
+  <w:style w:type="paragraph" w:customStyle="1" w:styleId="Mjesto">
+    <w:name w:val="Mjesto"/>
+    <w:aliases w:val="godina zavrsnog rada,godina završnog rada"/>
+    <w:link w:val="MjestoChar"/>
+    <w:autoRedefine/>
+    <w:qFormat/>
+    <w:rsid w:val="00E94DF4"/>
+    <w:pPr>
+      <w:jc w:val="center"/>
+    </w:pPr>
+    <w:rPr>
+      <w:rFonts w:ascii="Arial" w:hAnsi="Arial" w:cs="Arial"/>
+      <w:b/>
+      <w:sz w:val="32"/>
+      <w:szCs w:val="32"/>
+    </w:rPr>
+  </w:style>
+  <w:style w:type="character" w:customStyle="1" w:styleId="MjestoChar">
+    <w:name w:val="Mjesto Char"/>
+    <w:aliases w:val="godina zavrsnog rada Char"/>
+    <w:basedOn w:val="Zadanifontodlomka"/>
+    <w:link w:val="Mjesto"/>
+    <w:rsid w:val="00E94DF4"/>
+    <w:rPr>
+      <w:rFonts w:ascii="Arial" w:hAnsi="Arial" w:cs="Arial"/>
+      <w:b/>
+      <w:sz w:val="32"/>
+      <w:szCs w:val="32"/>
+    </w:rPr>
+  </w:style>
+  <w:style w:type="paragraph" w:customStyle="1" w:styleId="Default">
+    <w:name w:val="Default"/>
+    <w:rsid w:val="004C45F5"/>
+    <w:pPr>
+      <w:autoSpaceDE w:val="0"/>
+      <w:autoSpaceDN w:val="0"/>
+      <w:adjustRightInd w:val="0"/>
+      <w:spacing w:after="0" w:line="240" w:lineRule="auto"/>
+    </w:pPr>
+    <w:rPr>
+      <w:rFonts w:ascii="Times New Roman" w:hAnsi="Times New Roman" w:cs="Times New Roman"/>
+      <w:color w:val="000000"/>
+      <w:sz w:val="24"/>
+      <w:szCs w:val="24"/>
+    </w:rPr>
+  </w:style>
+  <w:style w:type="paragraph" w:styleId="Zaglavlje">
+    <w:name w:val="header"/>
+    <w:basedOn w:val="Normal"/>
+    <w:link w:val="ZaglavljeChar"/>
+    <w:uiPriority w:val="99"/>
+    <w:unhideWhenUsed/>
+    <w:rsid w:val="009B6223"/>
+    <w:pPr>
+      <w:tabs>
+        <w:tab w:val="center" w:pos="4536"/>
+        <w:tab w:val="right" w:pos="9072"/>
+      </w:tabs>
+      <w:spacing w:line="240" w:lineRule="auto"/>
+    </w:pPr>
+  </w:style>
+  <w:style w:type="character" w:customStyle="1" w:styleId="ZaglavljeChar">
+    <w:name w:val="Zaglavlje Char"/>
+    <w:basedOn w:val="Zadanifontodlomka"/>
+    <w:link w:val="Zaglavlje"/>
+    <w:uiPriority w:val="99"/>
+    <w:rsid w:val="009B6223"/>
+    <w:rPr>
+      <w:rFonts w:ascii="Times New Roman" w:hAnsi="Times New Roman" w:cs="Times New Roman"/>
+      <w:sz w:val="24"/>
+      <w:szCs w:val="24"/>
+    </w:rPr>
+  </w:style>
+  <w:style w:type="paragraph" w:styleId="Podnoje">
+    <w:name w:val="footer"/>
+    <w:basedOn w:val="Normal"/>
+    <w:link w:val="PodnojeChar"/>
+    <w:uiPriority w:val="99"/>
+    <w:unhideWhenUsed/>
+    <w:rsid w:val="009B6223"/>
+    <w:pPr>
+      <w:tabs>
+        <w:tab w:val="center" w:pos="4536"/>
+        <w:tab w:val="right" w:pos="9072"/>
+      </w:tabs>
+      <w:spacing w:line="240" w:lineRule="auto"/>
+    </w:pPr>
+  </w:style>
+  <w:style w:type="character" w:customStyle="1" w:styleId="PodnojeChar">
+    <w:name w:val="Podnožje Char"/>
+    <w:basedOn w:val="Zadanifontodlomka"/>
+    <w:link w:val="Podnoje"/>
+    <w:uiPriority w:val="99"/>
+    <w:rsid w:val="009B6223"/>
+    <w:rPr>
+      <w:rFonts w:ascii="Times New Roman" w:hAnsi="Times New Roman" w:cs="Times New Roman"/>
+      <w:sz w:val="24"/>
+      <w:szCs w:val="24"/>
+    </w:rPr>
+  </w:style>
+  <w:style w:type="paragraph" w:customStyle="1" w:styleId="Naslovtablice">
+    <w:name w:val="Naslov tablice"/>
+    <w:link w:val="NaslovtabliceChar"/>
+    <w:autoRedefine/>
+    <w:qFormat/>
+    <w:rsid w:val="005C30A8"/>
+    <w:pPr>
+      <w:spacing w:before="240" w:line="360" w:lineRule="auto"/>
+      <w:jc w:val="center"/>
+    </w:pPr>
+    <w:rPr>
+      <w:rFonts w:ascii="Times New Roman" w:hAnsi="Times New Roman" w:cs="Times New Roman"/>
+      <w:b/>
+      <w:sz w:val="24"/>
+      <w:szCs w:val="24"/>
+    </w:rPr>
+  </w:style>
+  <w:style w:type="table" w:styleId="Reetkatablice">
+    <w:name w:val="Table Grid"/>
+    <w:basedOn w:val="Obinatablica"/>
+    <w:uiPriority w:val="39"/>
+    <w:rsid w:val="00405622"/>
+    <w:pPr>
+      <w:spacing w:after="0" w:line="240" w:lineRule="auto"/>
+    </w:pPr>
+    <w:tblPr>
+      <w:tblBorders>
+        <w:top w:val="single" w:sz="4" w:space="0" w:color="auto"/>
+        <w:left w:val="single" w:sz="4" w:space="0" w:color="auto"/>
+        <w:bottom w:val="single" w:sz="4" w:space="0" w:color="auto"/>
+        <w:right w:val="single" w:sz="4" w:space="0" w:color="auto"/>
+        <w:insideH w:val="single" w:sz="4" w:space="0" w:color="auto"/>
+        <w:insideV w:val="single" w:sz="4" w:space="0" w:color="auto"/>
+      </w:tblBorders>
+    </w:tblPr>
+  </w:style>
+  <w:style w:type="character" w:customStyle="1" w:styleId="NaslovtabliceChar">
+    <w:name w:val="Naslov tablice Char"/>
+    <w:basedOn w:val="Zadanifontodlomka"/>
+    <w:link w:val="Naslovtablice"/>
+    <w:rsid w:val="005C30A8"/>
+    <w:rPr>
+      <w:rFonts w:ascii="Times New Roman" w:hAnsi="Times New Roman" w:cs="Times New Roman"/>
+      <w:b/>
+      <w:sz w:val="24"/>
+      <w:szCs w:val="24"/>
+    </w:rPr>
+  </w:style>
+  <w:style w:type="character" w:styleId="Tekstrezerviranogmjesta">
+    <w:name w:val="Placeholder Text"/>
+    <w:basedOn w:val="Zadanifontodlomka"/>
+    <w:uiPriority w:val="99"/>
+    <w:semiHidden/>
+    <w:rsid w:val="009A4944"/>
+    <w:rPr>
+      <w:color w:val="808080"/>
+    </w:rPr>
+  </w:style>
+  <w:style w:type="paragraph" w:styleId="Odlomakpopisa">
+    <w:name w:val="List Paragraph"/>
+    <w:basedOn w:val="Normal"/>
+    <w:uiPriority w:val="34"/>
+    <w:qFormat/>
+    <w:rsid w:val="0057740A"/>
+    <w:pPr>
+      <w:ind w:left="720"/>
+      <w:contextualSpacing/>
+    </w:pPr>
+  </w:style>
+  <w:style w:type="paragraph" w:styleId="Sadraj1">
+    <w:name w:val="toc 1"/>
+    <w:basedOn w:val="Normal"/>
+    <w:next w:val="Normal"/>
+    <w:autoRedefine/>
+    <w:uiPriority w:val="39"/>
+    <w:unhideWhenUsed/>
+    <w:rsid w:val="002902F9"/>
+    <w:pPr>
+      <w:spacing w:after="100"/>
+    </w:pPr>
+  </w:style>
+  <w:style w:type="paragraph" w:styleId="Sadraj2">
+    <w:name w:val="toc 2"/>
+    <w:basedOn w:val="Normal"/>
+    <w:next w:val="Normal"/>
+    <w:autoRedefine/>
+    <w:uiPriority w:val="39"/>
+    <w:unhideWhenUsed/>
+    <w:rsid w:val="002902F9"/>
+    <w:pPr>
+      <w:spacing w:after="100"/>
+      <w:ind w:left="240"/>
+    </w:pPr>
+  </w:style>
+  <w:style w:type="paragraph" w:styleId="Sadraj3">
+    <w:name w:val="toc 3"/>
+    <w:basedOn w:val="Normal"/>
+    <w:next w:val="Normal"/>
+    <w:autoRedefine/>
+    <w:uiPriority w:val="39"/>
+    <w:unhideWhenUsed/>
+    <w:rsid w:val="002902F9"/>
+    <w:pPr>
+      <w:spacing w:after="100"/>
+      <w:ind w:left="480"/>
+    </w:pPr>
+  </w:style>
+  <w:style w:type="character" w:styleId="Hiperveza">
+    <w:name w:val="Hyperlink"/>
+    <w:basedOn w:val="Zadanifontodlomka"/>
+    <w:uiPriority w:val="99"/>
+    <w:unhideWhenUsed/>
+    <w:rsid w:val="002902F9"/>
+    <w:rPr>
+      <w:color w:val="0563C1" w:themeColor="hyperlink"/>
+      <w:u w:val="single"/>
+    </w:rPr>
+  </w:style>
+  <w:style w:type="paragraph" w:styleId="Brojevi2">
+    <w:name w:val="List Number 2"/>
+    <w:basedOn w:val="Normal"/>
+    <w:semiHidden/>
+    <w:rsid w:val="008F49DB"/>
+    <w:pPr>
+      <w:numPr>
+        <w:numId w:val="22"/>
+      </w:numPr>
+    </w:pPr>
+    <w:rPr>
+      <w:rFonts w:eastAsia="Times New Roman"/>
+      <w:lang w:eastAsia="hr-HR"/>
+    </w:rPr>
+  </w:style>
+  <w:style w:type="paragraph" w:customStyle="1" w:styleId="Naslovzavrnograda">
+    <w:name w:val="Naslov završnog rada"/>
+    <w:basedOn w:val="Normal"/>
+    <w:rsid w:val="004B3522"/>
+    <w:pPr>
+      <w:spacing w:line="240" w:lineRule="auto"/>
+      <w:jc w:val="center"/>
+    </w:pPr>
+    <w:rPr>
+      <w:rFonts w:ascii="Arial" w:eastAsia="Times New Roman" w:hAnsi="Arial"/>
+      <w:b/>
+      <w:sz w:val="36"/>
+      <w:lang w:eastAsia="hr-HR"/>
+    </w:rPr>
+  </w:style>
+  <w:style w:type="paragraph" w:customStyle="1" w:styleId="ZAVRNIRAD">
+    <w:name w:val="&quot;ZAVRŠNI RAD&quot;"/>
+    <w:basedOn w:val="Nazivinstitucije"/>
+    <w:rsid w:val="004B3522"/>
+    <w:pPr>
+      <w:spacing w:after="0" w:line="240" w:lineRule="auto"/>
+    </w:pPr>
+    <w:rPr>
+      <w:rFonts w:eastAsia="Times New Roman" w:cs="Times New Roman"/>
+      <w:bCs/>
+      <w:caps/>
+      <w:szCs w:val="24"/>
+      <w:lang w:eastAsia="hr-HR"/>
+    </w:rPr>
+  </w:style>
+  <w:style w:type="paragraph" w:customStyle="1" w:styleId="Podaciokandidatu">
+    <w:name w:val="Podaci o kandidatu"/>
+    <w:basedOn w:val="Normal"/>
+    <w:rsid w:val="004B3522"/>
+    <w:pPr>
+      <w:spacing w:before="120" w:line="240" w:lineRule="auto"/>
+      <w:jc w:val="left"/>
+    </w:pPr>
+    <w:rPr>
+      <w:rFonts w:eastAsia="Times New Roman"/>
+      <w:b/>
+      <w:lang w:eastAsia="hr-HR"/>
+    </w:rPr>
+  </w:style>
+  <w:style w:type="paragraph" w:customStyle="1" w:styleId="Mentor">
+    <w:name w:val="&quot;Mentor:&quot;"/>
+    <w:basedOn w:val="Normal"/>
+    <w:rsid w:val="004B3522"/>
+    <w:pPr>
+      <w:spacing w:before="120"/>
+      <w:ind w:left="4956"/>
+    </w:pPr>
+    <w:rPr>
+      <w:rFonts w:eastAsia="Times New Roman"/>
+      <w:b/>
+      <w:bCs/>
+      <w:lang w:eastAsia="hr-HR"/>
+    </w:rPr>
+  </w:style>
+  <w:style w:type="paragraph" w:customStyle="1" w:styleId="Podaciomentoru">
+    <w:name w:val="Podaci o mentoru"/>
+    <w:basedOn w:val="Normal"/>
+    <w:rsid w:val="004B3522"/>
+    <w:pPr>
+      <w:ind w:left="4956"/>
+    </w:pPr>
+    <w:rPr>
+      <w:rFonts w:eastAsia="Times New Roman"/>
+      <w:lang w:eastAsia="hr-HR"/>
+    </w:rPr>
+  </w:style>
+  <w:style w:type="paragraph" w:styleId="Tekstbalonia">
+    <w:name w:val="Balloon Text"/>
+    <w:basedOn w:val="Normal"/>
+    <w:link w:val="TekstbaloniaChar"/>
+    <w:uiPriority w:val="99"/>
+    <w:semiHidden/>
+    <w:unhideWhenUsed/>
+    <w:rsid w:val="00B761BE"/>
+    <w:pPr>
+      <w:spacing w:line="240" w:lineRule="auto"/>
+    </w:pPr>
+    <w:rPr>
+      <w:rFonts w:ascii="Tahoma" w:hAnsi="Tahoma" w:cs="Tahoma"/>
+      <w:sz w:val="16"/>
+      <w:szCs w:val="16"/>
+    </w:rPr>
+  </w:style>
+  <w:style w:type="character" w:customStyle="1" w:styleId="TekstbaloniaChar">
+    <w:name w:val="Tekst balončića Char"/>
+    <w:basedOn w:val="Zadanifontodlomka"/>
+    <w:link w:val="Tekstbalonia"/>
+    <w:uiPriority w:val="99"/>
+    <w:semiHidden/>
+    <w:rsid w:val="00B761BE"/>
+    <w:rPr>
+      <w:rFonts w:ascii="Tahoma" w:hAnsi="Tahoma" w:cs="Tahoma"/>
+      <w:sz w:val="16"/>
+      <w:szCs w:val="16"/>
+    </w:rPr>
+  </w:style>
+  <w:style w:type="table" w:customStyle="1" w:styleId="GridTable4-Accent31">
+    <w:name w:val="Grid Table 4 - Accent 31"/>
+    <w:basedOn w:val="Obinatablica"/>
+    <w:uiPriority w:val="49"/>
+    <w:rsid w:val="00B761BE"/>
+    <w:pPr>
+      <w:spacing w:after="0" w:line="240" w:lineRule="auto"/>
+    </w:pPr>
+    <w:rPr>
+      <w:rFonts w:ascii="Times New Roman" w:eastAsia="Times New Roman" w:hAnsi="Times New Roman" w:cs="Times New Roman"/>
+      <w:sz w:val="20"/>
+      <w:szCs w:val="20"/>
+      <w:lang w:eastAsia="hr-HR"/>
+    </w:rPr>
+    <w:tblPr>
+      <w:tblStyleRowBandSize w:val="1"/>
+      <w:tblStyleColBandSize w:val="1"/>
+      <w:tblBorders>
+        <w:top w:val="single" w:sz="4" w:space="0" w:color="C9C9C9" w:themeColor="accent3" w:themeTint="99"/>
+        <w:left w:val="single" w:sz="4" w:space="0" w:color="C9C9C9" w:themeColor="accent3" w:themeTint="99"/>
+        <w:bottom w:val="single" w:sz="4" w:space="0" w:color="C9C9C9" w:themeColor="accent3" w:themeTint="99"/>
+        <w:right w:val="single" w:sz="4" w:space="0" w:color="C9C9C9" w:themeColor="accent3" w:themeTint="99"/>
+        <w:insideH w:val="single" w:sz="4" w:space="0" w:color="C9C9C9" w:themeColor="accent3" w:themeTint="99"/>
+        <w:insideV w:val="single" w:sz="4" w:space="0" w:color="C9C9C9" w:themeColor="accent3" w:themeTint="99"/>
+      </w:tblBorders>
+    </w:tblPr>
+    <w:tblStylePr w:type="firstRow">
+      <w:rPr>
+        <w:b/>
+        <w:bCs/>
+        <w:color w:val="FFFFFF" w:themeColor="background1"/>
+      </w:rPr>
+      <w:tblPr/>
+      <w:tcPr>
+        <w:tcBorders>
+          <w:top w:val="single" w:sz="4" w:space="0" w:color="A5A5A5" w:themeColor="accent3"/>
+          <w:left w:val="single" w:sz="4" w:space="0" w:color="A5A5A5" w:themeColor="accent3"/>
+          <w:bottom w:val="single" w:sz="4" w:space="0" w:color="A5A5A5" w:themeColor="accent3"/>
+          <w:right w:val="single" w:sz="4" w:space="0" w:color="A5A5A5" w:themeColor="accent3"/>
+          <w:insideH w:val="nil"/>
+          <w:insideV w:val="nil"/>
+        </w:tcBorders>
+        <w:shd w:val="clear" w:color="auto" w:fill="A5A5A5" w:themeFill="accent3"/>
+      </w:tcPr>
+    </w:tblStylePr>
+    <w:tblStylePr w:type="lastRow">
+      <w:rPr>
+        <w:b/>
+        <w:bCs/>
+      </w:rPr>
+      <w:tblPr/>
+      <w:tcPr>
+        <w:tcBorders>
+          <w:top w:val="double" w:sz="4" w:space="0" w:color="A5A5A5" w:themeColor="accent3"/>
+        </w:tcBorders>
+      </w:tcPr>
+    </w:tblStylePr>
+    <w:tblStylePr w:type="firstCol">
+      <w:rPr>
+        <w:b/>
+        <w:bCs/>
+      </w:rPr>
+    </w:tblStylePr>
+    <w:tblStylePr w:type="lastCol">
+      <w:rPr>
+        <w:b/>
+        <w:bCs/>
+      </w:rPr>
+    </w:tblStylePr>
+    <w:tblStylePr w:type="band1Vert">
+      <w:tblPr/>
+      <w:tcPr>
+        <w:shd w:val="clear" w:color="auto" w:fill="EDEDED" w:themeFill="accent3" w:themeFillTint="33"/>
+      </w:tcPr>
+    </w:tblStylePr>
+    <w:tblStylePr w:type="band1Horz">
+      <w:tblPr/>
+      <w:tcPr>
+        <w:shd w:val="clear" w:color="auto" w:fill="EDEDED" w:themeFill="accent3" w:themeFillTint="33"/>
+      </w:tcPr>
+    </w:tblStylePr>
+  </w:style>
+  <w:style w:type="paragraph" w:styleId="TOCNaslov">
+    <w:name w:val="TOC Heading"/>
+    <w:basedOn w:val="Naslov1"/>
+    <w:next w:val="Normal"/>
+    <w:uiPriority w:val="39"/>
+    <w:unhideWhenUsed/>
+    <w:qFormat/>
+    <w:rsid w:val="00BA185F"/>
+    <w:pPr>
       <w:spacing w:after="0" w:line="259" w:lineRule="auto"/>
-      <w:jc w:val="left"/>
+      <w:ind w:left="0"/>
       <w:outlineLvl w:val="9"/>
     </w:pPr>
     <w:rPr>
@@ -10037,7 +10828,7 @@
   <a:extraClrSchemeLst/>
   <a:extLst>
     <a:ext uri="{05A4C25C-085E-4340-85A3-A5531E510DB2}">
-      <thm15:themeFamily xmlns:thm15="http://schemas.microsoft.com/office/thememl/2012/main" name="Office Theme" id="{62F939B6-93AF-4DB8-9C6B-D6C7DFDC589F}" vid="{4A3C46E8-61CC-4603-A589-7422A47A8E4A}"/>
+      <thm15:themeFamily xmlns:thm15="http://schemas.microsoft.com/office/thememl/2012/main" xmlns="" name="Office Theme" id="{62F939B6-93AF-4DB8-9C6B-D6C7DFDC589F}" vid="{4A3C46E8-61CC-4603-A589-7422A47A8E4A}"/>
     </a:ext>
   </a:extLst>
 </a:theme>
@@ -10048,7 +10839,7 @@
 </file>
 
 <file path=customXml/itemProps1.xml><?xml version="1.0" encoding="utf-8"?>
-<ds:datastoreItem xmlns:ds="http://schemas.openxmlformats.org/officeDocument/2006/customXml" ds:itemID="{385383D6-993D-4EC2-9FF4-8139573B58A5}">
+<ds:datastoreItem xmlns:ds="http://schemas.openxmlformats.org/officeDocument/2006/customXml" ds:itemID="{93BF37B9-38A7-4610-89A9-75FBC53C7B08}">
   <ds:schemaRefs>
     <ds:schemaRef ds:uri="http://schemas.openxmlformats.org/officeDocument/2006/bibliography"/>
   </ds:schemaRefs>

--- a/dokumentacija/T13-PD-In4maticsQuiz-Horvat,Jarčov,Kečkeš,Popijač.docx
+++ b/dokumentacija/T13-PD-In4maticsQuiz-Horvat,Jarčov,Kečkeš,Popijač.docx
@@ -484,11 +484,12 @@
       </w:pPr>
     </w:p>
     <w:p/>
+    <w:bookmarkStart w:id="1" w:name="_GoBack"/>
+    <w:bookmarkEnd w:id="1"/>
     <w:p>
       <w:pPr>
         <w:pStyle w:val="Sadraj1"/>
         <w:tabs>
-          <w:tab w:val="left" w:pos="480"/>
           <w:tab w:val="right" w:leader="dot" w:pos="9344"/>
         </w:tabs>
         <w:rPr>
@@ -508,24 +509,7 @@
       <w:r>
         <w:fldChar w:fldCharType="separate"/>
       </w:r>
-      <w:hyperlink w:anchor="_Toc435186357" w:history="1">
-        <w:r>
-          <w:rPr>
-            <w:rStyle w:val="Hiperveza"/>
-            <w:noProof/>
-          </w:rPr>
-          <w:t>1.</w:t>
-        </w:r>
-        <w:r>
-          <w:rPr>
-            <w:rFonts w:asciiTheme="minorHAnsi" w:eastAsiaTheme="minorEastAsia" w:hAnsiTheme="minorHAnsi" w:cstheme="minorBidi"/>
-            <w:noProof/>
-            <w:sz w:val="22"/>
-            <w:szCs w:val="22"/>
-            <w:lang w:eastAsia="hr-HR"/>
-          </w:rPr>
-          <w:tab/>
-        </w:r>
+      <w:hyperlink w:anchor="_Toc435281115" w:history="1">
         <w:r>
           <w:rPr>
             <w:rStyle w:val="Hiperveza"/>
@@ -552,7 +536,7 @@
             <w:noProof/>
             <w:webHidden/>
           </w:rPr>
-          <w:instrText xml:space="preserve"> PAGEREF _Toc435186357 \h </w:instrText>
+          <w:instrText xml:space="preserve"> PAGEREF _Toc435281115 \h </w:instrText>
         </w:r>
         <w:r>
           <w:rPr>
@@ -587,7 +571,6 @@
       <w:pPr>
         <w:pStyle w:val="Sadraj1"/>
         <w:tabs>
-          <w:tab w:val="left" w:pos="480"/>
           <w:tab w:val="right" w:leader="dot" w:pos="9344"/>
         </w:tabs>
         <w:rPr>
@@ -598,24 +581,7 @@
           <w:lang w:eastAsia="hr-HR"/>
         </w:rPr>
       </w:pPr>
-      <w:hyperlink w:anchor="_Toc435186358" w:history="1">
-        <w:r>
-          <w:rPr>
-            <w:rStyle w:val="Hiperveza"/>
-            <w:noProof/>
-          </w:rPr>
-          <w:t>2.</w:t>
-        </w:r>
-        <w:r>
-          <w:rPr>
-            <w:rFonts w:asciiTheme="minorHAnsi" w:eastAsiaTheme="minorEastAsia" w:hAnsiTheme="minorHAnsi" w:cstheme="minorBidi"/>
-            <w:noProof/>
-            <w:sz w:val="22"/>
-            <w:szCs w:val="22"/>
-            <w:lang w:eastAsia="hr-HR"/>
-          </w:rPr>
-          <w:tab/>
-        </w:r>
+      <w:hyperlink w:anchor="_Toc435281116" w:history="1">
         <w:r>
           <w:rPr>
             <w:rStyle w:val="Hiperveza"/>
@@ -642,7 +608,7 @@
             <w:noProof/>
             <w:webHidden/>
           </w:rPr>
-          <w:instrText xml:space="preserve"> PAGEREF _Toc435186358 \h </w:instrText>
+          <w:instrText xml:space="preserve"> PAGEREF _Toc435281116 \h </w:instrText>
         </w:r>
         <w:r>
           <w:rPr>
@@ -687,7 +653,7 @@
           <w:lang w:eastAsia="hr-HR"/>
         </w:rPr>
       </w:pPr>
-      <w:hyperlink w:anchor="_Toc435186359" w:history="1">
+      <w:hyperlink w:anchor="_Toc435281117" w:history="1">
         <w:r>
           <w:rPr>
             <w:rStyle w:val="Hiperveza"/>
@@ -714,7 +680,7 @@
             <w:noProof/>
             <w:webHidden/>
           </w:rPr>
-          <w:instrText xml:space="preserve"> PAGEREF _Toc435186359 \h </w:instrText>
+          <w:instrText xml:space="preserve"> PAGEREF _Toc435281117 \h </w:instrText>
         </w:r>
         <w:r>
           <w:rPr>
@@ -749,7 +715,6 @@
       <w:pPr>
         <w:pStyle w:val="Sadraj1"/>
         <w:tabs>
-          <w:tab w:val="left" w:pos="480"/>
           <w:tab w:val="right" w:leader="dot" w:pos="9344"/>
         </w:tabs>
         <w:rPr>
@@ -760,24 +725,7 @@
           <w:lang w:eastAsia="hr-HR"/>
         </w:rPr>
       </w:pPr>
-      <w:hyperlink w:anchor="_Toc435186360" w:history="1">
-        <w:r>
-          <w:rPr>
-            <w:rStyle w:val="Hiperveza"/>
-            <w:noProof/>
-          </w:rPr>
-          <w:t>3.</w:t>
-        </w:r>
-        <w:r>
-          <w:rPr>
-            <w:rFonts w:asciiTheme="minorHAnsi" w:eastAsiaTheme="minorEastAsia" w:hAnsiTheme="minorHAnsi" w:cstheme="minorBidi"/>
-            <w:noProof/>
-            <w:sz w:val="22"/>
-            <w:szCs w:val="22"/>
-            <w:lang w:eastAsia="hr-HR"/>
-          </w:rPr>
-          <w:tab/>
-        </w:r>
+      <w:hyperlink w:anchor="_Toc435281118" w:history="1">
         <w:r>
           <w:rPr>
             <w:rStyle w:val="Hiperveza"/>
@@ -804,7 +752,7 @@
             <w:noProof/>
             <w:webHidden/>
           </w:rPr>
-          <w:instrText xml:space="preserve"> PAGEREF _Toc435186360 \h </w:instrText>
+          <w:instrText xml:space="preserve"> PAGEREF _Toc435281118 \h </w:instrText>
         </w:r>
         <w:r>
           <w:rPr>
@@ -839,7 +787,6 @@
       <w:pPr>
         <w:pStyle w:val="Sadraj1"/>
         <w:tabs>
-          <w:tab w:val="left" w:pos="480"/>
           <w:tab w:val="right" w:leader="dot" w:pos="9344"/>
         </w:tabs>
         <w:rPr>
@@ -850,24 +797,7 @@
           <w:lang w:eastAsia="hr-HR"/>
         </w:rPr>
       </w:pPr>
-      <w:hyperlink w:anchor="_Toc435186361" w:history="1">
-        <w:r>
-          <w:rPr>
-            <w:rStyle w:val="Hiperveza"/>
-            <w:noProof/>
-          </w:rPr>
-          <w:t>4.</w:t>
-        </w:r>
-        <w:r>
-          <w:rPr>
-            <w:rFonts w:asciiTheme="minorHAnsi" w:eastAsiaTheme="minorEastAsia" w:hAnsiTheme="minorHAnsi" w:cstheme="minorBidi"/>
-            <w:noProof/>
-            <w:sz w:val="22"/>
-            <w:szCs w:val="22"/>
-            <w:lang w:eastAsia="hr-HR"/>
-          </w:rPr>
-          <w:tab/>
-        </w:r>
+      <w:hyperlink w:anchor="_Toc435281119" w:history="1">
         <w:r>
           <w:rPr>
             <w:rStyle w:val="Hiperveza"/>
@@ -894,7 +824,7 @@
             <w:noProof/>
             <w:webHidden/>
           </w:rPr>
-          <w:instrText xml:space="preserve"> PAGEREF _Toc435186361 \h </w:instrText>
+          <w:instrText xml:space="preserve"> PAGEREF _Toc435281119 \h </w:instrText>
         </w:r>
         <w:r>
           <w:rPr>
@@ -939,7 +869,7 @@
           <w:lang w:eastAsia="hr-HR"/>
         </w:rPr>
       </w:pPr>
-      <w:hyperlink w:anchor="_Toc435186362" w:history="1">
+      <w:hyperlink w:anchor="_Toc435281120" w:history="1">
         <w:r>
           <w:rPr>
             <w:rStyle w:val="Hiperveza"/>
@@ -966,7 +896,7 @@
             <w:noProof/>
             <w:webHidden/>
           </w:rPr>
-          <w:instrText xml:space="preserve"> PAGEREF _Toc435186362 \h </w:instrText>
+          <w:instrText xml:space="preserve"> PAGEREF _Toc435281120 \h </w:instrText>
         </w:r>
         <w:r>
           <w:rPr>
@@ -1001,7 +931,6 @@
       <w:pPr>
         <w:pStyle w:val="Sadraj1"/>
         <w:tabs>
-          <w:tab w:val="left" w:pos="480"/>
           <w:tab w:val="right" w:leader="dot" w:pos="9344"/>
         </w:tabs>
         <w:rPr>
@@ -1012,24 +941,7 @@
           <w:lang w:eastAsia="hr-HR"/>
         </w:rPr>
       </w:pPr>
-      <w:hyperlink w:anchor="_Toc435186363" w:history="1">
-        <w:r>
-          <w:rPr>
-            <w:rStyle w:val="Hiperveza"/>
-            <w:noProof/>
-          </w:rPr>
-          <w:t>5.</w:t>
-        </w:r>
-        <w:r>
-          <w:rPr>
-            <w:rFonts w:asciiTheme="minorHAnsi" w:eastAsiaTheme="minorEastAsia" w:hAnsiTheme="minorHAnsi" w:cstheme="minorBidi"/>
-            <w:noProof/>
-            <w:sz w:val="22"/>
-            <w:szCs w:val="22"/>
-            <w:lang w:eastAsia="hr-HR"/>
-          </w:rPr>
-          <w:tab/>
-        </w:r>
+      <w:hyperlink w:anchor="_Toc435281121" w:history="1">
         <w:r>
           <w:rPr>
             <w:rStyle w:val="Hiperveza"/>
@@ -1056,7 +968,7 @@
             <w:noProof/>
             <w:webHidden/>
           </w:rPr>
-          <w:instrText xml:space="preserve"> PAGEREF _Toc435186363 \h </w:instrText>
+          <w:instrText xml:space="preserve"> PAGEREF _Toc435281121 \h </w:instrText>
         </w:r>
         <w:r>
           <w:rPr>
@@ -1101,7 +1013,7 @@
           <w:lang w:eastAsia="hr-HR"/>
         </w:rPr>
       </w:pPr>
-      <w:hyperlink w:anchor="_Toc435186364" w:history="1">
+      <w:hyperlink w:anchor="_Toc435281122" w:history="1">
         <w:r>
           <w:rPr>
             <w:rStyle w:val="Hiperveza"/>
@@ -1128,7 +1040,7 @@
             <w:noProof/>
             <w:webHidden/>
           </w:rPr>
-          <w:instrText xml:space="preserve"> PAGEREF _Toc435186364 \h </w:instrText>
+          <w:instrText xml:space="preserve"> PAGEREF _Toc435281122 \h </w:instrText>
         </w:r>
         <w:r>
           <w:rPr>
@@ -1173,7 +1085,7 @@
           <w:lang w:eastAsia="hr-HR"/>
         </w:rPr>
       </w:pPr>
-      <w:hyperlink w:anchor="_Toc435186365" w:history="1">
+      <w:hyperlink w:anchor="_Toc435281123" w:history="1">
         <w:r>
           <w:rPr>
             <w:rStyle w:val="Hiperveza"/>
@@ -1200,7 +1112,7 @@
             <w:noProof/>
             <w:webHidden/>
           </w:rPr>
-          <w:instrText xml:space="preserve"> PAGEREF _Toc435186365 \h </w:instrText>
+          <w:instrText xml:space="preserve"> PAGEREF _Toc435281123 \h </w:instrText>
         </w:r>
         <w:r>
           <w:rPr>
@@ -1245,7 +1157,7 @@
           <w:lang w:eastAsia="hr-HR"/>
         </w:rPr>
       </w:pPr>
-      <w:hyperlink w:anchor="_Toc435186366" w:history="1">
+      <w:hyperlink w:anchor="_Toc435281124" w:history="1">
         <w:r>
           <w:rPr>
             <w:rStyle w:val="Hiperveza"/>
@@ -1272,7 +1184,7 @@
             <w:noProof/>
             <w:webHidden/>
           </w:rPr>
-          <w:instrText xml:space="preserve"> PAGEREF _Toc435186366 \h </w:instrText>
+          <w:instrText xml:space="preserve"> PAGEREF _Toc435281124 \h </w:instrText>
         </w:r>
         <w:r>
           <w:rPr>
@@ -1292,7 +1204,7 @@
             <w:noProof/>
             <w:webHidden/>
           </w:rPr>
-          <w:t>13</w:t>
+          <w:t>14</w:t>
         </w:r>
         <w:r>
           <w:rPr>
@@ -1304,6 +1216,78 @@
       </w:hyperlink>
     </w:p>
     <w:p>
+      <w:pPr>
+        <w:pStyle w:val="Sadraj3"/>
+        <w:tabs>
+          <w:tab w:val="right" w:leader="dot" w:pos="9344"/>
+        </w:tabs>
+        <w:rPr>
+          <w:rFonts w:asciiTheme="minorHAnsi" w:eastAsiaTheme="minorEastAsia" w:hAnsiTheme="minorHAnsi" w:cstheme="minorBidi"/>
+          <w:noProof/>
+          <w:sz w:val="22"/>
+          <w:szCs w:val="22"/>
+          <w:lang w:eastAsia="hr-HR"/>
+        </w:rPr>
+      </w:pPr>
+      <w:hyperlink w:anchor="_Toc435281125" w:history="1">
+        <w:r>
+          <w:rPr>
+            <w:rStyle w:val="Hiperveza"/>
+            <w:noProof/>
+          </w:rPr>
+          <w:t>5.2.2. Sprint 2 – detaljna specifikacija</w:t>
+        </w:r>
+        <w:r>
+          <w:rPr>
+            <w:noProof/>
+            <w:webHidden/>
+          </w:rPr>
+          <w:tab/>
+        </w:r>
+        <w:r>
+          <w:rPr>
+            <w:noProof/>
+            <w:webHidden/>
+          </w:rPr>
+          <w:fldChar w:fldCharType="begin"/>
+        </w:r>
+        <w:r>
+          <w:rPr>
+            <w:noProof/>
+            <w:webHidden/>
+          </w:rPr>
+          <w:instrText xml:space="preserve"> PAGEREF _Toc435281125 \h </w:instrText>
+        </w:r>
+        <w:r>
+          <w:rPr>
+            <w:noProof/>
+            <w:webHidden/>
+          </w:rPr>
+        </w:r>
+        <w:r>
+          <w:rPr>
+            <w:noProof/>
+            <w:webHidden/>
+          </w:rPr>
+          <w:fldChar w:fldCharType="separate"/>
+        </w:r>
+        <w:r>
+          <w:rPr>
+            <w:noProof/>
+            <w:webHidden/>
+          </w:rPr>
+          <w:t>16</w:t>
+        </w:r>
+        <w:r>
+          <w:rPr>
+            <w:noProof/>
+            <w:webHidden/>
+          </w:rPr>
+          <w:fldChar w:fldCharType="end"/>
+        </w:r>
+      </w:hyperlink>
+    </w:p>
+    <w:p>
       <w:r>
         <w:fldChar w:fldCharType="end"/>
       </w:r>
@@ -1326,12 +1310,12 @@
       <w:pPr>
         <w:pStyle w:val="Naslov1"/>
       </w:pPr>
-      <w:bookmarkStart w:id="1" w:name="_Toc435186357"/>
+      <w:bookmarkStart w:id="2" w:name="_Toc435281115"/>
       <w:r>
         <w:lastRenderedPageBreak/>
         <w:t>Uvod</w:t>
       </w:r>
-      <w:bookmarkEnd w:id="1"/>
+      <w:bookmarkEnd w:id="2"/>
     </w:p>
     <w:p/>
     <w:p>
@@ -1567,12 +1551,12 @@
       <w:pPr>
         <w:pStyle w:val="Naslov1"/>
       </w:pPr>
-      <w:bookmarkStart w:id="2" w:name="_Toc435186358"/>
+      <w:bookmarkStart w:id="3" w:name="_Toc435281116"/>
       <w:r>
         <w:lastRenderedPageBreak/>
         <w:t>Korisnički zahtjevi</w:t>
       </w:r>
-      <w:bookmarkEnd w:id="2"/>
+      <w:bookmarkEnd w:id="3"/>
     </w:p>
     <w:p/>
     <w:p>
@@ -2147,11 +2131,11 @@
         </w:numPr>
         <w:ind w:left="480"/>
       </w:pPr>
-      <w:bookmarkStart w:id="3" w:name="_Toc435186359"/>
+      <w:bookmarkStart w:id="4" w:name="_Toc435281117"/>
       <w:r>
         <w:t>2.2. Pismo namjere</w:t>
       </w:r>
-      <w:bookmarkEnd w:id="3"/>
+      <w:bookmarkEnd w:id="4"/>
     </w:p>
     <w:p>
       <w:pPr>
@@ -2255,7 +2239,7 @@
       <w:pPr>
         <w:pStyle w:val="Naslov1"/>
       </w:pPr>
-      <w:bookmarkStart w:id="4" w:name="_Toc435186360"/>
+      <w:bookmarkStart w:id="5" w:name="_Toc435281118"/>
       <w:r>
         <w:lastRenderedPageBreak/>
         <w:t xml:space="preserve">Specifikacija </w:t>
@@ -2266,7 +2250,7 @@
       <w:r>
         <w:t>zahtjeva</w:t>
       </w:r>
-      <w:bookmarkEnd w:id="4"/>
+      <w:bookmarkEnd w:id="5"/>
     </w:p>
     <w:p/>
     <w:p>
@@ -2413,14 +2397,14 @@
       <w:pPr>
         <w:pStyle w:val="Naslov1"/>
       </w:pPr>
-      <w:bookmarkStart w:id="5" w:name="_Toc411969496"/>
-      <w:bookmarkStart w:id="6" w:name="_Toc435186361"/>
+      <w:bookmarkStart w:id="6" w:name="_Toc411969496"/>
+      <w:bookmarkStart w:id="7" w:name="_Toc435281119"/>
       <w:r>
         <w:lastRenderedPageBreak/>
         <w:t>Projektni plan</w:t>
       </w:r>
-      <w:bookmarkEnd w:id="5"/>
       <w:bookmarkEnd w:id="6"/>
+      <w:bookmarkEnd w:id="7"/>
     </w:p>
     <w:p/>
     <w:p>
@@ -2658,7 +2642,7 @@
         </w:numPr>
         <w:ind w:left="480"/>
       </w:pPr>
-      <w:bookmarkStart w:id="7" w:name="_Toc435186362"/>
+      <w:bookmarkStart w:id="8" w:name="_Toc435281120"/>
       <w:r>
         <w:lastRenderedPageBreak/>
         <w:t xml:space="preserve">4.1. </w:t>
@@ -2666,7 +2650,7 @@
       <w:r>
         <w:t>Proračun projekta</w:t>
       </w:r>
-      <w:bookmarkEnd w:id="7"/>
+      <w:bookmarkEnd w:id="8"/>
     </w:p>
     <w:p/>
     <w:p>
@@ -3582,14 +3566,14 @@
       <w:pPr>
         <w:pStyle w:val="Naslov1"/>
       </w:pPr>
-      <w:bookmarkStart w:id="8" w:name="_Toc411969497"/>
-      <w:bookmarkStart w:id="9" w:name="_Toc435186363"/>
+      <w:bookmarkStart w:id="9" w:name="_Toc411969497"/>
+      <w:bookmarkStart w:id="10" w:name="_Toc435281121"/>
       <w:r>
         <w:lastRenderedPageBreak/>
         <w:t>Metodologija razvoja</w:t>
       </w:r>
-      <w:bookmarkEnd w:id="8"/>
       <w:bookmarkEnd w:id="9"/>
+      <w:bookmarkEnd w:id="10"/>
     </w:p>
     <w:p/>
     <w:p>
@@ -3681,8 +3665,8 @@
         </w:numPr>
         <w:ind w:left="480"/>
       </w:pPr>
-      <w:bookmarkStart w:id="10" w:name="_Toc411969498"/>
-      <w:bookmarkStart w:id="11" w:name="_Toc435186364"/>
+      <w:bookmarkStart w:id="11" w:name="_Toc411969498"/>
+      <w:bookmarkStart w:id="12" w:name="_Toc435281122"/>
       <w:r>
         <w:lastRenderedPageBreak/>
         <w:t xml:space="preserve">5.1. </w:t>
@@ -3693,9 +3677,9 @@
       <w:r>
         <w:t>Definiranje tima</w:t>
       </w:r>
-      <w:bookmarkStart w:id="12" w:name="_Toc403663420"/>
-      <w:bookmarkEnd w:id="10"/>
+      <w:bookmarkStart w:id="13" w:name="_Toc403663420"/>
       <w:bookmarkEnd w:id="11"/>
+      <w:bookmarkEnd w:id="12"/>
     </w:p>
     <w:p/>
     <w:p>
@@ -3939,7 +3923,7 @@
         </w:numPr>
         <w:ind w:left="480"/>
       </w:pPr>
-      <w:bookmarkStart w:id="13" w:name="_Toc435186365"/>
+      <w:bookmarkStart w:id="14" w:name="_Toc435281123"/>
       <w:r>
         <w:lastRenderedPageBreak/>
         <w:t xml:space="preserve">5.2. </w:t>
@@ -3962,7 +3946,7 @@
       <w:r>
         <w:t>ck Scrum alat</w:t>
       </w:r>
-      <w:bookmarkEnd w:id="13"/>
+      <w:bookmarkEnd w:id="14"/>
     </w:p>
     <w:p>
       <w:pPr>
@@ -4040,7 +4024,7 @@
     <w:p>
       <w:pPr>
         <w:pStyle w:val="Imeiprezimekandidata"/>
-        <w:ind w:firstLine="0"/>
+        <w:ind w:firstLine="708"/>
       </w:pPr>
       <w:r>
         <w:rPr>
@@ -4095,6 +4079,35 @@
       </w:r>
       <w:r>
         <w:t xml:space="preserve">  Mogućnost pregleda rang lista</w:t>
+      </w:r>
+    </w:p>
+    <w:p>
+      <w:pPr>
+        <w:pStyle w:val="Imeiprezimekandidata"/>
+      </w:pPr>
+      <w:r>
+        <w:rPr>
+          <w:b/>
+        </w:rPr>
+        <w:t>US#</w:t>
+      </w:r>
+      <w:r>
+        <w:rPr>
+          <w:b/>
+        </w:rPr>
+        <w:t>7</w:t>
+      </w:r>
+      <w:r>
+        <w:rPr>
+          <w:b/>
+        </w:rPr>
+        <w:t>:</w:t>
+      </w:r>
+      <w:r>
+        <w:t xml:space="preserve">  Mogućnost </w:t>
+      </w:r>
+      <w:r>
+        <w:t>ažuriranja pitanja od strane korisnika</w:t>
       </w:r>
     </w:p>
     <w:p>
@@ -4163,6 +4176,7 @@
           <w:noProof/>
           <w:lang w:eastAsia="hr-HR"/>
         </w:rPr>
+        <w:lastRenderedPageBreak/>
         <w:drawing>
           <wp:inline distT="0" distB="0" distL="0" distR="0" wp14:anchorId="7A29518B" wp14:editId="15B91902">
             <wp:extent cx="5939790" cy="1461135"/>
@@ -4382,6 +4396,7 @@
         <w:rPr>
           <w:b/>
         </w:rPr>
+        <w:lastRenderedPageBreak/>
         <w:t>Slika 7</w:t>
       </w:r>
       <w:r>
@@ -4438,7 +4453,6 @@
           <w:noProof/>
           <w:lang w:eastAsia="hr-HR"/>
         </w:rPr>
-        <w:lastRenderedPageBreak/>
         <w:drawing>
           <wp:inline distT="0" distB="0" distL="0" distR="0" wp14:anchorId="47DB680F" wp14:editId="7780B039">
             <wp:extent cx="4981575" cy="2552700"/>
@@ -4543,6 +4557,169 @@
           <w:b/>
         </w:rPr>
       </w:pPr>
+      <w:r>
+        <w:rPr>
+          <w:noProof/>
+          <w:lang w:eastAsia="hr-HR"/>
+        </w:rPr>
+        <w:drawing>
+          <wp:inline distT="0" distB="0" distL="0" distR="0" wp14:anchorId="24307C20" wp14:editId="40E62D7B">
+            <wp:extent cx="5939790" cy="850616"/>
+            <wp:effectExtent l="0" t="0" r="3810" b="6985"/>
+            <wp:docPr id="4" name="Slika 4"/>
+            <wp:cNvGraphicFramePr>
+              <a:graphicFrameLocks xmlns:a="http://schemas.openxmlformats.org/drawingml/2006/main" noChangeAspect="1"/>
+            </wp:cNvGraphicFramePr>
+            <a:graphic xmlns:a="http://schemas.openxmlformats.org/drawingml/2006/main">
+              <a:graphicData uri="http://schemas.openxmlformats.org/drawingml/2006/picture">
+                <pic:pic xmlns:pic="http://schemas.openxmlformats.org/drawingml/2006/picture">
+                  <pic:nvPicPr>
+                    <pic:cNvPr id="0" name=""/>
+                    <pic:cNvPicPr/>
+                  </pic:nvPicPr>
+                  <pic:blipFill>
+                    <a:blip r:embed="rId23"/>
+                    <a:stretch>
+                      <a:fillRect/>
+                    </a:stretch>
+                  </pic:blipFill>
+                  <pic:spPr>
+                    <a:xfrm>
+                      <a:off x="0" y="0"/>
+                      <a:ext cx="5939790" cy="850616"/>
+                    </a:xfrm>
+                    <a:prstGeom prst="rect">
+                      <a:avLst/>
+                    </a:prstGeom>
+                  </pic:spPr>
+                </pic:pic>
+              </a:graphicData>
+            </a:graphic>
+          </wp:inline>
+        </w:drawing>
+      </w:r>
+    </w:p>
+    <w:p>
+      <w:pPr>
+        <w:jc w:val="center"/>
+        <w:rPr>
+          <w:b/>
+        </w:rPr>
+      </w:pPr>
+    </w:p>
+    <w:p>
+      <w:pPr>
+        <w:jc w:val="center"/>
+        <w:rPr>
+          <w:b/>
+        </w:rPr>
+      </w:pPr>
+      <w:r>
+        <w:rPr>
+          <w:b/>
+        </w:rPr>
+        <w:t xml:space="preserve">Slika </w:t>
+      </w:r>
+      <w:r>
+        <w:rPr>
+          <w:b/>
+        </w:rPr>
+        <w:t>9</w:t>
+      </w:r>
+      <w:r>
+        <w:rPr>
+          <w:b/>
+        </w:rPr>
+        <w:t>.</w:t>
+      </w:r>
+      <w:r>
+        <w:rPr>
+          <w:b/>
+        </w:rPr>
+        <w:t xml:space="preserve"> S</w:t>
+      </w:r>
+      <w:r>
+        <w:rPr>
+          <w:b/>
+        </w:rPr>
+        <w:t xml:space="preserve">print </w:t>
+      </w:r>
+      <w:proofErr w:type="spellStart"/>
+      <w:r>
+        <w:rPr>
+          <w:b/>
+        </w:rPr>
+        <w:t>Backlog</w:t>
+      </w:r>
+      <w:proofErr w:type="spellEnd"/>
+      <w:r>
+        <w:rPr>
+          <w:b/>
+        </w:rPr>
+        <w:t xml:space="preserve"> iz </w:t>
+      </w:r>
+      <w:proofErr w:type="spellStart"/>
+      <w:r>
+        <w:rPr>
+          <w:b/>
+        </w:rPr>
+        <w:t>Quick</w:t>
+      </w:r>
+      <w:proofErr w:type="spellEnd"/>
+      <w:r>
+        <w:rPr>
+          <w:b/>
+        </w:rPr>
+        <w:t xml:space="preserve"> </w:t>
+      </w:r>
+      <w:proofErr w:type="spellStart"/>
+      <w:r>
+        <w:rPr>
+          <w:b/>
+        </w:rPr>
+        <w:t>Scrum</w:t>
+      </w:r>
+      <w:proofErr w:type="spellEnd"/>
+      <w:r>
+        <w:rPr>
+          <w:b/>
+        </w:rPr>
+        <w:t>-a</w:t>
+      </w:r>
+      <w:r>
+        <w:rPr>
+          <w:b/>
+        </w:rPr>
+        <w:t xml:space="preserve"> (</w:t>
+      </w:r>
+      <w:r>
+        <w:rPr>
+          <w:b/>
+        </w:rPr>
+        <w:t>četvrta</w:t>
+      </w:r>
+      <w:r>
+        <w:rPr>
+          <w:b/>
+        </w:rPr>
+        <w:t xml:space="preserve"> faza)</w:t>
+      </w:r>
+    </w:p>
+    <w:p>
+      <w:pPr>
+        <w:jc w:val="center"/>
+        <w:rPr>
+          <w:b/>
+        </w:rPr>
+      </w:pPr>
+    </w:p>
+    <w:p>
+      <w:pPr>
+        <w:jc w:val="center"/>
+        <w:rPr>
+          <w:b/>
+        </w:rPr>
+      </w:pPr>
     </w:p>
     <w:p>
       <w:pPr>
@@ -4585,7 +4762,7 @@
                     <pic:cNvPicPr/>
                   </pic:nvPicPr>
                   <pic:blipFill>
-                    <a:blip r:embed="rId23">
+                    <a:blip r:embed="rId24">
                       <a:extLst>
                         <a:ext uri="{28A0092B-C50C-407E-A947-70E740481C1C}">
                           <a14:useLocalDpi xmlns:a14="http://schemas.microsoft.com/office/drawing/2010/main" val="0"/>
@@ -4651,47 +4828,14 @@
     </w:p>
     <w:p>
       <w:pPr>
-        <w:pStyle w:val="Imeiprezimekandidata"/>
-      </w:pPr>
-    </w:p>
-    <w:p>
-      <w:pPr>
-        <w:pStyle w:val="Imeiprezimekandidata"/>
-        <w:ind w:firstLine="0"/>
-      </w:pPr>
-    </w:p>
-    <w:p>
-      <w:pPr>
-        <w:pStyle w:val="Imeiprezimekandidata"/>
-        <w:ind w:firstLine="0"/>
-      </w:pPr>
-    </w:p>
-    <w:p>
-      <w:pPr>
-        <w:pStyle w:val="Imeiprezimekandidata"/>
-        <w:ind w:firstLine="0"/>
-      </w:pPr>
-    </w:p>
-    <w:p>
-      <w:pPr>
-        <w:pStyle w:val="Imeiprezimekandidata"/>
-        <w:ind w:firstLine="0"/>
-      </w:pPr>
-    </w:p>
-    <w:p>
-      <w:pPr>
-        <w:pStyle w:val="Imeiprezimekandidata"/>
-      </w:pPr>
-    </w:p>
-    <w:p>
-      <w:pPr>
         <w:pStyle w:val="Naslov3"/>
       </w:pPr>
-      <w:bookmarkStart w:id="14" w:name="_Toc435186366"/>
-      <w:r>
+      <w:bookmarkStart w:id="15" w:name="_Toc435281124"/>
+      <w:r>
+        <w:lastRenderedPageBreak/>
         <w:t>5.2.1. Sprint 1 – detaljna specifikacija</w:t>
       </w:r>
-      <w:bookmarkEnd w:id="14"/>
+      <w:bookmarkEnd w:id="15"/>
     </w:p>
     <w:p/>
     <w:p>
@@ -5510,8 +5654,71 @@
     <w:p/>
     <w:p/>
     <w:p/>
+    <w:p>
+      <w:pPr>
+        <w:rPr>
+          <w:noProof/>
+          <w:lang w:eastAsia="hr-HR"/>
+        </w:rPr>
+      </w:pPr>
+    </w:p>
+    <w:p>
+      <w:r>
+        <w:rPr>
+          <w:noProof/>
+          <w:lang w:eastAsia="hr-HR"/>
+        </w:rPr>
+        <w:drawing>
+          <wp:inline distT="0" distB="0" distL="0" distR="0" wp14:anchorId="5E9B00CD" wp14:editId="6159BA3B">
+            <wp:extent cx="5991225" cy="3016634"/>
+            <wp:effectExtent l="0" t="0" r="0" b="0"/>
+            <wp:docPr id="8" name="Slika 8"/>
+            <wp:cNvGraphicFramePr>
+              <a:graphicFrameLocks xmlns:a="http://schemas.openxmlformats.org/drawingml/2006/main" noChangeAspect="1"/>
+            </wp:cNvGraphicFramePr>
+            <a:graphic xmlns:a="http://schemas.openxmlformats.org/drawingml/2006/main">
+              <a:graphicData uri="http://schemas.openxmlformats.org/drawingml/2006/picture">
+                <pic:pic xmlns:pic="http://schemas.openxmlformats.org/drawingml/2006/picture">
+                  <pic:nvPicPr>
+                    <pic:cNvPr id="0" name="Bez naslova.jpg"/>
+                    <pic:cNvPicPr/>
+                  </pic:nvPicPr>
+                  <pic:blipFill rotWithShape="1">
+                    <a:blip r:embed="rId25">
+                      <a:extLst>
+                        <a:ext uri="{28A0092B-C50C-407E-A947-70E740481C1C}">
+                          <a14:useLocalDpi xmlns:a14="http://schemas.microsoft.com/office/drawing/2010/main" val="0"/>
+                        </a:ext>
+                      </a:extLst>
+                    </a:blip>
+                    <a:srcRect r="8447"/>
+                    <a:stretch/>
+                  </pic:blipFill>
+                  <pic:spPr bwMode="auto">
+                    <a:xfrm>
+                      <a:off x="0" y="0"/>
+                      <a:ext cx="6000967" cy="3021539"/>
+                    </a:xfrm>
+                    <a:prstGeom prst="rect">
+                      <a:avLst/>
+                    </a:prstGeom>
+                    <a:ln>
+                      <a:noFill/>
+                    </a:ln>
+                    <a:extLst>
+                      <a:ext uri="{53640926-AAD7-44D8-BBD7-CCE9431645EC}">
+                        <a14:shadowObscured xmlns:a14="http://schemas.microsoft.com/office/drawing/2010/main"/>
+                      </a:ext>
+                    </a:extLst>
+                  </pic:spPr>
+                </pic:pic>
+              </a:graphicData>
+            </a:graphic>
+          </wp:inline>
+        </w:drawing>
+      </w:r>
+    </w:p>
     <w:p/>
-    <w:p/>
     <w:p>
       <w:pPr>
         <w:jc w:val="center"/>
@@ -5523,7 +5730,6 @@
         <w:rPr>
           <w:b/>
         </w:rPr>
-        <w:lastRenderedPageBreak/>
         <w:t>Slika 10</w:t>
       </w:r>
       <w:r>
@@ -5536,16 +5742,12 @@
     <w:p/>
     <w:p/>
     <w:p/>
-    <w:bookmarkEnd w:id="12"/>
-    <w:p>
-      <w:pPr>
-        <w:pStyle w:val="Naslov2"/>
-        <w:numPr>
-          <w:ilvl w:val="0"/>
-          <w:numId w:val="0"/>
-        </w:numPr>
+    <w:bookmarkEnd w:id="13"/>
+    <w:p>
+      <w:pPr>
+        <w:pStyle w:val="Tijeloteksta1"/>
         <w:sectPr>
-          <w:footerReference w:type="default" r:id="rId24"/>
+          <w:footerReference w:type="default" r:id="rId26"/>
           <w:pgSz w:w="11906" w:h="16838" w:code="9"/>
           <w:pgMar w:top="851" w:right="1134" w:bottom="1701" w:left="1418" w:header="708" w:footer="708" w:gutter="0"/>
           <w:pgNumType w:start="1"/>
@@ -5553,6 +5755,744 @@
           <w:docGrid w:linePitch="360"/>
         </w:sectPr>
       </w:pPr>
+      <w:r>
+        <w:t xml:space="preserve">U </w:t>
+      </w:r>
+      <w:proofErr w:type="spellStart"/>
+      <w:r>
+        <w:t>BurnDown</w:t>
+      </w:r>
+      <w:proofErr w:type="spellEnd"/>
+      <w:r>
+        <w:t xml:space="preserve"> dijagramu je plavom bojom označen idealni napredak kroz </w:t>
+      </w:r>
+      <w:proofErr w:type="spellStart"/>
+      <w:r>
+        <w:t>Scrum</w:t>
+      </w:r>
+      <w:proofErr w:type="spellEnd"/>
+      <w:r>
+        <w:t>,</w:t>
+      </w:r>
+      <w:r>
+        <w:t xml:space="preserve"> </w:t>
+      </w:r>
+      <w:r>
+        <w:t>a crvenom</w:t>
+      </w:r>
+      <w:r>
+        <w:t xml:space="preserve"> </w:t>
+      </w:r>
+      <w:r>
+        <w:t>bojom</w:t>
+      </w:r>
+      <w:r>
+        <w:t xml:space="preserve"> </w:t>
+      </w:r>
+      <w:r>
+        <w:t>je označen naš</w:t>
+      </w:r>
+      <w:r>
+        <w:t xml:space="preserve"> stvarni</w:t>
+      </w:r>
+      <w:r>
+        <w:t xml:space="preserve"> napredak</w:t>
+      </w:r>
+      <w:r>
+        <w:t xml:space="preserve"> na projektu u prvom sprintu. </w:t>
+      </w:r>
+    </w:p>
+    <w:p>
+      <w:pPr>
+        <w:pStyle w:val="Naslov3"/>
+      </w:pPr>
+      <w:bookmarkStart w:id="16" w:name="_Toc435281125"/>
+      <w:r>
+        <w:lastRenderedPageBreak/>
+        <w:t>5.2.2. Sprint 2</w:t>
+      </w:r>
+      <w:r>
+        <w:t xml:space="preserve"> – detaljna specifikacija</w:t>
+      </w:r>
+      <w:bookmarkEnd w:id="16"/>
+    </w:p>
+    <w:p>
+      <w:r>
+        <w:t>U prvom spr</w:t>
+      </w:r>
+      <w:r>
+        <w:t>intu</w:t>
+      </w:r>
+      <w:r>
+        <w:t xml:space="preserve"> </w:t>
+      </w:r>
+      <w:r>
+        <w:t xml:space="preserve">započet je rad na korisničkim pričama i trajat će od </w:t>
+      </w:r>
+      <w:r>
+        <w:t>05</w:t>
+      </w:r>
+      <w:r>
+        <w:t>/</w:t>
+      </w:r>
+      <w:r>
+        <w:t>11</w:t>
+      </w:r>
+      <w:r>
+        <w:t xml:space="preserve">/2015 do </w:t>
+      </w:r>
+      <w:r>
+        <w:t>27</w:t>
+      </w:r>
+      <w:r>
+        <w:t>/11/2015:</w:t>
+      </w:r>
+    </w:p>
+    <w:p>
+      <w:pPr>
+        <w:pStyle w:val="Imeiprezimekandidata"/>
+      </w:pPr>
+      <w:r>
+        <w:rPr>
+          <w:b/>
+        </w:rPr>
+        <w:t>US#2:</w:t>
+      </w:r>
+      <w:r>
+        <w:t xml:space="preserve">  Mogućnost prijave korisnika</w:t>
+      </w:r>
+    </w:p>
+    <w:p>
+      <w:pPr>
+        <w:pStyle w:val="Imeiprezimekandidata"/>
+      </w:pPr>
+    </w:p>
+    <w:tbl>
+      <w:tblPr>
+        <w:tblStyle w:val="GridTable4-Accent31"/>
+        <w:tblW w:w="0" w:type="auto"/>
+        <w:tblLook w:val="04A0" w:firstRow="1" w:lastRow="0" w:firstColumn="1" w:lastColumn="0" w:noHBand="0" w:noVBand="1"/>
+      </w:tblPr>
+      <w:tblGrid>
+        <w:gridCol w:w="3409"/>
+        <w:gridCol w:w="3099"/>
+        <w:gridCol w:w="2780"/>
+      </w:tblGrid>
+      <w:tr>
+        <w:trPr>
+          <w:cnfStyle w:val="100000000000" w:firstRow="1" w:lastRow="0" w:firstColumn="0" w:lastColumn="0" w:oddVBand="0" w:evenVBand="0" w:oddHBand="0" w:evenHBand="0" w:firstRowFirstColumn="0" w:firstRowLastColumn="0" w:lastRowFirstColumn="0" w:lastRowLastColumn="0"/>
+        </w:trPr>
+        <w:tc>
+          <w:tcPr>
+            <w:cnfStyle w:val="001000000000" w:firstRow="0" w:lastRow="0" w:firstColumn="1" w:lastColumn="0" w:oddVBand="0" w:evenVBand="0" w:oddHBand="0" w:evenHBand="0" w:firstRowFirstColumn="0" w:firstRowLastColumn="0" w:lastRowFirstColumn="0" w:lastRowLastColumn="0"/>
+            <w:tcW w:w="3409" w:type="dxa"/>
+          </w:tcPr>
+          <w:p>
+            <w:pPr>
+              <w:rPr>
+                <w:b w:val="0"/>
+              </w:rPr>
+            </w:pPr>
+            <w:r>
+              <w:rPr>
+                <w:b w:val="0"/>
+              </w:rPr>
+              <w:t>Naziv zadatka</w:t>
+            </w:r>
+          </w:p>
+        </w:tc>
+        <w:tc>
+          <w:tcPr>
+            <w:tcW w:w="3099" w:type="dxa"/>
+          </w:tcPr>
+          <w:p>
+            <w:pPr>
+              <w:cnfStyle w:val="100000000000" w:firstRow="1" w:lastRow="0" w:firstColumn="0" w:lastColumn="0" w:oddVBand="0" w:evenVBand="0" w:oddHBand="0" w:evenHBand="0" w:firstRowFirstColumn="0" w:firstRowLastColumn="0" w:lastRowFirstColumn="0" w:lastRowLastColumn="0"/>
+              <w:rPr>
+                <w:b w:val="0"/>
+              </w:rPr>
+            </w:pPr>
+            <w:r>
+              <w:rPr>
+                <w:b w:val="0"/>
+              </w:rPr>
+              <w:t>Trajanje zadatka</w:t>
+            </w:r>
+          </w:p>
+        </w:tc>
+        <w:tc>
+          <w:tcPr>
+            <w:tcW w:w="2780" w:type="dxa"/>
+          </w:tcPr>
+          <w:p>
+            <w:pPr>
+              <w:cnfStyle w:val="100000000000" w:firstRow="1" w:lastRow="0" w:firstColumn="0" w:lastColumn="0" w:oddVBand="0" w:evenVBand="0" w:oddHBand="0" w:evenHBand="0" w:firstRowFirstColumn="0" w:firstRowLastColumn="0" w:lastRowFirstColumn="0" w:lastRowLastColumn="0"/>
+            </w:pPr>
+            <w:r>
+              <w:rPr>
+                <w:b w:val="0"/>
+              </w:rPr>
+              <w:t>Zadatak</w:t>
+            </w:r>
+            <w:r>
+              <w:t xml:space="preserve"> </w:t>
+            </w:r>
+            <w:r>
+              <w:rPr>
+                <w:b w:val="0"/>
+              </w:rPr>
+              <w:t>obavio</w:t>
+            </w:r>
+          </w:p>
+        </w:tc>
+      </w:tr>
+      <w:tr>
+        <w:trPr>
+          <w:cnfStyle w:val="000000100000" w:firstRow="0" w:lastRow="0" w:firstColumn="0" w:lastColumn="0" w:oddVBand="0" w:evenVBand="0" w:oddHBand="1" w:evenHBand="0" w:firstRowFirstColumn="0" w:firstRowLastColumn="0" w:lastRowFirstColumn="0" w:lastRowLastColumn="0"/>
+        </w:trPr>
+        <w:tc>
+          <w:tcPr>
+            <w:cnfStyle w:val="001000000000" w:firstRow="0" w:lastRow="0" w:firstColumn="1" w:lastColumn="0" w:oddVBand="0" w:evenVBand="0" w:oddHBand="0" w:evenHBand="0" w:firstRowFirstColumn="0" w:firstRowLastColumn="0" w:lastRowFirstColumn="0" w:lastRowLastColumn="0"/>
+            <w:tcW w:w="3409" w:type="dxa"/>
+          </w:tcPr>
+          <w:p>
+            <w:pPr>
+              <w:rPr>
+                <w:b w:val="0"/>
+              </w:rPr>
+            </w:pPr>
+            <w:r>
+              <w:rPr>
+                <w:b w:val="0"/>
+              </w:rPr>
+              <w:t>Implementacija lokalne baze</w:t>
+            </w:r>
+          </w:p>
+        </w:tc>
+        <w:tc>
+          <w:tcPr>
+            <w:tcW w:w="3099" w:type="dxa"/>
+          </w:tcPr>
+          <w:p>
+            <w:pPr>
+              <w:cnfStyle w:val="000000100000" w:firstRow="0" w:lastRow="0" w:firstColumn="0" w:lastColumn="0" w:oddVBand="0" w:evenVBand="0" w:oddHBand="1" w:evenHBand="0" w:firstRowFirstColumn="0" w:firstRowLastColumn="0" w:lastRowFirstColumn="0" w:lastRowLastColumn="0"/>
+            </w:pPr>
+            <w:r>
+              <w:t>3</w:t>
+            </w:r>
+            <w:r>
+              <w:t xml:space="preserve"> h</w:t>
+            </w:r>
+          </w:p>
+        </w:tc>
+        <w:tc>
+          <w:tcPr>
+            <w:tcW w:w="2780" w:type="dxa"/>
+          </w:tcPr>
+          <w:p>
+            <w:pPr>
+              <w:cnfStyle w:val="000000100000" w:firstRow="0" w:lastRow="0" w:firstColumn="0" w:lastColumn="0" w:oddVBand="0" w:evenVBand="0" w:oddHBand="1" w:evenHBand="0" w:firstRowFirstColumn="0" w:firstRowLastColumn="0" w:lastRowFirstColumn="0" w:lastRowLastColumn="0"/>
+            </w:pPr>
+            <w:r>
+              <w:t>Matija Popijač</w:t>
+            </w:r>
+          </w:p>
+        </w:tc>
+      </w:tr>
+      <w:tr>
+        <w:tc>
+          <w:tcPr>
+            <w:cnfStyle w:val="001000000000" w:firstRow="0" w:lastRow="0" w:firstColumn="1" w:lastColumn="0" w:oddVBand="0" w:evenVBand="0" w:oddHBand="0" w:evenHBand="0" w:firstRowFirstColumn="0" w:firstRowLastColumn="0" w:lastRowFirstColumn="0" w:lastRowLastColumn="0"/>
+            <w:tcW w:w="3409" w:type="dxa"/>
+          </w:tcPr>
+          <w:p>
+            <w:pPr>
+              <w:rPr>
+                <w:b w:val="0"/>
+              </w:rPr>
+            </w:pPr>
+            <w:r>
+              <w:rPr>
+                <w:b w:val="0"/>
+              </w:rPr>
+              <w:t xml:space="preserve">Implementacija </w:t>
+            </w:r>
+            <w:proofErr w:type="spellStart"/>
+            <w:r>
+              <w:rPr>
+                <w:b w:val="0"/>
+              </w:rPr>
+              <w:t>ActiveAndroida</w:t>
+            </w:r>
+            <w:proofErr w:type="spellEnd"/>
+          </w:p>
+        </w:tc>
+        <w:tc>
+          <w:tcPr>
+            <w:tcW w:w="3099" w:type="dxa"/>
+          </w:tcPr>
+          <w:p>
+            <w:pPr>
+              <w:cnfStyle w:val="000000000000" w:firstRow="0" w:lastRow="0" w:firstColumn="0" w:lastColumn="0" w:oddVBand="0" w:evenVBand="0" w:oddHBand="0" w:evenHBand="0" w:firstRowFirstColumn="0" w:firstRowLastColumn="0" w:lastRowFirstColumn="0" w:lastRowLastColumn="0"/>
+            </w:pPr>
+            <w:r>
+              <w:t>1 h</w:t>
+            </w:r>
+          </w:p>
+        </w:tc>
+        <w:tc>
+          <w:tcPr>
+            <w:tcW w:w="2780" w:type="dxa"/>
+          </w:tcPr>
+          <w:p>
+            <w:pPr>
+              <w:cnfStyle w:val="000000000000" w:firstRow="0" w:lastRow="0" w:firstColumn="0" w:lastColumn="0" w:oddVBand="0" w:evenVBand="0" w:oddHBand="0" w:evenHBand="0" w:firstRowFirstColumn="0" w:firstRowLastColumn="0" w:lastRowFirstColumn="0" w:lastRowLastColumn="0"/>
+            </w:pPr>
+            <w:r>
+              <w:t>Matija Popijač</w:t>
+            </w:r>
+          </w:p>
+        </w:tc>
+      </w:tr>
+      <w:tr>
+        <w:trPr>
+          <w:cnfStyle w:val="000000100000" w:firstRow="0" w:lastRow="0" w:firstColumn="0" w:lastColumn="0" w:oddVBand="0" w:evenVBand="0" w:oddHBand="1" w:evenHBand="0" w:firstRowFirstColumn="0" w:firstRowLastColumn="0" w:lastRowFirstColumn="0" w:lastRowLastColumn="0"/>
+        </w:trPr>
+        <w:tc>
+          <w:tcPr>
+            <w:cnfStyle w:val="001000000000" w:firstRow="0" w:lastRow="0" w:firstColumn="1" w:lastColumn="0" w:oddVBand="0" w:evenVBand="0" w:oddHBand="0" w:evenHBand="0" w:firstRowFirstColumn="0" w:firstRowLastColumn="0" w:lastRowFirstColumn="0" w:lastRowLastColumn="0"/>
+            <w:tcW w:w="3409" w:type="dxa"/>
+          </w:tcPr>
+          <w:p>
+            <w:pPr>
+              <w:rPr>
+                <w:b w:val="0"/>
+              </w:rPr>
+            </w:pPr>
+            <w:r>
+              <w:rPr>
+                <w:b w:val="0"/>
+              </w:rPr>
+              <w:t>Razvoj web servisa</w:t>
+            </w:r>
+          </w:p>
+        </w:tc>
+        <w:tc>
+          <w:tcPr>
+            <w:tcW w:w="3099" w:type="dxa"/>
+          </w:tcPr>
+          <w:p>
+            <w:pPr>
+              <w:cnfStyle w:val="000000100000" w:firstRow="0" w:lastRow="0" w:firstColumn="0" w:lastColumn="0" w:oddVBand="0" w:evenVBand="0" w:oddHBand="1" w:evenHBand="0" w:firstRowFirstColumn="0" w:firstRowLastColumn="0" w:lastRowFirstColumn="0" w:lastRowLastColumn="0"/>
+            </w:pPr>
+            <w:r>
+              <w:t>2</w:t>
+            </w:r>
+            <w:r>
+              <w:t xml:space="preserve"> h</w:t>
+            </w:r>
+          </w:p>
+        </w:tc>
+        <w:tc>
+          <w:tcPr>
+            <w:tcW w:w="2780" w:type="dxa"/>
+          </w:tcPr>
+          <w:p>
+            <w:pPr>
+              <w:cnfStyle w:val="000000100000" w:firstRow="0" w:lastRow="0" w:firstColumn="0" w:lastColumn="0" w:oddVBand="0" w:evenVBand="0" w:oddHBand="1" w:evenHBand="0" w:firstRowFirstColumn="0" w:firstRowLastColumn="0" w:lastRowFirstColumn="0" w:lastRowLastColumn="0"/>
+            </w:pPr>
+            <w:r>
+              <w:t>Matija Popijač</w:t>
+            </w:r>
+          </w:p>
+        </w:tc>
+      </w:tr>
+      <w:tr>
+        <w:tc>
+          <w:tcPr>
+            <w:cnfStyle w:val="001000000000" w:firstRow="0" w:lastRow="0" w:firstColumn="1" w:lastColumn="0" w:oddVBand="0" w:evenVBand="0" w:oddHBand="0" w:evenHBand="0" w:firstRowFirstColumn="0" w:firstRowLastColumn="0" w:lastRowFirstColumn="0" w:lastRowLastColumn="0"/>
+            <w:tcW w:w="3409" w:type="dxa"/>
+          </w:tcPr>
+          <w:p>
+            <w:pPr>
+              <w:rPr>
+                <w:b w:val="0"/>
+              </w:rPr>
+            </w:pPr>
+            <w:r>
+              <w:rPr>
+                <w:b w:val="0"/>
+              </w:rPr>
+              <w:t>Razvoj JSON adaptera</w:t>
+            </w:r>
+          </w:p>
+        </w:tc>
+        <w:tc>
+          <w:tcPr>
+            <w:tcW w:w="3099" w:type="dxa"/>
+          </w:tcPr>
+          <w:p>
+            <w:pPr>
+              <w:cnfStyle w:val="000000000000" w:firstRow="0" w:lastRow="0" w:firstColumn="0" w:lastColumn="0" w:oddVBand="0" w:evenVBand="0" w:oddHBand="0" w:evenHBand="0" w:firstRowFirstColumn="0" w:firstRowLastColumn="0" w:lastRowFirstColumn="0" w:lastRowLastColumn="0"/>
+            </w:pPr>
+            <w:r>
+              <w:t>2</w:t>
+            </w:r>
+            <w:r>
+              <w:t xml:space="preserve"> h</w:t>
+            </w:r>
+          </w:p>
+        </w:tc>
+        <w:tc>
+          <w:tcPr>
+            <w:tcW w:w="2780" w:type="dxa"/>
+          </w:tcPr>
+          <w:p>
+            <w:pPr>
+              <w:cnfStyle w:val="000000000000" w:firstRow="0" w:lastRow="0" w:firstColumn="0" w:lastColumn="0" w:oddVBand="0" w:evenVBand="0" w:oddHBand="0" w:evenHBand="0" w:firstRowFirstColumn="0" w:firstRowLastColumn="0" w:lastRowFirstColumn="0" w:lastRowLastColumn="0"/>
+            </w:pPr>
+            <w:proofErr w:type="spellStart"/>
+            <w:r>
+              <w:t>Anabel</w:t>
+            </w:r>
+            <w:proofErr w:type="spellEnd"/>
+            <w:r>
+              <w:t xml:space="preserve"> Li </w:t>
+            </w:r>
+            <w:proofErr w:type="spellStart"/>
+            <w:r>
+              <w:t>Kečkeš</w:t>
+            </w:r>
+            <w:proofErr w:type="spellEnd"/>
+          </w:p>
+        </w:tc>
+      </w:tr>
+      <w:tr>
+        <w:trPr>
+          <w:cnfStyle w:val="000000100000" w:firstRow="0" w:lastRow="0" w:firstColumn="0" w:lastColumn="0" w:oddVBand="0" w:evenVBand="0" w:oddHBand="1" w:evenHBand="0" w:firstRowFirstColumn="0" w:firstRowLastColumn="0" w:lastRowFirstColumn="0" w:lastRowLastColumn="0"/>
+        </w:trPr>
+        <w:tc>
+          <w:tcPr>
+            <w:cnfStyle w:val="001000000000" w:firstRow="0" w:lastRow="0" w:firstColumn="1" w:lastColumn="0" w:oddVBand="0" w:evenVBand="0" w:oddHBand="0" w:evenHBand="0" w:firstRowFirstColumn="0" w:firstRowLastColumn="0" w:lastRowFirstColumn="0" w:lastRowLastColumn="0"/>
+            <w:tcW w:w="3409" w:type="dxa"/>
+          </w:tcPr>
+          <w:p>
+            <w:pPr>
+              <w:rPr>
+                <w:b w:val="0"/>
+              </w:rPr>
+            </w:pPr>
+            <w:r>
+              <w:rPr>
+                <w:b w:val="0"/>
+              </w:rPr>
+              <w:t>Izrada sučelja</w:t>
+            </w:r>
+          </w:p>
+        </w:tc>
+        <w:tc>
+          <w:tcPr>
+            <w:tcW w:w="3099" w:type="dxa"/>
+          </w:tcPr>
+          <w:p>
+            <w:pPr>
+              <w:cnfStyle w:val="000000100000" w:firstRow="0" w:lastRow="0" w:firstColumn="0" w:lastColumn="0" w:oddVBand="0" w:evenVBand="0" w:oddHBand="1" w:evenHBand="0" w:firstRowFirstColumn="0" w:firstRowLastColumn="0" w:lastRowFirstColumn="0" w:lastRowLastColumn="0"/>
+            </w:pPr>
+            <w:r>
+              <w:t>1</w:t>
+            </w:r>
+            <w:r>
+              <w:t xml:space="preserve"> h</w:t>
+            </w:r>
+          </w:p>
+        </w:tc>
+        <w:tc>
+          <w:tcPr>
+            <w:tcW w:w="2780" w:type="dxa"/>
+          </w:tcPr>
+          <w:p>
+            <w:pPr>
+              <w:cnfStyle w:val="000000100000" w:firstRow="0" w:lastRow="0" w:firstColumn="0" w:lastColumn="0" w:oddVBand="0" w:evenVBand="0" w:oddHBand="1" w:evenHBand="0" w:firstRowFirstColumn="0" w:firstRowLastColumn="0" w:lastRowFirstColumn="0" w:lastRowLastColumn="0"/>
+            </w:pPr>
+            <w:proofErr w:type="spellStart"/>
+            <w:r>
+              <w:t>Anabel</w:t>
+            </w:r>
+            <w:proofErr w:type="spellEnd"/>
+            <w:r>
+              <w:t xml:space="preserve"> Li </w:t>
+            </w:r>
+            <w:proofErr w:type="spellStart"/>
+            <w:r>
+              <w:t>Kečkeš</w:t>
+            </w:r>
+            <w:proofErr w:type="spellEnd"/>
+          </w:p>
+        </w:tc>
+      </w:tr>
+      <w:tr>
+        <w:tc>
+          <w:tcPr>
+            <w:cnfStyle w:val="001000000000" w:firstRow="0" w:lastRow="0" w:firstColumn="1" w:lastColumn="0" w:oddVBand="0" w:evenVBand="0" w:oddHBand="0" w:evenHBand="0" w:firstRowFirstColumn="0" w:firstRowLastColumn="0" w:lastRowFirstColumn="0" w:lastRowLastColumn="0"/>
+            <w:tcW w:w="3409" w:type="dxa"/>
+          </w:tcPr>
+          <w:p>
+            <w:pPr>
+              <w:rPr>
+                <w:b w:val="0"/>
+              </w:rPr>
+            </w:pPr>
+            <w:r>
+              <w:rPr>
+                <w:b w:val="0"/>
+              </w:rPr>
+              <w:t>Izrada baze podataka na serveru</w:t>
+            </w:r>
+          </w:p>
+        </w:tc>
+        <w:tc>
+          <w:tcPr>
+            <w:tcW w:w="3099" w:type="dxa"/>
+          </w:tcPr>
+          <w:p>
+            <w:pPr>
+              <w:cnfStyle w:val="000000000000" w:firstRow="0" w:lastRow="0" w:firstColumn="0" w:lastColumn="0" w:oddVBand="0" w:evenVBand="0" w:oddHBand="0" w:evenHBand="0" w:firstRowFirstColumn="0" w:firstRowLastColumn="0" w:lastRowFirstColumn="0" w:lastRowLastColumn="0"/>
+            </w:pPr>
+            <w:r>
+              <w:t>1</w:t>
+            </w:r>
+            <w:r>
+              <w:t xml:space="preserve"> h</w:t>
+            </w:r>
+          </w:p>
+        </w:tc>
+        <w:tc>
+          <w:tcPr>
+            <w:tcW w:w="2780" w:type="dxa"/>
+          </w:tcPr>
+          <w:p>
+            <w:pPr>
+              <w:cnfStyle w:val="000000000000" w:firstRow="0" w:lastRow="0" w:firstColumn="0" w:lastColumn="0" w:oddVBand="0" w:evenVBand="0" w:oddHBand="0" w:evenHBand="0" w:firstRowFirstColumn="0" w:firstRowLastColumn="0" w:lastRowFirstColumn="0" w:lastRowLastColumn="0"/>
+            </w:pPr>
+            <w:r>
+              <w:t>Matija Popijač</w:t>
+            </w:r>
+          </w:p>
+        </w:tc>
+      </w:tr>
+      <w:tr>
+        <w:trPr>
+          <w:cnfStyle w:val="000000100000" w:firstRow="0" w:lastRow="0" w:firstColumn="0" w:lastColumn="0" w:oddVBand="0" w:evenVBand="0" w:oddHBand="1" w:evenHBand="0" w:firstRowFirstColumn="0" w:firstRowLastColumn="0" w:lastRowFirstColumn="0" w:lastRowLastColumn="0"/>
+        </w:trPr>
+        <w:tc>
+          <w:tcPr>
+            <w:cnfStyle w:val="001000000000" w:firstRow="0" w:lastRow="0" w:firstColumn="1" w:lastColumn="0" w:oddVBand="0" w:evenVBand="0" w:oddHBand="0" w:evenHBand="0" w:firstRowFirstColumn="0" w:firstRowLastColumn="0" w:lastRowFirstColumn="0" w:lastRowLastColumn="0"/>
+            <w:tcW w:w="3409" w:type="dxa"/>
+          </w:tcPr>
+          <w:p>
+            <w:pPr>
+              <w:rPr>
+                <w:b w:val="0"/>
+              </w:rPr>
+            </w:pPr>
+            <w:proofErr w:type="spellStart"/>
+            <w:r>
+              <w:rPr>
+                <w:b w:val="0"/>
+              </w:rPr>
+              <w:t>Login</w:t>
+            </w:r>
+            <w:proofErr w:type="spellEnd"/>
+            <w:r>
+              <w:rPr>
+                <w:b w:val="0"/>
+              </w:rPr>
+              <w:t xml:space="preserve"> aktivnost</w:t>
+            </w:r>
+          </w:p>
+        </w:tc>
+        <w:tc>
+          <w:tcPr>
+            <w:tcW w:w="3099" w:type="dxa"/>
+          </w:tcPr>
+          <w:p>
+            <w:pPr>
+              <w:cnfStyle w:val="000000100000" w:firstRow="0" w:lastRow="0" w:firstColumn="0" w:lastColumn="0" w:oddVBand="0" w:evenVBand="0" w:oddHBand="1" w:evenHBand="0" w:firstRowFirstColumn="0" w:firstRowLastColumn="0" w:lastRowFirstColumn="0" w:lastRowLastColumn="0"/>
+            </w:pPr>
+            <w:r>
+              <w:t>4</w:t>
+            </w:r>
+            <w:r>
+              <w:t xml:space="preserve"> h</w:t>
+            </w:r>
+          </w:p>
+        </w:tc>
+        <w:tc>
+          <w:tcPr>
+            <w:tcW w:w="2780" w:type="dxa"/>
+          </w:tcPr>
+          <w:p>
+            <w:pPr>
+              <w:cnfStyle w:val="000000100000" w:firstRow="0" w:lastRow="0" w:firstColumn="0" w:lastColumn="0" w:oddVBand="0" w:evenVBand="0" w:oddHBand="1" w:evenHBand="0" w:firstRowFirstColumn="0" w:firstRowLastColumn="0" w:lastRowFirstColumn="0" w:lastRowLastColumn="0"/>
+            </w:pPr>
+            <w:r>
+              <w:t>Matija Popijač</w:t>
+            </w:r>
+          </w:p>
+        </w:tc>
+      </w:tr>
+      <w:tr>
+        <w:tc>
+          <w:tcPr>
+            <w:cnfStyle w:val="001000000000" w:firstRow="0" w:lastRow="0" w:firstColumn="1" w:lastColumn="0" w:oddVBand="0" w:evenVBand="0" w:oddHBand="0" w:evenHBand="0" w:firstRowFirstColumn="0" w:firstRowLastColumn="0" w:lastRowFirstColumn="0" w:lastRowLastColumn="0"/>
+            <w:tcW w:w="3409" w:type="dxa"/>
+          </w:tcPr>
+          <w:p>
+            <w:pPr>
+              <w:rPr>
+                <w:b w:val="0"/>
+              </w:rPr>
+            </w:pPr>
+            <w:r>
+              <w:rPr>
+                <w:b w:val="0"/>
+              </w:rPr>
+              <w:t>Unos podataka u bazu</w:t>
+            </w:r>
+          </w:p>
+        </w:tc>
+        <w:tc>
+          <w:tcPr>
+            <w:tcW w:w="3099" w:type="dxa"/>
+          </w:tcPr>
+          <w:p>
+            <w:pPr>
+              <w:cnfStyle w:val="000000000000" w:firstRow="0" w:lastRow="0" w:firstColumn="0" w:lastColumn="0" w:oddVBand="0" w:evenVBand="0" w:oddHBand="0" w:evenHBand="0" w:firstRowFirstColumn="0" w:firstRowLastColumn="0" w:lastRowFirstColumn="0" w:lastRowLastColumn="0"/>
+            </w:pPr>
+            <w:r>
+              <w:t>1 h</w:t>
+            </w:r>
+          </w:p>
+        </w:tc>
+        <w:tc>
+          <w:tcPr>
+            <w:tcW w:w="2780" w:type="dxa"/>
+          </w:tcPr>
+          <w:p>
+            <w:pPr>
+              <w:cnfStyle w:val="000000000000" w:firstRow="0" w:lastRow="0" w:firstColumn="0" w:lastColumn="0" w:oddVBand="0" w:evenVBand="0" w:oddHBand="0" w:evenHBand="0" w:firstRowFirstColumn="0" w:firstRowLastColumn="0" w:lastRowFirstColumn="0" w:lastRowLastColumn="0"/>
+            </w:pPr>
+            <w:r>
+              <w:t xml:space="preserve">Tea </w:t>
+            </w:r>
+            <w:proofErr w:type="spellStart"/>
+            <w:r>
+              <w:t>Jarčov</w:t>
+            </w:r>
+            <w:proofErr w:type="spellEnd"/>
+          </w:p>
+        </w:tc>
+      </w:tr>
+      <w:tr>
+        <w:trPr>
+          <w:cnfStyle w:val="000000100000" w:firstRow="0" w:lastRow="0" w:firstColumn="0" w:lastColumn="0" w:oddVBand="0" w:evenVBand="0" w:oddHBand="1" w:evenHBand="0" w:firstRowFirstColumn="0" w:firstRowLastColumn="0" w:lastRowFirstColumn="0" w:lastRowLastColumn="0"/>
+        </w:trPr>
+        <w:tc>
+          <w:tcPr>
+            <w:cnfStyle w:val="001000000000" w:firstRow="0" w:lastRow="0" w:firstColumn="1" w:lastColumn="0" w:oddVBand="0" w:evenVBand="0" w:oddHBand="0" w:evenHBand="0" w:firstRowFirstColumn="0" w:firstRowLastColumn="0" w:lastRowFirstColumn="0" w:lastRowLastColumn="0"/>
+            <w:tcW w:w="3409" w:type="dxa"/>
+          </w:tcPr>
+          <w:p>
+            <w:pPr>
+              <w:rPr>
+                <w:b w:val="0"/>
+              </w:rPr>
+            </w:pPr>
+            <w:r>
+              <w:rPr>
+                <w:b w:val="0"/>
+              </w:rPr>
+              <w:t>Izrada popratne dokumentacije</w:t>
+            </w:r>
+          </w:p>
+        </w:tc>
+        <w:tc>
+          <w:tcPr>
+            <w:tcW w:w="3099" w:type="dxa"/>
+          </w:tcPr>
+          <w:p>
+            <w:pPr>
+              <w:cnfStyle w:val="000000100000" w:firstRow="0" w:lastRow="0" w:firstColumn="0" w:lastColumn="0" w:oddVBand="0" w:evenVBand="0" w:oddHBand="1" w:evenHBand="0" w:firstRowFirstColumn="0" w:firstRowLastColumn="0" w:lastRowFirstColumn="0" w:lastRowLastColumn="0"/>
+            </w:pPr>
+            <w:r>
+              <w:t>2h</w:t>
+            </w:r>
+          </w:p>
+        </w:tc>
+        <w:tc>
+          <w:tcPr>
+            <w:tcW w:w="2780" w:type="dxa"/>
+          </w:tcPr>
+          <w:p>
+            <w:pPr>
+              <w:cnfStyle w:val="000000100000" w:firstRow="0" w:lastRow="0" w:firstColumn="0" w:lastColumn="0" w:oddVBand="0" w:evenVBand="0" w:oddHBand="1" w:evenHBand="0" w:firstRowFirstColumn="0" w:firstRowLastColumn="0" w:lastRowFirstColumn="0" w:lastRowLastColumn="0"/>
+            </w:pPr>
+            <w:r>
+              <w:t>Dario Horvat</w:t>
+            </w:r>
+          </w:p>
+        </w:tc>
+      </w:tr>
+    </w:tbl>
+    <w:p>
+      <w:pPr>
+        <w:pStyle w:val="Imeiprezimekandidata"/>
+        <w:ind w:firstLine="708"/>
+        <w:rPr>
+          <w:b/>
+        </w:rPr>
+      </w:pPr>
+    </w:p>
+    <w:p>
+      <w:pPr>
+        <w:pStyle w:val="Imeiprezimekandidata"/>
+        <w:ind w:firstLine="708"/>
+        <w:rPr>
+          <w:b/>
+        </w:rPr>
+      </w:pPr>
+    </w:p>
+    <w:p>
+      <w:pPr>
+        <w:pStyle w:val="Imeiprezimekandidata"/>
+        <w:ind w:firstLine="708"/>
+      </w:pPr>
+      <w:r>
+        <w:rPr>
+          <w:b/>
+        </w:rPr>
+        <w:t>US#3</w:t>
+      </w:r>
+      <w:r>
+        <w:t>:</w:t>
+      </w:r>
+      <w:r>
+        <w:t xml:space="preserve">  Mogućnost opcije odabira razreda</w:t>
+      </w:r>
+    </w:p>
+    <w:p>
+      <w:pPr>
+        <w:pStyle w:val="Imeiprezimekandidata"/>
+      </w:pPr>
+      <w:r>
+        <w:rPr>
+          <w:b/>
+        </w:rPr>
+        <w:t>US#4:</w:t>
+      </w:r>
+      <w:r>
+        <w:t xml:space="preserve">  Mogućnost odgovaranja na pitanja</w:t>
+      </w:r>
     </w:p>
     <w:p>
       <w:pPr>
@@ -5564,72 +6504,6 @@
           <w:szCs w:val="24"/>
         </w:rPr>
       </w:pPr>
-      <w:r>
-        <w:rPr>
-          <w:rFonts w:ascii="Times New Roman" w:hAnsi="Times New Roman" w:cs="Times New Roman"/>
-          <w:b w:val="0"/>
-          <w:sz w:val="24"/>
-          <w:szCs w:val="24"/>
-        </w:rPr>
-        <w:lastRenderedPageBreak/>
-        <w:t xml:space="preserve">Korisnik aplikacije može biti učenik ili učitelj. Postoje dvije razine </w:t>
-      </w:r>
-      <w:r>
-        <w:rPr>
-          <w:rFonts w:ascii="Times New Roman" w:hAnsi="Times New Roman" w:cs="Times New Roman"/>
-          <w:b w:val="0"/>
-          <w:sz w:val="24"/>
-          <w:szCs w:val="24"/>
-        </w:rPr>
-        <w:t>ovlasti pa zato postoje različite mogućnosti. Dakle, korisnik se prvo mora prijaviti u sustav. Ako nije prijavljen, mora</w:t>
-      </w:r>
-      <w:r>
-        <w:rPr>
-          <w:rFonts w:ascii="Times New Roman" w:hAnsi="Times New Roman" w:cs="Times New Roman"/>
-          <w:b w:val="0"/>
-          <w:sz w:val="24"/>
-          <w:szCs w:val="24"/>
-        </w:rPr>
-        <w:t xml:space="preserve"> se</w:t>
-      </w:r>
-      <w:r>
-        <w:rPr>
-          <w:rFonts w:ascii="Times New Roman" w:hAnsi="Times New Roman" w:cs="Times New Roman"/>
-          <w:b w:val="0"/>
-          <w:sz w:val="24"/>
-          <w:szCs w:val="24"/>
-        </w:rPr>
-        <w:t xml:space="preserve"> registrirati da bi imao pristup. Zatim nastavlja na odabir razreda.</w:t>
-      </w:r>
-      <w:r>
-        <w:rPr>
-          <w:rFonts w:ascii="Times New Roman" w:hAnsi="Times New Roman" w:cs="Times New Roman"/>
-          <w:b w:val="0"/>
-          <w:sz w:val="24"/>
-          <w:szCs w:val="24"/>
-        </w:rPr>
-        <w:t xml:space="preserve"> Nakon toga </w:t>
-      </w:r>
-      <w:r>
-        <w:rPr>
-          <w:rFonts w:ascii="Times New Roman" w:hAnsi="Times New Roman" w:cs="Times New Roman"/>
-          <w:b w:val="0"/>
-          <w:sz w:val="24"/>
-          <w:szCs w:val="24"/>
-        </w:rPr>
-        <w:t xml:space="preserve"> ima opciju izabrati želi li rješavati zadatke i tako provjeriti znanje ili samo želi pogledati trenutne rang liste. Ako korisnik ima administratorske ovlasti</w:t>
-      </w:r>
-      <w:r>
-        <w:rPr>
-          <w:rFonts w:ascii="Times New Roman" w:hAnsi="Times New Roman" w:cs="Times New Roman"/>
-          <w:b w:val="0"/>
-          <w:sz w:val="24"/>
-          <w:szCs w:val="24"/>
-        </w:rPr>
-        <w:t>, nakon odabira razreda može dodavati, ažurirati i brisati pitanja, ali isto tako i pregledati rang liste i riješiti test znanja.</w:t>
-      </w:r>
-      <w:bookmarkStart w:id="15" w:name="_GoBack"/>
-      <w:bookmarkEnd w:id="15"/>
     </w:p>
     <w:sectPr>
       <w:pgSz w:w="11906" w:h="16838" w:code="9"/>
@@ -5758,7 +6632,7 @@
         <w:noProof/>
         <w:color w:val="5B9BD5" w:themeColor="accent1"/>
       </w:rPr>
-      <w:t>16</w:t>
+      <w:t>4</w:t>
     </w:r>
     <w:r>
       <w:rPr>
@@ -9162,7 +10036,7 @@
     <w:link w:val="TijelotekstaChar"/>
     <w:autoRedefine/>
     <w:qFormat/>
-    <w:rsid w:val="008A1940"/>
+    <w:rsid w:val="00B82E6A"/>
     <w:pPr>
       <w:spacing w:before="240" w:after="0" w:line="360" w:lineRule="auto"/>
       <w:jc w:val="both"/>
@@ -9177,7 +10051,7 @@
     <w:name w:val="Tijelo teksta Char"/>
     <w:basedOn w:val="Zadanifontodlomka"/>
     <w:link w:val="Tijeloteksta1"/>
-    <w:rsid w:val="008A1940"/>
+    <w:rsid w:val="00B82E6A"/>
     <w:rPr>
       <w:rFonts w:ascii="Times New Roman" w:eastAsiaTheme="minorEastAsia" w:hAnsi="Times New Roman" w:cstheme="majorBidi"/>
       <w:iCs/>
@@ -10083,7 +10957,7 @@
     <w:link w:val="TijelotekstaChar"/>
     <w:autoRedefine/>
     <w:qFormat/>
-    <w:rsid w:val="008A1940"/>
+    <w:rsid w:val="00B82E6A"/>
     <w:pPr>
       <w:spacing w:before="240" w:after="0" w:line="360" w:lineRule="auto"/>
       <w:jc w:val="both"/>
@@ -10098,7 +10972,7 @@
     <w:name w:val="Tijelo teksta Char"/>
     <w:basedOn w:val="Zadanifontodlomka"/>
     <w:link w:val="Tijeloteksta1"/>
-    <w:rsid w:val="008A1940"/>
+    <w:rsid w:val="00B82E6A"/>
     <w:rPr>
       <w:rFonts w:ascii="Times New Roman" w:eastAsiaTheme="minorEastAsia" w:hAnsi="Times New Roman" w:cstheme="majorBidi"/>
       <w:iCs/>
@@ -10828,7 +11702,7 @@
   <a:extraClrSchemeLst/>
   <a:extLst>
     <a:ext uri="{05A4C25C-085E-4340-85A3-A5531E510DB2}">
-      <thm15:themeFamily xmlns:thm15="http://schemas.microsoft.com/office/thememl/2012/main" xmlns="" name="Office Theme" id="{62F939B6-93AF-4DB8-9C6B-D6C7DFDC589F}" vid="{4A3C46E8-61CC-4603-A589-7422A47A8E4A}"/>
+      <thm15:themeFamily xmlns="" xmlns:thm15="http://schemas.microsoft.com/office/thememl/2012/main" name="Office Theme" id="{62F939B6-93AF-4DB8-9C6B-D6C7DFDC589F}" vid="{4A3C46E8-61CC-4603-A589-7422A47A8E4A}"/>
     </a:ext>
   </a:extLst>
 </a:theme>
@@ -10839,7 +11713,7 @@
 </file>
 
 <file path=customXml/itemProps1.xml><?xml version="1.0" encoding="utf-8"?>
-<ds:datastoreItem xmlns:ds="http://schemas.openxmlformats.org/officeDocument/2006/customXml" ds:itemID="{93BF37B9-38A7-4610-89A9-75FBC53C7B08}">
+<ds:datastoreItem xmlns:ds="http://schemas.openxmlformats.org/officeDocument/2006/customXml" ds:itemID="{431FA3A6-BC3D-423B-A1A0-7057CE8A9B3B}">
   <ds:schemaRefs>
     <ds:schemaRef ds:uri="http://schemas.openxmlformats.org/officeDocument/2006/bibliography"/>
   </ds:schemaRefs>

--- a/dokumentacija/T13-PD-In4maticsQuiz-Horvat,Jarčov,Kečkeš,Popijač.docx
+++ b/dokumentacija/T13-PD-In4maticsQuiz-Horvat,Jarčov,Kečkeš,Popijač.docx
@@ -484,8 +484,6 @@
       </w:pPr>
     </w:p>
     <w:p/>
-    <w:bookmarkStart w:id="1" w:name="_GoBack"/>
-    <w:bookmarkEnd w:id="1"/>
     <w:p>
       <w:pPr>
         <w:pStyle w:val="Sadraj1"/>
@@ -1310,12 +1308,12 @@
       <w:pPr>
         <w:pStyle w:val="Naslov1"/>
       </w:pPr>
-      <w:bookmarkStart w:id="2" w:name="_Toc435281115"/>
+      <w:bookmarkStart w:id="1" w:name="_Toc435281115"/>
       <w:r>
         <w:lastRenderedPageBreak/>
         <w:t>Uvod</w:t>
       </w:r>
-      <w:bookmarkEnd w:id="2"/>
+      <w:bookmarkEnd w:id="1"/>
     </w:p>
     <w:p/>
     <w:p>
@@ -1551,12 +1549,12 @@
       <w:pPr>
         <w:pStyle w:val="Naslov1"/>
       </w:pPr>
-      <w:bookmarkStart w:id="3" w:name="_Toc435281116"/>
+      <w:bookmarkStart w:id="2" w:name="_Toc435281116"/>
       <w:r>
         <w:lastRenderedPageBreak/>
         <w:t>Korisnički zahtjevi</w:t>
       </w:r>
-      <w:bookmarkEnd w:id="3"/>
+      <w:bookmarkEnd w:id="2"/>
     </w:p>
     <w:p/>
     <w:p>
@@ -2131,11 +2129,11 @@
         </w:numPr>
         <w:ind w:left="480"/>
       </w:pPr>
-      <w:bookmarkStart w:id="4" w:name="_Toc435281117"/>
+      <w:bookmarkStart w:id="3" w:name="_Toc435281117"/>
       <w:r>
         <w:t>2.2. Pismo namjere</w:t>
       </w:r>
-      <w:bookmarkEnd w:id="4"/>
+      <w:bookmarkEnd w:id="3"/>
     </w:p>
     <w:p>
       <w:pPr>
@@ -2239,7 +2237,7 @@
       <w:pPr>
         <w:pStyle w:val="Naslov1"/>
       </w:pPr>
-      <w:bookmarkStart w:id="5" w:name="_Toc435281118"/>
+      <w:bookmarkStart w:id="4" w:name="_Toc435281118"/>
       <w:r>
         <w:lastRenderedPageBreak/>
         <w:t xml:space="preserve">Specifikacija </w:t>
@@ -2250,7 +2248,7 @@
       <w:r>
         <w:t>zahtjeva</w:t>
       </w:r>
-      <w:bookmarkEnd w:id="5"/>
+      <w:bookmarkEnd w:id="4"/>
     </w:p>
     <w:p/>
     <w:p>
@@ -2397,14 +2395,14 @@
       <w:pPr>
         <w:pStyle w:val="Naslov1"/>
       </w:pPr>
-      <w:bookmarkStart w:id="6" w:name="_Toc411969496"/>
-      <w:bookmarkStart w:id="7" w:name="_Toc435281119"/>
+      <w:bookmarkStart w:id="5" w:name="_Toc411969496"/>
+      <w:bookmarkStart w:id="6" w:name="_Toc435281119"/>
       <w:r>
         <w:lastRenderedPageBreak/>
         <w:t>Projektni plan</w:t>
       </w:r>
+      <w:bookmarkEnd w:id="5"/>
       <w:bookmarkEnd w:id="6"/>
-      <w:bookmarkEnd w:id="7"/>
     </w:p>
     <w:p/>
     <w:p>
@@ -2642,7 +2640,7 @@
         </w:numPr>
         <w:ind w:left="480"/>
       </w:pPr>
-      <w:bookmarkStart w:id="8" w:name="_Toc435281120"/>
+      <w:bookmarkStart w:id="7" w:name="_Toc435281120"/>
       <w:r>
         <w:lastRenderedPageBreak/>
         <w:t xml:space="preserve">4.1. </w:t>
@@ -2650,7 +2648,7 @@
       <w:r>
         <w:t>Proračun projekta</w:t>
       </w:r>
-      <w:bookmarkEnd w:id="8"/>
+      <w:bookmarkEnd w:id="7"/>
     </w:p>
     <w:p/>
     <w:p>
@@ -3566,14 +3564,14 @@
       <w:pPr>
         <w:pStyle w:val="Naslov1"/>
       </w:pPr>
-      <w:bookmarkStart w:id="9" w:name="_Toc411969497"/>
-      <w:bookmarkStart w:id="10" w:name="_Toc435281121"/>
+      <w:bookmarkStart w:id="8" w:name="_Toc411969497"/>
+      <w:bookmarkStart w:id="9" w:name="_Toc435281121"/>
       <w:r>
         <w:lastRenderedPageBreak/>
         <w:t>Metodologija razvoja</w:t>
       </w:r>
+      <w:bookmarkEnd w:id="8"/>
       <w:bookmarkEnd w:id="9"/>
-      <w:bookmarkEnd w:id="10"/>
     </w:p>
     <w:p/>
     <w:p>
@@ -3665,8 +3663,8 @@
         </w:numPr>
         <w:ind w:left="480"/>
       </w:pPr>
-      <w:bookmarkStart w:id="11" w:name="_Toc411969498"/>
-      <w:bookmarkStart w:id="12" w:name="_Toc435281122"/>
+      <w:bookmarkStart w:id="10" w:name="_Toc411969498"/>
+      <w:bookmarkStart w:id="11" w:name="_Toc435281122"/>
       <w:r>
         <w:lastRenderedPageBreak/>
         <w:t xml:space="preserve">5.1. </w:t>
@@ -3677,9 +3675,9 @@
       <w:r>
         <w:t>Definiranje tima</w:t>
       </w:r>
-      <w:bookmarkStart w:id="13" w:name="_Toc403663420"/>
+      <w:bookmarkStart w:id="12" w:name="_Toc403663420"/>
+      <w:bookmarkEnd w:id="10"/>
       <w:bookmarkEnd w:id="11"/>
-      <w:bookmarkEnd w:id="12"/>
     </w:p>
     <w:p/>
     <w:p>
@@ -3923,7 +3921,7 @@
         </w:numPr>
         <w:ind w:left="480"/>
       </w:pPr>
-      <w:bookmarkStart w:id="14" w:name="_Toc435281123"/>
+      <w:bookmarkStart w:id="13" w:name="_Toc435281123"/>
       <w:r>
         <w:lastRenderedPageBreak/>
         <w:t xml:space="preserve">5.2. </w:t>
@@ -3946,7 +3944,7 @@
       <w:r>
         <w:t>ck Scrum alat</w:t>
       </w:r>
-      <w:bookmarkEnd w:id="14"/>
+      <w:bookmarkEnd w:id="13"/>
     </w:p>
     <w:p>
       <w:pPr>
@@ -4050,7 +4048,10 @@
         <w:t>US#4:</w:t>
       </w:r>
       <w:r>
-        <w:t xml:space="preserve">  Mogućnost odgovaranja na pitanja</w:t>
+        <w:t xml:space="preserve">  Mogućnost </w:t>
+      </w:r>
+      <w:r>
+        <w:t>registracije korisnika</w:t>
       </w:r>
     </w:p>
     <w:p>
@@ -4104,10 +4105,7 @@
         <w:t>:</w:t>
       </w:r>
       <w:r>
-        <w:t xml:space="preserve">  Mogućnost </w:t>
-      </w:r>
-      <w:r>
-        <w:t>ažuriranja pitanja od strane korisnika</w:t>
+        <w:t xml:space="preserve">  Mogućnost ažuriranja pitanja od strane korisnika</w:t>
       </w:r>
     </w:p>
     <w:p>
@@ -4618,13 +4616,7 @@
         <w:rPr>
           <w:b/>
         </w:rPr>
-        <w:t xml:space="preserve">Slika </w:t>
-      </w:r>
-      <w:r>
-        <w:rPr>
-          <w:b/>
-        </w:rPr>
-        <w:t>9</w:t>
+        <w:t>Slika 9</w:t>
       </w:r>
       <w:r>
         <w:rPr>
@@ -4690,19 +4682,7 @@
         <w:rPr>
           <w:b/>
         </w:rPr>
-        <w:t xml:space="preserve"> (</w:t>
-      </w:r>
-      <w:r>
-        <w:rPr>
-          <w:b/>
-        </w:rPr>
-        <w:t>četvrta</w:t>
-      </w:r>
-      <w:r>
-        <w:rPr>
-          <w:b/>
-        </w:rPr>
-        <w:t xml:space="preserve"> faza)</w:t>
+        <w:t xml:space="preserve"> (četvrta faza)</w:t>
       </w:r>
     </w:p>
     <w:p>
@@ -4830,12 +4810,12 @@
       <w:pPr>
         <w:pStyle w:val="Naslov3"/>
       </w:pPr>
-      <w:bookmarkStart w:id="15" w:name="_Toc435281124"/>
+      <w:bookmarkStart w:id="14" w:name="_Toc435281124"/>
       <w:r>
         <w:lastRenderedPageBreak/>
         <w:t>5.2.1. Sprint 1 – detaljna specifikacija</w:t>
       </w:r>
-      <w:bookmarkEnd w:id="15"/>
+      <w:bookmarkEnd w:id="14"/>
     </w:p>
     <w:p/>
     <w:p>
@@ -5742,7 +5722,7 @@
     <w:p/>
     <w:p/>
     <w:p/>
-    <w:bookmarkEnd w:id="13"/>
+    <w:bookmarkEnd w:id="12"/>
     <w:p>
       <w:pPr>
         <w:pStyle w:val="Tijeloteksta1"/>
@@ -5806,46 +5786,22 @@
       <w:pPr>
         <w:pStyle w:val="Naslov3"/>
       </w:pPr>
-      <w:bookmarkStart w:id="16" w:name="_Toc435281125"/>
+      <w:bookmarkStart w:id="15" w:name="_Toc435281125"/>
       <w:r>
         <w:lastRenderedPageBreak/>
-        <w:t>5.2.2. Sprint 2</w:t>
-      </w:r>
-      <w:r>
-        <w:t xml:space="preserve"> – detaljna specifikacija</w:t>
-      </w:r>
-      <w:bookmarkEnd w:id="16"/>
-    </w:p>
-    <w:p>
-      <w:r>
-        <w:t>U prvom spr</w:t>
-      </w:r>
-      <w:r>
-        <w:t>intu</w:t>
-      </w:r>
-      <w:r>
-        <w:t xml:space="preserve"> </w:t>
+        <w:t>5.2.2. Sprint 2 – detaljna specifikacija</w:t>
+      </w:r>
+      <w:bookmarkEnd w:id="15"/>
+    </w:p>
+    <w:p>
+      <w:r>
+        <w:t xml:space="preserve">U prvom sprintu </w:t>
       </w:r>
       <w:r>
         <w:t xml:space="preserve">započet je rad na korisničkim pričama i trajat će od </w:t>
       </w:r>
       <w:r>
-        <w:t>05</w:t>
-      </w:r>
-      <w:r>
-        <w:t>/</w:t>
-      </w:r>
-      <w:r>
-        <w:t>11</w:t>
-      </w:r>
-      <w:r>
-        <w:t xml:space="preserve">/2015 do </w:t>
-      </w:r>
-      <w:r>
-        <w:t>27</w:t>
-      </w:r>
-      <w:r>
-        <w:t>/11/2015:</w:t>
+        <w:t>05/11/2015 do 27/11/2015:</w:t>
       </w:r>
     </w:p>
     <w:p>
@@ -6199,10 +6155,7 @@
               <w:cnfStyle w:val="000000100000" w:firstRow="0" w:lastRow="0" w:firstColumn="0" w:lastColumn="0" w:oddVBand="0" w:evenVBand="0" w:oddHBand="1" w:evenHBand="0" w:firstRowFirstColumn="0" w:firstRowLastColumn="0" w:lastRowFirstColumn="0" w:lastRowLastColumn="0"/>
             </w:pPr>
             <w:r>
-              <w:t>1</w:t>
-            </w:r>
-            <w:r>
-              <w:t xml:space="preserve"> h</w:t>
+              <w:t>1 h</w:t>
             </w:r>
           </w:p>
         </w:tc>
@@ -6259,10 +6212,7 @@
               <w:cnfStyle w:val="000000000000" w:firstRow="0" w:lastRow="0" w:firstColumn="0" w:lastColumn="0" w:oddVBand="0" w:evenVBand="0" w:oddHBand="0" w:evenHBand="0" w:firstRowFirstColumn="0" w:firstRowLastColumn="0" w:lastRowFirstColumn="0" w:lastRowLastColumn="0"/>
             </w:pPr>
             <w:r>
-              <w:t>1</w:t>
-            </w:r>
-            <w:r>
-              <w:t xml:space="preserve"> h</w:t>
+              <w:t>1 h</w:t>
             </w:r>
           </w:p>
         </w:tc>
@@ -6320,10 +6270,7 @@
               <w:cnfStyle w:val="000000100000" w:firstRow="0" w:lastRow="0" w:firstColumn="0" w:lastColumn="0" w:oddVBand="0" w:evenVBand="0" w:oddHBand="1" w:evenHBand="0" w:firstRowFirstColumn="0" w:firstRowLastColumn="0" w:lastRowFirstColumn="0" w:lastRowLastColumn="0"/>
             </w:pPr>
             <w:r>
-              <w:t>4</w:t>
-            </w:r>
-            <w:r>
-              <w:t xml:space="preserve"> h</w:t>
+              <w:t>4 h</w:t>
             </w:r>
           </w:p>
         </w:tc>
@@ -6465,24 +6412,6 @@
     <w:p>
       <w:pPr>
         <w:pStyle w:val="Imeiprezimekandidata"/>
-        <w:ind w:firstLine="708"/>
-      </w:pPr>
-      <w:r>
-        <w:rPr>
-          <w:b/>
-        </w:rPr>
-        <w:t>US#3</w:t>
-      </w:r>
-      <w:r>
-        <w:t>:</w:t>
-      </w:r>
-      <w:r>
-        <w:t xml:space="preserve">  Mogućnost opcije odabira razreda</w:t>
-      </w:r>
-    </w:p>
-    <w:p>
-      <w:pPr>
-        <w:pStyle w:val="Imeiprezimekandidata"/>
       </w:pPr>
       <w:r>
         <w:rPr>
@@ -6491,9 +6420,257 @@
         <w:t>US#4:</w:t>
       </w:r>
       <w:r>
-        <w:t xml:space="preserve">  Mogućnost odgovaranja na pitanja</w:t>
-      </w:r>
-    </w:p>
+        <w:t xml:space="preserve">  Mogućnost </w:t>
+      </w:r>
+      <w:r>
+        <w:t>registracije korisnika</w:t>
+      </w:r>
+    </w:p>
+    <w:tbl>
+      <w:tblPr>
+        <w:tblStyle w:val="GridTable4-Accent31"/>
+        <w:tblW w:w="0" w:type="auto"/>
+        <w:tblLook w:val="04A0" w:firstRow="1" w:lastRow="0" w:firstColumn="1" w:lastColumn="0" w:noHBand="0" w:noVBand="1"/>
+      </w:tblPr>
+      <w:tblGrid>
+        <w:gridCol w:w="3409"/>
+        <w:gridCol w:w="3099"/>
+        <w:gridCol w:w="2780"/>
+      </w:tblGrid>
+      <w:tr>
+        <w:trPr>
+          <w:cnfStyle w:val="100000000000" w:firstRow="1" w:lastRow="0" w:firstColumn="0" w:lastColumn="0" w:oddVBand="0" w:evenVBand="0" w:oddHBand="0" w:evenHBand="0" w:firstRowFirstColumn="0" w:firstRowLastColumn="0" w:lastRowFirstColumn="0" w:lastRowLastColumn="0"/>
+        </w:trPr>
+        <w:tc>
+          <w:tcPr>
+            <w:cnfStyle w:val="001000000000" w:firstRow="0" w:lastRow="0" w:firstColumn="1" w:lastColumn="0" w:oddVBand="0" w:evenVBand="0" w:oddHBand="0" w:evenHBand="0" w:firstRowFirstColumn="0" w:firstRowLastColumn="0" w:lastRowFirstColumn="0" w:lastRowLastColumn="0"/>
+            <w:tcW w:w="3409" w:type="dxa"/>
+          </w:tcPr>
+          <w:p>
+            <w:pPr>
+              <w:rPr>
+                <w:b w:val="0"/>
+              </w:rPr>
+            </w:pPr>
+            <w:r>
+              <w:rPr>
+                <w:b w:val="0"/>
+              </w:rPr>
+              <w:t>Naziv zadatka</w:t>
+            </w:r>
+          </w:p>
+        </w:tc>
+        <w:tc>
+          <w:tcPr>
+            <w:tcW w:w="3099" w:type="dxa"/>
+          </w:tcPr>
+          <w:p>
+            <w:pPr>
+              <w:cnfStyle w:val="100000000000" w:firstRow="1" w:lastRow="0" w:firstColumn="0" w:lastColumn="0" w:oddVBand="0" w:evenVBand="0" w:oddHBand="0" w:evenHBand="0" w:firstRowFirstColumn="0" w:firstRowLastColumn="0" w:lastRowFirstColumn="0" w:lastRowLastColumn="0"/>
+              <w:rPr>
+                <w:b w:val="0"/>
+              </w:rPr>
+            </w:pPr>
+            <w:r>
+              <w:rPr>
+                <w:b w:val="0"/>
+              </w:rPr>
+              <w:t>Trajanje zadatka</w:t>
+            </w:r>
+          </w:p>
+        </w:tc>
+        <w:tc>
+          <w:tcPr>
+            <w:tcW w:w="2780" w:type="dxa"/>
+          </w:tcPr>
+          <w:p>
+            <w:pPr>
+              <w:cnfStyle w:val="100000000000" w:firstRow="1" w:lastRow="0" w:firstColumn="0" w:lastColumn="0" w:oddVBand="0" w:evenVBand="0" w:oddHBand="0" w:evenHBand="0" w:firstRowFirstColumn="0" w:firstRowLastColumn="0" w:lastRowFirstColumn="0" w:lastRowLastColumn="0"/>
+            </w:pPr>
+            <w:r>
+              <w:rPr>
+                <w:b w:val="0"/>
+              </w:rPr>
+              <w:t>Zadatak</w:t>
+            </w:r>
+            <w:r>
+              <w:t xml:space="preserve"> </w:t>
+            </w:r>
+            <w:r>
+              <w:rPr>
+                <w:b w:val="0"/>
+              </w:rPr>
+              <w:t>obavio</w:t>
+            </w:r>
+          </w:p>
+        </w:tc>
+      </w:tr>
+      <w:tr>
+        <w:trPr>
+          <w:cnfStyle w:val="000000100000" w:firstRow="0" w:lastRow="0" w:firstColumn="0" w:lastColumn="0" w:oddVBand="0" w:evenVBand="0" w:oddHBand="1" w:evenHBand="0" w:firstRowFirstColumn="0" w:firstRowLastColumn="0" w:lastRowFirstColumn="0" w:lastRowLastColumn="0"/>
+        </w:trPr>
+        <w:tc>
+          <w:tcPr>
+            <w:cnfStyle w:val="001000000000" w:firstRow="0" w:lastRow="0" w:firstColumn="1" w:lastColumn="0" w:oddVBand="0" w:evenVBand="0" w:oddHBand="0" w:evenHBand="0" w:firstRowFirstColumn="0" w:firstRowLastColumn="0" w:lastRowFirstColumn="0" w:lastRowLastColumn="0"/>
+            <w:tcW w:w="3409" w:type="dxa"/>
+          </w:tcPr>
+          <w:p>
+            <w:pPr>
+              <w:rPr>
+                <w:b w:val="0"/>
+              </w:rPr>
+            </w:pPr>
+            <w:r>
+              <w:rPr>
+                <w:b w:val="0"/>
+              </w:rPr>
+              <w:t>Kod</w:t>
+            </w:r>
+          </w:p>
+        </w:tc>
+        <w:tc>
+          <w:tcPr>
+            <w:tcW w:w="3099" w:type="dxa"/>
+          </w:tcPr>
+          <w:p>
+            <w:pPr>
+              <w:cnfStyle w:val="000000100000" w:firstRow="0" w:lastRow="0" w:firstColumn="0" w:lastColumn="0" w:oddVBand="0" w:evenVBand="0" w:oddHBand="1" w:evenHBand="0" w:firstRowFirstColumn="0" w:firstRowLastColumn="0" w:lastRowFirstColumn="0" w:lastRowLastColumn="0"/>
+            </w:pPr>
+            <w:r>
+              <w:t>3</w:t>
+            </w:r>
+            <w:r>
+              <w:t xml:space="preserve"> h</w:t>
+            </w:r>
+          </w:p>
+        </w:tc>
+        <w:tc>
+          <w:tcPr>
+            <w:tcW w:w="2780" w:type="dxa"/>
+          </w:tcPr>
+          <w:p>
+            <w:pPr>
+              <w:cnfStyle w:val="000000100000" w:firstRow="0" w:lastRow="0" w:firstColumn="0" w:lastColumn="0" w:oddVBand="0" w:evenVBand="0" w:oddHBand="1" w:evenHBand="0" w:firstRowFirstColumn="0" w:firstRowLastColumn="0" w:lastRowFirstColumn="0" w:lastRowLastColumn="0"/>
+            </w:pPr>
+            <w:r>
+              <w:t>Matija Popijač</w:t>
+            </w:r>
+          </w:p>
+        </w:tc>
+      </w:tr>
+      <w:tr>
+        <w:tc>
+          <w:tcPr>
+            <w:cnfStyle w:val="001000000000" w:firstRow="0" w:lastRow="0" w:firstColumn="1" w:lastColumn="0" w:oddVBand="0" w:evenVBand="0" w:oddHBand="0" w:evenHBand="0" w:firstRowFirstColumn="0" w:firstRowLastColumn="0" w:lastRowFirstColumn="0" w:lastRowLastColumn="0"/>
+            <w:tcW w:w="3409" w:type="dxa"/>
+          </w:tcPr>
+          <w:p>
+            <w:pPr>
+              <w:rPr>
+                <w:b w:val="0"/>
+              </w:rPr>
+            </w:pPr>
+            <w:r>
+              <w:rPr>
+                <w:b w:val="0"/>
+              </w:rPr>
+              <w:t>Izrada sučelja</w:t>
+            </w:r>
+          </w:p>
+        </w:tc>
+        <w:tc>
+          <w:tcPr>
+            <w:tcW w:w="3099" w:type="dxa"/>
+          </w:tcPr>
+          <w:p>
+            <w:pPr>
+              <w:cnfStyle w:val="000000000000" w:firstRow="0" w:lastRow="0" w:firstColumn="0" w:lastColumn="0" w:oddVBand="0" w:evenVBand="0" w:oddHBand="0" w:evenHBand="0" w:firstRowFirstColumn="0" w:firstRowLastColumn="0" w:lastRowFirstColumn="0" w:lastRowLastColumn="0"/>
+            </w:pPr>
+            <w:r>
+              <w:t>1 h</w:t>
+            </w:r>
+          </w:p>
+        </w:tc>
+        <w:tc>
+          <w:tcPr>
+            <w:tcW w:w="2780" w:type="dxa"/>
+          </w:tcPr>
+          <w:p>
+            <w:pPr>
+              <w:cnfStyle w:val="000000000000" w:firstRow="0" w:lastRow="0" w:firstColumn="0" w:lastColumn="0" w:oddVBand="0" w:evenVBand="0" w:oddHBand="0" w:evenHBand="0" w:firstRowFirstColumn="0" w:firstRowLastColumn="0" w:lastRowFirstColumn="0" w:lastRowLastColumn="0"/>
+            </w:pPr>
+            <w:proofErr w:type="spellStart"/>
+            <w:r>
+              <w:t>Anabel</w:t>
+            </w:r>
+            <w:proofErr w:type="spellEnd"/>
+            <w:r>
+              <w:t xml:space="preserve"> Li </w:t>
+            </w:r>
+            <w:proofErr w:type="spellStart"/>
+            <w:r>
+              <w:t>Kečkeš</w:t>
+            </w:r>
+            <w:proofErr w:type="spellEnd"/>
+          </w:p>
+        </w:tc>
+      </w:tr>
+      <w:tr>
+        <w:trPr>
+          <w:cnfStyle w:val="000000100000" w:firstRow="0" w:lastRow="0" w:firstColumn="0" w:lastColumn="0" w:oddVBand="0" w:evenVBand="0" w:oddHBand="1" w:evenHBand="0" w:firstRowFirstColumn="0" w:firstRowLastColumn="0" w:lastRowFirstColumn="0" w:lastRowLastColumn="0"/>
+        </w:trPr>
+        <w:tc>
+          <w:tcPr>
+            <w:cnfStyle w:val="001000000000" w:firstRow="0" w:lastRow="0" w:firstColumn="1" w:lastColumn="0" w:oddVBand="0" w:evenVBand="0" w:oddHBand="0" w:evenHBand="0" w:firstRowFirstColumn="0" w:firstRowLastColumn="0" w:lastRowFirstColumn="0" w:lastRowLastColumn="0"/>
+            <w:tcW w:w="3409" w:type="dxa"/>
+          </w:tcPr>
+          <w:p>
+            <w:pPr>
+              <w:rPr>
+                <w:b w:val="0"/>
+              </w:rPr>
+            </w:pPr>
+            <w:r>
+              <w:rPr>
+                <w:b w:val="0"/>
+              </w:rPr>
+              <w:t>Izrada popratne dokumentacije</w:t>
+            </w:r>
+          </w:p>
+        </w:tc>
+        <w:tc>
+          <w:tcPr>
+            <w:tcW w:w="3099" w:type="dxa"/>
+          </w:tcPr>
+          <w:p>
+            <w:pPr>
+              <w:cnfStyle w:val="000000100000" w:firstRow="0" w:lastRow="0" w:firstColumn="0" w:lastColumn="0" w:oddVBand="0" w:evenVBand="0" w:oddHBand="1" w:evenHBand="0" w:firstRowFirstColumn="0" w:firstRowLastColumn="0" w:lastRowFirstColumn="0" w:lastRowLastColumn="0"/>
+            </w:pPr>
+            <w:r>
+              <w:t>1h</w:t>
+            </w:r>
+          </w:p>
+        </w:tc>
+        <w:tc>
+          <w:tcPr>
+            <w:tcW w:w="2780" w:type="dxa"/>
+          </w:tcPr>
+          <w:p>
+            <w:pPr>
+              <w:cnfStyle w:val="000000100000" w:firstRow="0" w:lastRow="0" w:firstColumn="0" w:lastColumn="0" w:oddVBand="0" w:evenVBand="0" w:oddHBand="1" w:evenHBand="0" w:firstRowFirstColumn="0" w:firstRowLastColumn="0" w:lastRowFirstColumn="0" w:lastRowLastColumn="0"/>
+            </w:pPr>
+            <w:r>
+              <w:t xml:space="preserve">Tea </w:t>
+            </w:r>
+            <w:proofErr w:type="spellStart"/>
+            <w:r>
+              <w:t>Jarčov</w:t>
+            </w:r>
+            <w:proofErr w:type="spellEnd"/>
+          </w:p>
+        </w:tc>
+      </w:tr>
+    </w:tbl>
     <w:p>
       <w:pPr>
         <w:pStyle w:val="Naslov1"/>
@@ -6504,6 +6681,26 @@
           <w:szCs w:val="24"/>
         </w:rPr>
       </w:pPr>
+    </w:p>
+    <w:p>
+      <w:pPr>
+        <w:pStyle w:val="Imeiprezimekandidata"/>
+        <w:ind w:firstLine="708"/>
+      </w:pPr>
+      <w:r>
+        <w:rPr>
+          <w:b/>
+        </w:rPr>
+        <w:t>US#3</w:t>
+      </w:r>
+      <w:r>
+        <w:t>:</w:t>
+      </w:r>
+      <w:r>
+        <w:t xml:space="preserve">  Mogućnost opcije odabira razreda</w:t>
+      </w:r>
+      <w:bookmarkStart w:id="16" w:name="_GoBack"/>
+      <w:bookmarkEnd w:id="16"/>
     </w:p>
     <w:sectPr>
       <w:pgSz w:w="11906" w:h="16838" w:code="9"/>
@@ -6632,7 +6829,7 @@
         <w:noProof/>
         <w:color w:val="5B9BD5" w:themeColor="accent1"/>
       </w:rPr>
-      <w:t>4</w:t>
+      <w:t>1</w:t>
     </w:r>
     <w:r>
       <w:rPr>
@@ -11713,7 +11910,7 @@
 </file>
 
 <file path=customXml/itemProps1.xml><?xml version="1.0" encoding="utf-8"?>
-<ds:datastoreItem xmlns:ds="http://schemas.openxmlformats.org/officeDocument/2006/customXml" ds:itemID="{431FA3A6-BC3D-423B-A1A0-7057CE8A9B3B}">
+<ds:datastoreItem xmlns:ds="http://schemas.openxmlformats.org/officeDocument/2006/customXml" ds:itemID="{E0767206-9AA7-4534-A0EE-A09389437499}">
   <ds:schemaRefs>
     <ds:schemaRef ds:uri="http://schemas.openxmlformats.org/officeDocument/2006/bibliography"/>
   </ds:schemaRefs>

--- a/dokumentacija/T13-PD-In4maticsQuiz-Horvat,Jarčov,Kečkeš,Popijač.docx
+++ b/dokumentacija/T13-PD-In4maticsQuiz-Horvat,Jarčov,Kečkeš,Popijač.docx
@@ -488,6 +488,7 @@
       <w:pPr>
         <w:pStyle w:val="Sadraj1"/>
         <w:tabs>
+          <w:tab w:val="left" w:pos="480"/>
           <w:tab w:val="right" w:leader="dot" w:pos="9344"/>
         </w:tabs>
         <w:rPr>
@@ -507,7 +508,24 @@
       <w:r>
         <w:fldChar w:fldCharType="separate"/>
       </w:r>
-      <w:hyperlink w:anchor="_Toc435281115" w:history="1">
+      <w:hyperlink w:anchor="_Toc435380088" w:history="1">
+        <w:r>
+          <w:rPr>
+            <w:rStyle w:val="Hiperveza"/>
+            <w:noProof/>
+          </w:rPr>
+          <w:t>1.</w:t>
+        </w:r>
+        <w:r>
+          <w:rPr>
+            <w:rFonts w:asciiTheme="minorHAnsi" w:eastAsiaTheme="minorEastAsia" w:hAnsiTheme="minorHAnsi" w:cstheme="minorBidi"/>
+            <w:noProof/>
+            <w:sz w:val="22"/>
+            <w:szCs w:val="22"/>
+            <w:lang w:eastAsia="hr-HR"/>
+          </w:rPr>
+          <w:tab/>
+        </w:r>
         <w:r>
           <w:rPr>
             <w:rStyle w:val="Hiperveza"/>
@@ -534,7 +552,7 @@
             <w:noProof/>
             <w:webHidden/>
           </w:rPr>
-          <w:instrText xml:space="preserve"> PAGEREF _Toc435281115 \h </w:instrText>
+          <w:instrText xml:space="preserve"> PAGEREF _Toc435380088 \h </w:instrText>
         </w:r>
         <w:r>
           <w:rPr>
@@ -569,6 +587,7 @@
       <w:pPr>
         <w:pStyle w:val="Sadraj1"/>
         <w:tabs>
+          <w:tab w:val="left" w:pos="480"/>
           <w:tab w:val="right" w:leader="dot" w:pos="9344"/>
         </w:tabs>
         <w:rPr>
@@ -579,7 +598,24 @@
           <w:lang w:eastAsia="hr-HR"/>
         </w:rPr>
       </w:pPr>
-      <w:hyperlink w:anchor="_Toc435281116" w:history="1">
+      <w:hyperlink w:anchor="_Toc435380089" w:history="1">
+        <w:r>
+          <w:rPr>
+            <w:rStyle w:val="Hiperveza"/>
+            <w:noProof/>
+          </w:rPr>
+          <w:t>2.</w:t>
+        </w:r>
+        <w:r>
+          <w:rPr>
+            <w:rFonts w:asciiTheme="minorHAnsi" w:eastAsiaTheme="minorEastAsia" w:hAnsiTheme="minorHAnsi" w:cstheme="minorBidi"/>
+            <w:noProof/>
+            <w:sz w:val="22"/>
+            <w:szCs w:val="22"/>
+            <w:lang w:eastAsia="hr-HR"/>
+          </w:rPr>
+          <w:tab/>
+        </w:r>
         <w:r>
           <w:rPr>
             <w:rStyle w:val="Hiperveza"/>
@@ -606,7 +642,7 @@
             <w:noProof/>
             <w:webHidden/>
           </w:rPr>
-          <w:instrText xml:space="preserve"> PAGEREF _Toc435281116 \h </w:instrText>
+          <w:instrText xml:space="preserve"> PAGEREF _Toc435380089 \h </w:instrText>
         </w:r>
         <w:r>
           <w:rPr>
@@ -651,7 +687,7 @@
           <w:lang w:eastAsia="hr-HR"/>
         </w:rPr>
       </w:pPr>
-      <w:hyperlink w:anchor="_Toc435281117" w:history="1">
+      <w:hyperlink w:anchor="_Toc435380090" w:history="1">
         <w:r>
           <w:rPr>
             <w:rStyle w:val="Hiperveza"/>
@@ -678,7 +714,7 @@
             <w:noProof/>
             <w:webHidden/>
           </w:rPr>
-          <w:instrText xml:space="preserve"> PAGEREF _Toc435281117 \h </w:instrText>
+          <w:instrText xml:space="preserve"> PAGEREF _Toc435380090 \h </w:instrText>
         </w:r>
         <w:r>
           <w:rPr>
@@ -713,6 +749,7 @@
       <w:pPr>
         <w:pStyle w:val="Sadraj1"/>
         <w:tabs>
+          <w:tab w:val="left" w:pos="480"/>
           <w:tab w:val="right" w:leader="dot" w:pos="9344"/>
         </w:tabs>
         <w:rPr>
@@ -723,13 +760,30 @@
           <w:lang w:eastAsia="hr-HR"/>
         </w:rPr>
       </w:pPr>
-      <w:hyperlink w:anchor="_Toc435281118" w:history="1">
+      <w:hyperlink w:anchor="_Toc435380091" w:history="1">
         <w:r>
           <w:rPr>
             <w:rStyle w:val="Hiperveza"/>
             <w:noProof/>
           </w:rPr>
-          <w:t>Specifikacija funkcionalnih zahtjeva</w:t>
+          <w:t>3.</w:t>
+        </w:r>
+        <w:r>
+          <w:rPr>
+            <w:rFonts w:asciiTheme="minorHAnsi" w:eastAsiaTheme="minorEastAsia" w:hAnsiTheme="minorHAnsi" w:cstheme="minorBidi"/>
+            <w:noProof/>
+            <w:sz w:val="22"/>
+            <w:szCs w:val="22"/>
+            <w:lang w:eastAsia="hr-HR"/>
+          </w:rPr>
+          <w:tab/>
+        </w:r>
+        <w:r>
+          <w:rPr>
+            <w:rStyle w:val="Hiperveza"/>
+            <w:noProof/>
+          </w:rPr>
+          <w:t>Projektni plan</w:t>
         </w:r>
         <w:r>
           <w:rPr>
@@ -750,7 +804,7 @@
             <w:noProof/>
             <w:webHidden/>
           </w:rPr>
-          <w:instrText xml:space="preserve"> PAGEREF _Toc435281118 \h </w:instrText>
+          <w:instrText xml:space="preserve"> PAGEREF _Toc435380091 \h </w:instrText>
         </w:r>
         <w:r>
           <w:rPr>
@@ -783,7 +837,7 @@
     </w:p>
     <w:p>
       <w:pPr>
-        <w:pStyle w:val="Sadraj1"/>
+        <w:pStyle w:val="Sadraj2"/>
         <w:tabs>
           <w:tab w:val="right" w:leader="dot" w:pos="9344"/>
         </w:tabs>
@@ -795,13 +849,13 @@
           <w:lang w:eastAsia="hr-HR"/>
         </w:rPr>
       </w:pPr>
-      <w:hyperlink w:anchor="_Toc435281119" w:history="1">
+      <w:hyperlink w:anchor="_Toc435380092" w:history="1">
         <w:r>
           <w:rPr>
             <w:rStyle w:val="Hiperveza"/>
             <w:noProof/>
           </w:rPr>
-          <w:t>Projektni plan</w:t>
+          <w:t>3.1. Proračun projekta</w:t>
         </w:r>
         <w:r>
           <w:rPr>
@@ -822,7 +876,7 @@
             <w:noProof/>
             <w:webHidden/>
           </w:rPr>
-          <w:instrText xml:space="preserve"> PAGEREF _Toc435281119 \h </w:instrText>
+          <w:instrText xml:space="preserve"> PAGEREF _Toc435380092 \h </w:instrText>
         </w:r>
         <w:r>
           <w:rPr>
@@ -855,8 +909,9 @@
     </w:p>
     <w:p>
       <w:pPr>
-        <w:pStyle w:val="Sadraj2"/>
+        <w:pStyle w:val="Sadraj1"/>
         <w:tabs>
+          <w:tab w:val="left" w:pos="480"/>
           <w:tab w:val="right" w:leader="dot" w:pos="9344"/>
         </w:tabs>
         <w:rPr>
@@ -867,79 +922,24 @@
           <w:lang w:eastAsia="hr-HR"/>
         </w:rPr>
       </w:pPr>
-      <w:hyperlink w:anchor="_Toc435281120" w:history="1">
+      <w:hyperlink w:anchor="_Toc435380093" w:history="1">
         <w:r>
           <w:rPr>
             <w:rStyle w:val="Hiperveza"/>
             <w:noProof/>
           </w:rPr>
-          <w:t>4.1. Proračun projekta</w:t>
+          <w:t>4.</w:t>
         </w:r>
         <w:r>
           <w:rPr>
+            <w:rFonts w:asciiTheme="minorHAnsi" w:eastAsiaTheme="minorEastAsia" w:hAnsiTheme="minorHAnsi" w:cstheme="minorBidi"/>
             <w:noProof/>
-            <w:webHidden/>
+            <w:sz w:val="22"/>
+            <w:szCs w:val="22"/>
+            <w:lang w:eastAsia="hr-HR"/>
           </w:rPr>
           <w:tab/>
         </w:r>
-        <w:r>
-          <w:rPr>
-            <w:noProof/>
-            <w:webHidden/>
-          </w:rPr>
-          <w:fldChar w:fldCharType="begin"/>
-        </w:r>
-        <w:r>
-          <w:rPr>
-            <w:noProof/>
-            <w:webHidden/>
-          </w:rPr>
-          <w:instrText xml:space="preserve"> PAGEREF _Toc435281120 \h </w:instrText>
-        </w:r>
-        <w:r>
-          <w:rPr>
-            <w:noProof/>
-            <w:webHidden/>
-          </w:rPr>
-        </w:r>
-        <w:r>
-          <w:rPr>
-            <w:noProof/>
-            <w:webHidden/>
-          </w:rPr>
-          <w:fldChar w:fldCharType="separate"/>
-        </w:r>
-        <w:r>
-          <w:rPr>
-            <w:noProof/>
-            <w:webHidden/>
-          </w:rPr>
-          <w:t>7</w:t>
-        </w:r>
-        <w:r>
-          <w:rPr>
-            <w:noProof/>
-            <w:webHidden/>
-          </w:rPr>
-          <w:fldChar w:fldCharType="end"/>
-        </w:r>
-      </w:hyperlink>
-    </w:p>
-    <w:p>
-      <w:pPr>
-        <w:pStyle w:val="Sadraj1"/>
-        <w:tabs>
-          <w:tab w:val="right" w:leader="dot" w:pos="9344"/>
-        </w:tabs>
-        <w:rPr>
-          <w:rFonts w:asciiTheme="minorHAnsi" w:eastAsiaTheme="minorEastAsia" w:hAnsiTheme="minorHAnsi" w:cstheme="minorBidi"/>
-          <w:noProof/>
-          <w:sz w:val="22"/>
-          <w:szCs w:val="22"/>
-          <w:lang w:eastAsia="hr-HR"/>
-        </w:rPr>
-      </w:pPr>
-      <w:hyperlink w:anchor="_Toc435281121" w:history="1">
         <w:r>
           <w:rPr>
             <w:rStyle w:val="Hiperveza"/>
@@ -966,7 +966,79 @@
             <w:noProof/>
             <w:webHidden/>
           </w:rPr>
-          <w:instrText xml:space="preserve"> PAGEREF _Toc435281121 \h </w:instrText>
+          <w:instrText xml:space="preserve"> PAGEREF _Toc435380093 \h </w:instrText>
+        </w:r>
+        <w:r>
+          <w:rPr>
+            <w:noProof/>
+            <w:webHidden/>
+          </w:rPr>
+        </w:r>
+        <w:r>
+          <w:rPr>
+            <w:noProof/>
+            <w:webHidden/>
+          </w:rPr>
+          <w:fldChar w:fldCharType="separate"/>
+        </w:r>
+        <w:r>
+          <w:rPr>
+            <w:noProof/>
+            <w:webHidden/>
+          </w:rPr>
+          <w:t>8</w:t>
+        </w:r>
+        <w:r>
+          <w:rPr>
+            <w:noProof/>
+            <w:webHidden/>
+          </w:rPr>
+          <w:fldChar w:fldCharType="end"/>
+        </w:r>
+      </w:hyperlink>
+    </w:p>
+    <w:p>
+      <w:pPr>
+        <w:pStyle w:val="Sadraj2"/>
+        <w:tabs>
+          <w:tab w:val="right" w:leader="dot" w:pos="9344"/>
+        </w:tabs>
+        <w:rPr>
+          <w:rFonts w:asciiTheme="minorHAnsi" w:eastAsiaTheme="minorEastAsia" w:hAnsiTheme="minorHAnsi" w:cstheme="minorBidi"/>
+          <w:noProof/>
+          <w:sz w:val="22"/>
+          <w:szCs w:val="22"/>
+          <w:lang w:eastAsia="hr-HR"/>
+        </w:rPr>
+      </w:pPr>
+      <w:hyperlink w:anchor="_Toc435380094" w:history="1">
+        <w:r>
+          <w:rPr>
+            <w:rStyle w:val="Hiperveza"/>
+            <w:noProof/>
+          </w:rPr>
+          <w:t>4.1.  Definiranje tima</w:t>
+        </w:r>
+        <w:r>
+          <w:rPr>
+            <w:noProof/>
+            <w:webHidden/>
+          </w:rPr>
+          <w:tab/>
+        </w:r>
+        <w:r>
+          <w:rPr>
+            <w:noProof/>
+            <w:webHidden/>
+          </w:rPr>
+          <w:fldChar w:fldCharType="begin"/>
+        </w:r>
+        <w:r>
+          <w:rPr>
+            <w:noProof/>
+            <w:webHidden/>
+          </w:rPr>
+          <w:instrText xml:space="preserve"> PAGEREF _Toc435380094 \h </w:instrText>
         </w:r>
         <w:r>
           <w:rPr>
@@ -1011,13 +1083,13 @@
           <w:lang w:eastAsia="hr-HR"/>
         </w:rPr>
       </w:pPr>
-      <w:hyperlink w:anchor="_Toc435281122" w:history="1">
+      <w:hyperlink w:anchor="_Toc435380095" w:history="1">
         <w:r>
           <w:rPr>
             <w:rStyle w:val="Hiperveza"/>
             <w:noProof/>
           </w:rPr>
-          <w:t>5.1.  Definiranje tima</w:t>
+          <w:t>4.2. Praćenje izrade projekta kroz Quick Scrum alat</w:t>
         </w:r>
         <w:r>
           <w:rPr>
@@ -1038,7 +1110,7 @@
             <w:noProof/>
             <w:webHidden/>
           </w:rPr>
-          <w:instrText xml:space="preserve"> PAGEREF _Toc435281122 \h </w:instrText>
+          <w:instrText xml:space="preserve"> PAGEREF _Toc435380095 \h </w:instrText>
         </w:r>
         <w:r>
           <w:rPr>
@@ -1071,7 +1143,7 @@
     </w:p>
     <w:p>
       <w:pPr>
-        <w:pStyle w:val="Sadraj2"/>
+        <w:pStyle w:val="Sadraj3"/>
         <w:tabs>
           <w:tab w:val="right" w:leader="dot" w:pos="9344"/>
         </w:tabs>
@@ -1083,13 +1155,13 @@
           <w:lang w:eastAsia="hr-HR"/>
         </w:rPr>
       </w:pPr>
-      <w:hyperlink w:anchor="_Toc435281123" w:history="1">
+      <w:hyperlink w:anchor="_Toc435380096" w:history="1">
         <w:r>
           <w:rPr>
             <w:rStyle w:val="Hiperveza"/>
             <w:noProof/>
           </w:rPr>
-          <w:t>5.2. Praćenje izrade projekta kroz Quick Scrum alat</w:t>
+          <w:t>4.2.1. Sprint 1 – detaljna specifikacija</w:t>
         </w:r>
         <w:r>
           <w:rPr>
@@ -1110,7 +1182,7 @@
             <w:noProof/>
             <w:webHidden/>
           </w:rPr>
-          <w:instrText xml:space="preserve"> PAGEREF _Toc435281123 \h </w:instrText>
+          <w:instrText xml:space="preserve"> PAGEREF _Toc435380096 \h </w:instrText>
         </w:r>
         <w:r>
           <w:rPr>
@@ -1130,7 +1202,7 @@
             <w:noProof/>
             <w:webHidden/>
           </w:rPr>
-          <w:t>11</w:t>
+          <w:t>13</w:t>
         </w:r>
         <w:r>
           <w:rPr>
@@ -1155,13 +1227,13 @@
           <w:lang w:eastAsia="hr-HR"/>
         </w:rPr>
       </w:pPr>
-      <w:hyperlink w:anchor="_Toc435281124" w:history="1">
+      <w:hyperlink w:anchor="_Toc435380097" w:history="1">
         <w:r>
           <w:rPr>
             <w:rStyle w:val="Hiperveza"/>
             <w:noProof/>
           </w:rPr>
-          <w:t>5.2.1. Sprint 1 – detaljna specifikacija</w:t>
+          <w:t>4.2.2. Sprint 2 – detaljna specifikacija</w:t>
         </w:r>
         <w:r>
           <w:rPr>
@@ -1182,7 +1254,7 @@
             <w:noProof/>
             <w:webHidden/>
           </w:rPr>
-          <w:instrText xml:space="preserve"> PAGEREF _Toc435281124 \h </w:instrText>
+          <w:instrText xml:space="preserve"> PAGEREF _Toc435380097 \h </w:instrText>
         </w:r>
         <w:r>
           <w:rPr>
@@ -1202,7 +1274,7 @@
             <w:noProof/>
             <w:webHidden/>
           </w:rPr>
-          <w:t>14</w:t>
+          <w:t>15</w:t>
         </w:r>
         <w:r>
           <w:rPr>
@@ -1214,78 +1286,6 @@
       </w:hyperlink>
     </w:p>
     <w:p>
-      <w:pPr>
-        <w:pStyle w:val="Sadraj3"/>
-        <w:tabs>
-          <w:tab w:val="right" w:leader="dot" w:pos="9344"/>
-        </w:tabs>
-        <w:rPr>
-          <w:rFonts w:asciiTheme="minorHAnsi" w:eastAsiaTheme="minorEastAsia" w:hAnsiTheme="minorHAnsi" w:cstheme="minorBidi"/>
-          <w:noProof/>
-          <w:sz w:val="22"/>
-          <w:szCs w:val="22"/>
-          <w:lang w:eastAsia="hr-HR"/>
-        </w:rPr>
-      </w:pPr>
-      <w:hyperlink w:anchor="_Toc435281125" w:history="1">
-        <w:r>
-          <w:rPr>
-            <w:rStyle w:val="Hiperveza"/>
-            <w:noProof/>
-          </w:rPr>
-          <w:t>5.2.2. Sprint 2 – detaljna specifikacija</w:t>
-        </w:r>
-        <w:r>
-          <w:rPr>
-            <w:noProof/>
-            <w:webHidden/>
-          </w:rPr>
-          <w:tab/>
-        </w:r>
-        <w:r>
-          <w:rPr>
-            <w:noProof/>
-            <w:webHidden/>
-          </w:rPr>
-          <w:fldChar w:fldCharType="begin"/>
-        </w:r>
-        <w:r>
-          <w:rPr>
-            <w:noProof/>
-            <w:webHidden/>
-          </w:rPr>
-          <w:instrText xml:space="preserve"> PAGEREF _Toc435281125 \h </w:instrText>
-        </w:r>
-        <w:r>
-          <w:rPr>
-            <w:noProof/>
-            <w:webHidden/>
-          </w:rPr>
-        </w:r>
-        <w:r>
-          <w:rPr>
-            <w:noProof/>
-            <w:webHidden/>
-          </w:rPr>
-          <w:fldChar w:fldCharType="separate"/>
-        </w:r>
-        <w:r>
-          <w:rPr>
-            <w:noProof/>
-            <w:webHidden/>
-          </w:rPr>
-          <w:t>16</w:t>
-        </w:r>
-        <w:r>
-          <w:rPr>
-            <w:noProof/>
-            <w:webHidden/>
-          </w:rPr>
-          <w:fldChar w:fldCharType="end"/>
-        </w:r>
-      </w:hyperlink>
-    </w:p>
-    <w:p>
       <w:r>
         <w:fldChar w:fldCharType="end"/>
       </w:r>
@@ -1307,8 +1307,12 @@
     <w:p>
       <w:pPr>
         <w:pStyle w:val="Naslov1"/>
-      </w:pPr>
-      <w:bookmarkStart w:id="1" w:name="_Toc435281115"/>
+        <w:numPr>
+          <w:ilvl w:val="0"/>
+          <w:numId w:val="44"/>
+        </w:numPr>
+      </w:pPr>
+      <w:bookmarkStart w:id="1" w:name="_Toc435380088"/>
       <w:r>
         <w:lastRenderedPageBreak/>
         <w:t>Uvod</w:t>
@@ -1548,8 +1552,12 @@
     <w:p>
       <w:pPr>
         <w:pStyle w:val="Naslov1"/>
-      </w:pPr>
-      <w:bookmarkStart w:id="2" w:name="_Toc435281116"/>
+        <w:numPr>
+          <w:ilvl w:val="0"/>
+          <w:numId w:val="44"/>
+        </w:numPr>
+      </w:pPr>
+      <w:bookmarkStart w:id="2" w:name="_Toc435380089"/>
       <w:r>
         <w:lastRenderedPageBreak/>
         <w:t>Korisnički zahtjevi</w:t>
@@ -2129,7 +2137,7 @@
         </w:numPr>
         <w:ind w:left="480"/>
       </w:pPr>
-      <w:bookmarkStart w:id="3" w:name="_Toc435281117"/>
+      <w:bookmarkStart w:id="3" w:name="_Toc435380090"/>
       <w:r>
         <w:t>2.2. Pismo namjere</w:t>
       </w:r>
@@ -2236,173 +2244,19 @@
     <w:p>
       <w:pPr>
         <w:pStyle w:val="Naslov1"/>
-      </w:pPr>
-      <w:bookmarkStart w:id="4" w:name="_Toc435281118"/>
-      <w:r>
-        <w:lastRenderedPageBreak/>
-        <w:t xml:space="preserve">Specifikacija </w:t>
-      </w:r>
-      <w:r>
-        <w:t xml:space="preserve">funkcionalnih </w:t>
-      </w:r>
-      <w:r>
-        <w:t>zahtjeva</w:t>
-      </w:r>
-      <w:bookmarkEnd w:id="4"/>
-    </w:p>
-    <w:p/>
-    <w:p>
-      <w:pPr>
-        <w:ind w:firstLine="709"/>
-      </w:pPr>
-      <w:r>
-        <w:t>Osnovna funkcionalnost ove aplikacije je rješavanje zadataka. Nakon što učenik riješi zadatak bit</w:t>
-      </w:r>
-      <w:r>
-        <w:t>i</w:t>
-      </w:r>
-      <w:r>
-        <w:t xml:space="preserve"> će smješten na rang listu ovisno o točnosti i brzini rješavanja zadataka. Na rang listi će se naći sa svojim imenom koje je upisao prilikom registracije, a kasnije prilikom prijave. Učenici će birati za koji razred žele odgovarati na pitanja i rang liste će biti posebne za svaki razred.  Administrator, to jest profesor, će moći kreirati nova pitanja, ažurirati ih i brisati već postojeća pitanja</w:t>
-      </w:r>
-      <w:r>
-        <w:t>.</w:t>
-      </w:r>
-    </w:p>
-    <w:p>
-      <w:pPr>
-        <w:ind w:firstLine="709"/>
-      </w:pPr>
-    </w:p>
-    <w:p>
-      <w:pPr>
-        <w:ind w:firstLine="709"/>
-      </w:pPr>
-      <w:r>
-        <w:t>Aplikacija In4maticsQuiz će imati tri modula. Moduli će se razlikovati u načinu odgovora na postavljena pitanja</w:t>
-      </w:r>
-      <w:r>
-        <w:t xml:space="preserve">, to jest na različite tipove pitanja: </w:t>
-      </w:r>
-    </w:p>
-    <w:p>
-      <w:pPr>
-        <w:ind w:firstLine="709"/>
-      </w:pPr>
-    </w:p>
-    <w:p>
-      <w:pPr>
-        <w:ind w:firstLine="709"/>
-      </w:pPr>
-      <w:r>
-        <w:t>1) pitanje u kojem učenik odgovara upisom točnog pojma</w:t>
-      </w:r>
-    </w:p>
-    <w:p>
-      <w:pPr>
-        <w:ind w:firstLine="709"/>
-      </w:pPr>
-      <w:r>
-        <w:t>2) pitanje u kojem učenik odgovara odabirom jedne od ponuđenih opcija</w:t>
-      </w:r>
-    </w:p>
-    <w:p>
-      <w:pPr>
-        <w:ind w:firstLine="709"/>
-      </w:pPr>
-      <w:r>
-        <w:t>3) pitanje u kojem učenik označuje jedan ili više točnih odgovora</w:t>
-      </w:r>
-    </w:p>
-    <w:p>
-      <w:pPr>
-        <w:ind w:firstLine="709"/>
-      </w:pPr>
-    </w:p>
-    <w:p/>
-    <w:p/>
-    <w:p>
-      <w:pPr>
-        <w:pStyle w:val="Imeiprezimekandidata"/>
-      </w:pPr>
-    </w:p>
-    <w:p>
-      <w:pPr>
-        <w:pStyle w:val="Imeiprezimekandidata"/>
-      </w:pPr>
-    </w:p>
-    <w:p>
-      <w:pPr>
-        <w:pStyle w:val="Imeiprezimekandidata"/>
-      </w:pPr>
-    </w:p>
-    <w:p>
-      <w:pPr>
-        <w:pStyle w:val="Imeiprezimekandidata"/>
-      </w:pPr>
-    </w:p>
-    <w:p>
-      <w:pPr>
-        <w:pStyle w:val="Imeiprezimekandidata"/>
-      </w:pPr>
-    </w:p>
-    <w:p>
-      <w:pPr>
-        <w:pStyle w:val="Imeiprezimekandidata"/>
-      </w:pPr>
-    </w:p>
-    <w:p>
-      <w:pPr>
-        <w:pStyle w:val="Imeiprezimekandidata"/>
-      </w:pPr>
-    </w:p>
-    <w:p>
-      <w:pPr>
-        <w:pStyle w:val="Imeiprezimekandidata"/>
-      </w:pPr>
-    </w:p>
-    <w:p>
-      <w:pPr>
-        <w:pStyle w:val="Imeiprezimekandidata"/>
-      </w:pPr>
-    </w:p>
-    <w:p>
-      <w:pPr>
-        <w:pStyle w:val="Imeiprezimekandidata"/>
-      </w:pPr>
-    </w:p>
-    <w:p>
-      <w:pPr>
-        <w:pStyle w:val="Imeiprezimekandidata"/>
-      </w:pPr>
-    </w:p>
-    <w:p>
-      <w:pPr>
-        <w:pStyle w:val="Imeiprezimekandidata"/>
-      </w:pPr>
-    </w:p>
-    <w:p>
-      <w:pPr>
-        <w:pStyle w:val="Imeiprezimekandidata"/>
-      </w:pPr>
-    </w:p>
-    <w:p>
-      <w:pPr>
-        <w:spacing w:after="160" w:line="259" w:lineRule="auto"/>
-        <w:jc w:val="left"/>
-      </w:pPr>
-    </w:p>
-    <w:p>
-      <w:pPr>
-        <w:pStyle w:val="Naslov1"/>
-      </w:pPr>
-      <w:bookmarkStart w:id="5" w:name="_Toc411969496"/>
-      <w:bookmarkStart w:id="6" w:name="_Toc435281119"/>
+        <w:numPr>
+          <w:ilvl w:val="0"/>
+          <w:numId w:val="44"/>
+        </w:numPr>
+      </w:pPr>
+      <w:bookmarkStart w:id="4" w:name="_Toc411969496"/>
+      <w:bookmarkStart w:id="5" w:name="_Toc435380091"/>
       <w:r>
         <w:lastRenderedPageBreak/>
         <w:t>Projektni plan</w:t>
       </w:r>
+      <w:bookmarkEnd w:id="4"/>
       <w:bookmarkEnd w:id="5"/>
-      <w:bookmarkEnd w:id="6"/>
     </w:p>
     <w:p/>
     <w:p>
@@ -2640,15 +2494,18 @@
         </w:numPr>
         <w:ind w:left="480"/>
       </w:pPr>
-      <w:bookmarkStart w:id="7" w:name="_Toc435281120"/>
+      <w:bookmarkStart w:id="6" w:name="_Toc435380092"/>
       <w:r>
         <w:lastRenderedPageBreak/>
-        <w:t xml:space="preserve">4.1. </w:t>
+        <w:t>3</w:t>
+      </w:r>
+      <w:r>
+        <w:t xml:space="preserve">.1. </w:t>
       </w:r>
       <w:r>
         <w:t>Proračun projekta</w:t>
       </w:r>
-      <w:bookmarkEnd w:id="7"/>
+      <w:bookmarkEnd w:id="6"/>
     </w:p>
     <w:p/>
     <w:p>
@@ -3563,15 +3420,19 @@
     <w:p>
       <w:pPr>
         <w:pStyle w:val="Naslov1"/>
-      </w:pPr>
-      <w:bookmarkStart w:id="8" w:name="_Toc411969497"/>
-      <w:bookmarkStart w:id="9" w:name="_Toc435281121"/>
+        <w:numPr>
+          <w:ilvl w:val="0"/>
+          <w:numId w:val="44"/>
+        </w:numPr>
+      </w:pPr>
+      <w:bookmarkStart w:id="7" w:name="_Toc411969497"/>
+      <w:bookmarkStart w:id="8" w:name="_Toc435380093"/>
       <w:r>
         <w:lastRenderedPageBreak/>
         <w:t>Metodologija razvoja</w:t>
       </w:r>
+      <w:bookmarkEnd w:id="7"/>
       <w:bookmarkEnd w:id="8"/>
-      <w:bookmarkEnd w:id="9"/>
     </w:p>
     <w:p/>
     <w:p>
@@ -3663,11 +3524,14 @@
         </w:numPr>
         <w:ind w:left="480"/>
       </w:pPr>
-      <w:bookmarkStart w:id="10" w:name="_Toc411969498"/>
-      <w:bookmarkStart w:id="11" w:name="_Toc435281122"/>
+      <w:bookmarkStart w:id="9" w:name="_Toc411969498"/>
+      <w:bookmarkStart w:id="10" w:name="_Toc435380094"/>
       <w:r>
         <w:lastRenderedPageBreak/>
-        <w:t xml:space="preserve">5.1. </w:t>
+        <w:t>4</w:t>
+      </w:r>
+      <w:r>
+        <w:t xml:space="preserve">.1. </w:t>
       </w:r>
       <w:r>
         <w:t xml:space="preserve"> </w:t>
@@ -3675,9 +3539,9 @@
       <w:r>
         <w:t>Definiranje tima</w:t>
       </w:r>
-      <w:bookmarkStart w:id="12" w:name="_Toc403663420"/>
+      <w:bookmarkStart w:id="11" w:name="_Toc403663420"/>
+      <w:bookmarkEnd w:id="9"/>
       <w:bookmarkEnd w:id="10"/>
-      <w:bookmarkEnd w:id="11"/>
     </w:p>
     <w:p/>
     <w:p>
@@ -3921,10 +3785,13 @@
         </w:numPr>
         <w:ind w:left="480"/>
       </w:pPr>
-      <w:bookmarkStart w:id="13" w:name="_Toc435281123"/>
+      <w:bookmarkStart w:id="12" w:name="_Toc435380095"/>
       <w:r>
         <w:lastRenderedPageBreak/>
-        <w:t xml:space="preserve">5.2. </w:t>
+        <w:t>4</w:t>
+      </w:r>
+      <w:r>
+        <w:t xml:space="preserve">.2. </w:t>
       </w:r>
       <w:r>
         <w:t xml:space="preserve">Praćenje </w:t>
@@ -3944,7 +3811,7 @@
       <w:r>
         <w:t>ck Scrum alat</w:t>
       </w:r>
-      <w:bookmarkEnd w:id="13"/>
+      <w:bookmarkEnd w:id="12"/>
     </w:p>
     <w:p>
       <w:pPr>
@@ -4065,7 +3932,10 @@
         <w:t>US#5:</w:t>
       </w:r>
       <w:r>
-        <w:t xml:space="preserve">  Mogućnost ažuriranja pitanja od strane administratora</w:t>
+        <w:t xml:space="preserve">  Mogućnost </w:t>
+      </w:r>
+      <w:r>
+        <w:t>odgovaranja na pitanja</w:t>
       </w:r>
     </w:p>
     <w:p>
@@ -4105,7 +3975,10 @@
         <w:t>:</w:t>
       </w:r>
       <w:r>
-        <w:t xml:space="preserve">  Mogućnost ažuriranja pitanja od strane korisnika</w:t>
+        <w:t xml:space="preserve">  Mogućnost ažuriranja pitanja od strane </w:t>
+      </w:r>
+      <w:r>
+        <w:t>administratora</w:t>
       </w:r>
     </w:p>
     <w:p>
@@ -4247,6 +4120,9 @@
       </w:r>
     </w:p>
     <w:p>
+      <w:pPr>
+        <w:jc w:val="center"/>
+      </w:pPr>
       <w:r>
         <w:rPr>
           <w:noProof/>
@@ -4334,6 +4210,9 @@
       </w:pPr>
     </w:p>
     <w:p>
+      <w:pPr>
+        <w:jc w:val="center"/>
+      </w:pPr>
       <w:r>
         <w:rPr>
           <w:noProof/>
@@ -4721,6 +4600,9 @@
       </w:pPr>
     </w:p>
     <w:p>
+      <w:pPr>
+        <w:jc w:val="center"/>
+      </w:pPr>
       <w:r>
         <w:rPr>
           <w:noProof/>
@@ -4810,12 +4692,15 @@
       <w:pPr>
         <w:pStyle w:val="Naslov3"/>
       </w:pPr>
-      <w:bookmarkStart w:id="14" w:name="_Toc435281124"/>
+      <w:bookmarkStart w:id="13" w:name="_Toc435380096"/>
       <w:r>
         <w:lastRenderedPageBreak/>
-        <w:t>5.2.1. Sprint 1 – detaljna specifikacija</w:t>
-      </w:r>
-      <w:bookmarkEnd w:id="14"/>
+        <w:t>4</w:t>
+      </w:r>
+      <w:r>
+        <w:t>.2.1. Sprint 1 – detaljna specifikacija</w:t>
+      </w:r>
+      <w:bookmarkEnd w:id="13"/>
     </w:p>
     <w:p/>
     <w:p>
@@ -5643,6 +5528,9 @@
       </w:pPr>
     </w:p>
     <w:p>
+      <w:pPr>
+        <w:jc w:val="center"/>
+      </w:pPr>
       <w:r>
         <w:rPr>
           <w:noProof/>
@@ -5722,7 +5610,7 @@
     <w:p/>
     <w:p/>
     <w:p/>
-    <w:bookmarkEnd w:id="12"/>
+    <w:bookmarkEnd w:id="11"/>
     <w:p>
       <w:pPr>
         <w:pStyle w:val="Tijeloteksta1"/>
@@ -5786,12 +5674,15 @@
       <w:pPr>
         <w:pStyle w:val="Naslov3"/>
       </w:pPr>
-      <w:bookmarkStart w:id="15" w:name="_Toc435281125"/>
+      <w:bookmarkStart w:id="14" w:name="_Toc435380097"/>
       <w:r>
         <w:lastRenderedPageBreak/>
-        <w:t>5.2.2. Sprint 2 – detaljna specifikacija</w:t>
-      </w:r>
-      <w:bookmarkEnd w:id="15"/>
+        <w:t>4</w:t>
+      </w:r>
+      <w:r>
+        <w:t>.2.2. Sprint 2 – detaljna specifikacija</w:t>
+      </w:r>
+      <w:bookmarkEnd w:id="14"/>
     </w:p>
     <w:p>
       <w:r>
@@ -5827,6 +5718,7 @@
       <w:tblPr>
         <w:tblStyle w:val="GridTable4-Accent31"/>
         <w:tblW w:w="0" w:type="auto"/>
+        <w:jc w:val="center"/>
         <w:tblLook w:val="04A0" w:firstRow="1" w:lastRow="0" w:firstColumn="1" w:lastColumn="0" w:noHBand="0" w:noVBand="1"/>
       </w:tblPr>
       <w:tblGrid>
@@ -5837,6 +5729,7 @@
       <w:tr>
         <w:trPr>
           <w:cnfStyle w:val="100000000000" w:firstRow="1" w:lastRow="0" w:firstColumn="0" w:lastColumn="0" w:oddVBand="0" w:evenVBand="0" w:oddHBand="0" w:evenHBand="0" w:firstRowFirstColumn="0" w:firstRowLastColumn="0" w:lastRowFirstColumn="0" w:lastRowLastColumn="0"/>
+          <w:jc w:val="center"/>
         </w:trPr>
         <w:tc>
           <w:tcPr>
@@ -5905,6 +5798,7 @@
       <w:tr>
         <w:trPr>
           <w:cnfStyle w:val="000000100000" w:firstRow="0" w:lastRow="0" w:firstColumn="0" w:lastColumn="0" w:oddVBand="0" w:evenVBand="0" w:oddHBand="1" w:evenHBand="0" w:firstRowFirstColumn="0" w:firstRowLastColumn="0" w:lastRowFirstColumn="0" w:lastRowLastColumn="0"/>
+          <w:jc w:val="center"/>
         </w:trPr>
         <w:tc>
           <w:tcPr>
@@ -5956,63 +5850,8 @@
         </w:tc>
       </w:tr>
       <w:tr>
-        <w:tc>
-          <w:tcPr>
-            <w:cnfStyle w:val="001000000000" w:firstRow="0" w:lastRow="0" w:firstColumn="1" w:lastColumn="0" w:oddVBand="0" w:evenVBand="0" w:oddHBand="0" w:evenHBand="0" w:firstRowFirstColumn="0" w:firstRowLastColumn="0" w:lastRowFirstColumn="0" w:lastRowLastColumn="0"/>
-            <w:tcW w:w="3409" w:type="dxa"/>
-          </w:tcPr>
-          <w:p>
-            <w:pPr>
-              <w:rPr>
-                <w:b w:val="0"/>
-              </w:rPr>
-            </w:pPr>
-            <w:r>
-              <w:rPr>
-                <w:b w:val="0"/>
-              </w:rPr>
-              <w:t xml:space="preserve">Implementacija </w:t>
-            </w:r>
-            <w:proofErr w:type="spellStart"/>
-            <w:r>
-              <w:rPr>
-                <w:b w:val="0"/>
-              </w:rPr>
-              <w:t>ActiveAndroida</w:t>
-            </w:r>
-            <w:proofErr w:type="spellEnd"/>
-          </w:p>
-        </w:tc>
-        <w:tc>
-          <w:tcPr>
-            <w:tcW w:w="3099" w:type="dxa"/>
-          </w:tcPr>
-          <w:p>
-            <w:pPr>
-              <w:cnfStyle w:val="000000000000" w:firstRow="0" w:lastRow="0" w:firstColumn="0" w:lastColumn="0" w:oddVBand="0" w:evenVBand="0" w:oddHBand="0" w:evenHBand="0" w:firstRowFirstColumn="0" w:firstRowLastColumn="0" w:lastRowFirstColumn="0" w:lastRowLastColumn="0"/>
-            </w:pPr>
-            <w:r>
-              <w:t>1 h</w:t>
-            </w:r>
-          </w:p>
-        </w:tc>
-        <w:tc>
-          <w:tcPr>
-            <w:tcW w:w="2780" w:type="dxa"/>
-          </w:tcPr>
-          <w:p>
-            <w:pPr>
-              <w:cnfStyle w:val="000000000000" w:firstRow="0" w:lastRow="0" w:firstColumn="0" w:lastColumn="0" w:oddVBand="0" w:evenVBand="0" w:oddHBand="0" w:evenHBand="0" w:firstRowFirstColumn="0" w:firstRowLastColumn="0" w:lastRowFirstColumn="0" w:lastRowLastColumn="0"/>
-            </w:pPr>
-            <w:r>
-              <w:t>Matija Popijač</w:t>
-            </w:r>
-          </w:p>
-        </w:tc>
-      </w:tr>
-      <w:tr>
         <w:trPr>
-          <w:cnfStyle w:val="000000100000" w:firstRow="0" w:lastRow="0" w:firstColumn="0" w:lastColumn="0" w:oddVBand="0" w:evenVBand="0" w:oddHBand="1" w:evenHBand="0" w:firstRowFirstColumn="0" w:firstRowLastColumn="0" w:lastRowFirstColumn="0" w:lastRowLastColumn="0"/>
+          <w:jc w:val="center"/>
         </w:trPr>
         <w:tc>
           <w:tcPr>
@@ -6029,58 +5868,16 @@
               <w:rPr>
                 <w:b w:val="0"/>
               </w:rPr>
-              <w:t>Razvoj web servisa</w:t>
-            </w:r>
-          </w:p>
-        </w:tc>
-        <w:tc>
-          <w:tcPr>
-            <w:tcW w:w="3099" w:type="dxa"/>
-          </w:tcPr>
-          <w:p>
-            <w:pPr>
-              <w:cnfStyle w:val="000000100000" w:firstRow="0" w:lastRow="0" w:firstColumn="0" w:lastColumn="0" w:oddVBand="0" w:evenVBand="0" w:oddHBand="1" w:evenHBand="0" w:firstRowFirstColumn="0" w:firstRowLastColumn="0" w:lastRowFirstColumn="0" w:lastRowLastColumn="0"/>
-            </w:pPr>
-            <w:r>
-              <w:t>2</w:t>
-            </w:r>
-            <w:r>
-              <w:t xml:space="preserve"> h</w:t>
-            </w:r>
-          </w:p>
-        </w:tc>
-        <w:tc>
-          <w:tcPr>
-            <w:tcW w:w="2780" w:type="dxa"/>
-          </w:tcPr>
-          <w:p>
-            <w:pPr>
-              <w:cnfStyle w:val="000000100000" w:firstRow="0" w:lastRow="0" w:firstColumn="0" w:lastColumn="0" w:oddVBand="0" w:evenVBand="0" w:oddHBand="1" w:evenHBand="0" w:firstRowFirstColumn="0" w:firstRowLastColumn="0" w:lastRowFirstColumn="0" w:lastRowLastColumn="0"/>
-            </w:pPr>
-            <w:r>
-              <w:t>Matija Popijač</w:t>
-            </w:r>
-          </w:p>
-        </w:tc>
-      </w:tr>
-      <w:tr>
-        <w:tc>
-          <w:tcPr>
-            <w:cnfStyle w:val="001000000000" w:firstRow="0" w:lastRow="0" w:firstColumn="1" w:lastColumn="0" w:oddVBand="0" w:evenVBand="0" w:oddHBand="0" w:evenHBand="0" w:firstRowFirstColumn="0" w:firstRowLastColumn="0" w:lastRowFirstColumn="0" w:lastRowLastColumn="0"/>
-            <w:tcW w:w="3409" w:type="dxa"/>
-          </w:tcPr>
-          <w:p>
-            <w:pPr>
+              <w:t xml:space="preserve">Implementacija </w:t>
+            </w:r>
+            <w:proofErr w:type="spellStart"/>
+            <w:r>
               <w:rPr>
                 <w:b w:val="0"/>
               </w:rPr>
-            </w:pPr>
-            <w:r>
-              <w:rPr>
-                <w:b w:val="0"/>
-              </w:rPr>
-              <w:t>Razvoj JSON adaptera</w:t>
-            </w:r>
+              <w:t>ActiveAndroida</w:t>
+            </w:r>
+            <w:proofErr w:type="spellEnd"/>
           </w:p>
         </w:tc>
         <w:tc>
@@ -6092,10 +5889,7 @@
               <w:cnfStyle w:val="000000000000" w:firstRow="0" w:lastRow="0" w:firstColumn="0" w:lastColumn="0" w:oddVBand="0" w:evenVBand="0" w:oddHBand="0" w:evenHBand="0" w:firstRowFirstColumn="0" w:firstRowLastColumn="0" w:lastRowFirstColumn="0" w:lastRowLastColumn="0"/>
             </w:pPr>
             <w:r>
-              <w:t>2</w:t>
-            </w:r>
-            <w:r>
-              <w:t xml:space="preserve"> h</w:t>
+              <w:t>1 h</w:t>
             </w:r>
           </w:p>
         </w:tc>
@@ -6107,25 +5901,16 @@
             <w:pPr>
               <w:cnfStyle w:val="000000000000" w:firstRow="0" w:lastRow="0" w:firstColumn="0" w:lastColumn="0" w:oddVBand="0" w:evenVBand="0" w:oddHBand="0" w:evenHBand="0" w:firstRowFirstColumn="0" w:firstRowLastColumn="0" w:lastRowFirstColumn="0" w:lastRowLastColumn="0"/>
             </w:pPr>
-            <w:proofErr w:type="spellStart"/>
-            <w:r>
-              <w:t>Anabel</w:t>
-            </w:r>
-            <w:proofErr w:type="spellEnd"/>
-            <w:r>
-              <w:t xml:space="preserve"> Li </w:t>
-            </w:r>
-            <w:proofErr w:type="spellStart"/>
-            <w:r>
-              <w:t>Kečkeš</w:t>
-            </w:r>
-            <w:proofErr w:type="spellEnd"/>
+            <w:r>
+              <w:t>Matija Popijač</w:t>
+            </w:r>
           </w:p>
         </w:tc>
       </w:tr>
       <w:tr>
         <w:trPr>
           <w:cnfStyle w:val="000000100000" w:firstRow="0" w:lastRow="0" w:firstColumn="0" w:lastColumn="0" w:oddVBand="0" w:evenVBand="0" w:oddHBand="1" w:evenHBand="0" w:firstRowFirstColumn="0" w:firstRowLastColumn="0" w:lastRowFirstColumn="0" w:lastRowLastColumn="0"/>
+          <w:jc w:val="center"/>
         </w:trPr>
         <w:tc>
           <w:tcPr>
@@ -6142,6 +5927,123 @@
               <w:rPr>
                 <w:b w:val="0"/>
               </w:rPr>
+              <w:t>Razvoj web servisa</w:t>
+            </w:r>
+          </w:p>
+        </w:tc>
+        <w:tc>
+          <w:tcPr>
+            <w:tcW w:w="3099" w:type="dxa"/>
+          </w:tcPr>
+          <w:p>
+            <w:pPr>
+              <w:cnfStyle w:val="000000100000" w:firstRow="0" w:lastRow="0" w:firstColumn="0" w:lastColumn="0" w:oddVBand="0" w:evenVBand="0" w:oddHBand="1" w:evenHBand="0" w:firstRowFirstColumn="0" w:firstRowLastColumn="0" w:lastRowFirstColumn="0" w:lastRowLastColumn="0"/>
+            </w:pPr>
+            <w:r>
+              <w:t>2</w:t>
+            </w:r>
+            <w:r>
+              <w:t xml:space="preserve"> h</w:t>
+            </w:r>
+          </w:p>
+        </w:tc>
+        <w:tc>
+          <w:tcPr>
+            <w:tcW w:w="2780" w:type="dxa"/>
+          </w:tcPr>
+          <w:p>
+            <w:pPr>
+              <w:cnfStyle w:val="000000100000" w:firstRow="0" w:lastRow="0" w:firstColumn="0" w:lastColumn="0" w:oddVBand="0" w:evenVBand="0" w:oddHBand="1" w:evenHBand="0" w:firstRowFirstColumn="0" w:firstRowLastColumn="0" w:lastRowFirstColumn="0" w:lastRowLastColumn="0"/>
+            </w:pPr>
+            <w:r>
+              <w:t>Matija Popijač</w:t>
+            </w:r>
+          </w:p>
+        </w:tc>
+      </w:tr>
+      <w:tr>
+        <w:trPr>
+          <w:jc w:val="center"/>
+        </w:trPr>
+        <w:tc>
+          <w:tcPr>
+            <w:cnfStyle w:val="001000000000" w:firstRow="0" w:lastRow="0" w:firstColumn="1" w:lastColumn="0" w:oddVBand="0" w:evenVBand="0" w:oddHBand="0" w:evenHBand="0" w:firstRowFirstColumn="0" w:firstRowLastColumn="0" w:lastRowFirstColumn="0" w:lastRowLastColumn="0"/>
+            <w:tcW w:w="3409" w:type="dxa"/>
+          </w:tcPr>
+          <w:p>
+            <w:pPr>
+              <w:rPr>
+                <w:b w:val="0"/>
+              </w:rPr>
+            </w:pPr>
+            <w:r>
+              <w:rPr>
+                <w:b w:val="0"/>
+              </w:rPr>
+              <w:t>Razvoj JSON adaptera</w:t>
+            </w:r>
+          </w:p>
+        </w:tc>
+        <w:tc>
+          <w:tcPr>
+            <w:tcW w:w="3099" w:type="dxa"/>
+          </w:tcPr>
+          <w:p>
+            <w:pPr>
+              <w:cnfStyle w:val="000000000000" w:firstRow="0" w:lastRow="0" w:firstColumn="0" w:lastColumn="0" w:oddVBand="0" w:evenVBand="0" w:oddHBand="0" w:evenHBand="0" w:firstRowFirstColumn="0" w:firstRowLastColumn="0" w:lastRowFirstColumn="0" w:lastRowLastColumn="0"/>
+            </w:pPr>
+            <w:r>
+              <w:t>2</w:t>
+            </w:r>
+            <w:r>
+              <w:t xml:space="preserve"> h</w:t>
+            </w:r>
+          </w:p>
+        </w:tc>
+        <w:tc>
+          <w:tcPr>
+            <w:tcW w:w="2780" w:type="dxa"/>
+          </w:tcPr>
+          <w:p>
+            <w:pPr>
+              <w:cnfStyle w:val="000000000000" w:firstRow="0" w:lastRow="0" w:firstColumn="0" w:lastColumn="0" w:oddVBand="0" w:evenVBand="0" w:oddHBand="0" w:evenHBand="0" w:firstRowFirstColumn="0" w:firstRowLastColumn="0" w:lastRowFirstColumn="0" w:lastRowLastColumn="0"/>
+            </w:pPr>
+            <w:proofErr w:type="spellStart"/>
+            <w:r>
+              <w:t>Anabel</w:t>
+            </w:r>
+            <w:proofErr w:type="spellEnd"/>
+            <w:r>
+              <w:t xml:space="preserve"> Li </w:t>
+            </w:r>
+            <w:proofErr w:type="spellStart"/>
+            <w:r>
+              <w:t>Kečkeš</w:t>
+            </w:r>
+            <w:proofErr w:type="spellEnd"/>
+          </w:p>
+        </w:tc>
+      </w:tr>
+      <w:tr>
+        <w:trPr>
+          <w:cnfStyle w:val="000000100000" w:firstRow="0" w:lastRow="0" w:firstColumn="0" w:lastColumn="0" w:oddVBand="0" w:evenVBand="0" w:oddHBand="1" w:evenHBand="0" w:firstRowFirstColumn="0" w:firstRowLastColumn="0" w:lastRowFirstColumn="0" w:lastRowLastColumn="0"/>
+          <w:jc w:val="center"/>
+        </w:trPr>
+        <w:tc>
+          <w:tcPr>
+            <w:cnfStyle w:val="001000000000" w:firstRow="0" w:lastRow="0" w:firstColumn="1" w:lastColumn="0" w:oddVBand="0" w:evenVBand="0" w:oddHBand="0" w:evenHBand="0" w:firstRowFirstColumn="0" w:firstRowLastColumn="0" w:lastRowFirstColumn="0" w:lastRowLastColumn="0"/>
+            <w:tcW w:w="3409" w:type="dxa"/>
+          </w:tcPr>
+          <w:p>
+            <w:pPr>
+              <w:rPr>
+                <w:b w:val="0"/>
+              </w:rPr>
+            </w:pPr>
+            <w:r>
+              <w:rPr>
+                <w:b w:val="0"/>
+              </w:rPr>
               <w:t>Izrada sučelja</w:t>
             </w:r>
           </w:p>
@@ -6184,6 +6086,9 @@
         </w:tc>
       </w:tr>
       <w:tr>
+        <w:trPr>
+          <w:jc w:val="center"/>
+        </w:trPr>
         <w:tc>
           <w:tcPr>
             <w:cnfStyle w:val="001000000000" w:firstRow="0" w:lastRow="0" w:firstColumn="1" w:lastColumn="0" w:oddVBand="0" w:evenVBand="0" w:oddHBand="0" w:evenHBand="0" w:firstRowFirstColumn="0" w:firstRowLastColumn="0" w:lastRowFirstColumn="0" w:lastRowLastColumn="0"/>
@@ -6233,6 +6138,7 @@
       <w:tr>
         <w:trPr>
           <w:cnfStyle w:val="000000100000" w:firstRow="0" w:lastRow="0" w:firstColumn="0" w:lastColumn="0" w:oddVBand="0" w:evenVBand="0" w:oddHBand="1" w:evenHBand="0" w:firstRowFirstColumn="0" w:firstRowLastColumn="0" w:lastRowFirstColumn="0" w:lastRowLastColumn="0"/>
+          <w:jc w:val="center"/>
         </w:trPr>
         <w:tc>
           <w:tcPr>
@@ -6289,60 +6195,8 @@
         </w:tc>
       </w:tr>
       <w:tr>
-        <w:tc>
-          <w:tcPr>
-            <w:cnfStyle w:val="001000000000" w:firstRow="0" w:lastRow="0" w:firstColumn="1" w:lastColumn="0" w:oddVBand="0" w:evenVBand="0" w:oddHBand="0" w:evenHBand="0" w:firstRowFirstColumn="0" w:firstRowLastColumn="0" w:lastRowFirstColumn="0" w:lastRowLastColumn="0"/>
-            <w:tcW w:w="3409" w:type="dxa"/>
-          </w:tcPr>
-          <w:p>
-            <w:pPr>
-              <w:rPr>
-                <w:b w:val="0"/>
-              </w:rPr>
-            </w:pPr>
-            <w:r>
-              <w:rPr>
-                <w:b w:val="0"/>
-              </w:rPr>
-              <w:t>Unos podataka u bazu</w:t>
-            </w:r>
-          </w:p>
-        </w:tc>
-        <w:tc>
-          <w:tcPr>
-            <w:tcW w:w="3099" w:type="dxa"/>
-          </w:tcPr>
-          <w:p>
-            <w:pPr>
-              <w:cnfStyle w:val="000000000000" w:firstRow="0" w:lastRow="0" w:firstColumn="0" w:lastColumn="0" w:oddVBand="0" w:evenVBand="0" w:oddHBand="0" w:evenHBand="0" w:firstRowFirstColumn="0" w:firstRowLastColumn="0" w:lastRowFirstColumn="0" w:lastRowLastColumn="0"/>
-            </w:pPr>
-            <w:r>
-              <w:t>1 h</w:t>
-            </w:r>
-          </w:p>
-        </w:tc>
-        <w:tc>
-          <w:tcPr>
-            <w:tcW w:w="2780" w:type="dxa"/>
-          </w:tcPr>
-          <w:p>
-            <w:pPr>
-              <w:cnfStyle w:val="000000000000" w:firstRow="0" w:lastRow="0" w:firstColumn="0" w:lastColumn="0" w:oddVBand="0" w:evenVBand="0" w:oddHBand="0" w:evenHBand="0" w:firstRowFirstColumn="0" w:firstRowLastColumn="0" w:lastRowFirstColumn="0" w:lastRowLastColumn="0"/>
-            </w:pPr>
-            <w:r>
-              <w:t xml:space="preserve">Tea </w:t>
-            </w:r>
-            <w:proofErr w:type="spellStart"/>
-            <w:r>
-              <w:t>Jarčov</w:t>
-            </w:r>
-            <w:proofErr w:type="spellEnd"/>
-          </w:p>
-        </w:tc>
-      </w:tr>
-      <w:tr>
         <w:trPr>
-          <w:cnfStyle w:val="000000100000" w:firstRow="0" w:lastRow="0" w:firstColumn="0" w:lastColumn="0" w:oddVBand="0" w:evenVBand="0" w:oddHBand="1" w:evenHBand="0" w:firstRowFirstColumn="0" w:firstRowLastColumn="0" w:lastRowFirstColumn="0" w:lastRowLastColumn="0"/>
+          <w:jc w:val="center"/>
         </w:trPr>
         <w:tc>
           <w:tcPr>
@@ -6359,7 +6213,7 @@
               <w:rPr>
                 <w:b w:val="0"/>
               </w:rPr>
-              <w:t>Izrada popratne dokumentacije</w:t>
+              <w:t>Unos podataka u bazu</w:t>
             </w:r>
           </w:p>
         </w:tc>
@@ -6369,10 +6223,10 @@
           </w:tcPr>
           <w:p>
             <w:pPr>
-              <w:cnfStyle w:val="000000100000" w:firstRow="0" w:lastRow="0" w:firstColumn="0" w:lastColumn="0" w:oddVBand="0" w:evenVBand="0" w:oddHBand="1" w:evenHBand="0" w:firstRowFirstColumn="0" w:firstRowLastColumn="0" w:lastRowFirstColumn="0" w:lastRowLastColumn="0"/>
+              <w:cnfStyle w:val="000000000000" w:firstRow="0" w:lastRow="0" w:firstColumn="0" w:lastColumn="0" w:oddVBand="0" w:evenVBand="0" w:oddHBand="0" w:evenHBand="0" w:firstRowFirstColumn="0" w:firstRowLastColumn="0" w:lastRowFirstColumn="0" w:lastRowLastColumn="0"/>
             </w:pPr>
             <w:r>
-              <w:t>2h</w:t>
+              <w:t>1 h</w:t>
             </w:r>
           </w:p>
         </w:tc>
@@ -6382,64 +6236,23 @@
           </w:tcPr>
           <w:p>
             <w:pPr>
-              <w:cnfStyle w:val="000000100000" w:firstRow="0" w:lastRow="0" w:firstColumn="0" w:lastColumn="0" w:oddVBand="0" w:evenVBand="0" w:oddHBand="1" w:evenHBand="0" w:firstRowFirstColumn="0" w:firstRowLastColumn="0" w:lastRowFirstColumn="0" w:lastRowLastColumn="0"/>
+              <w:cnfStyle w:val="000000000000" w:firstRow="0" w:lastRow="0" w:firstColumn="0" w:lastColumn="0" w:oddVBand="0" w:evenVBand="0" w:oddHBand="0" w:evenHBand="0" w:firstRowFirstColumn="0" w:firstRowLastColumn="0" w:lastRowFirstColumn="0" w:lastRowLastColumn="0"/>
             </w:pPr>
             <w:r>
-              <w:t>Dario Horvat</w:t>
-            </w:r>
+              <w:t xml:space="preserve">Tea </w:t>
+            </w:r>
+            <w:proofErr w:type="spellStart"/>
+            <w:r>
+              <w:t>Jarčov</w:t>
+            </w:r>
+            <w:proofErr w:type="spellEnd"/>
           </w:p>
         </w:tc>
       </w:tr>
-    </w:tbl>
-    <w:p>
-      <w:pPr>
-        <w:pStyle w:val="Imeiprezimekandidata"/>
-        <w:ind w:firstLine="708"/>
-        <w:rPr>
-          <w:b/>
-        </w:rPr>
-      </w:pPr>
-    </w:p>
-    <w:p>
-      <w:pPr>
-        <w:pStyle w:val="Imeiprezimekandidata"/>
-        <w:ind w:firstLine="708"/>
-        <w:rPr>
-          <w:b/>
-        </w:rPr>
-      </w:pPr>
-    </w:p>
-    <w:p>
-      <w:pPr>
-        <w:pStyle w:val="Imeiprezimekandidata"/>
-      </w:pPr>
-      <w:r>
-        <w:rPr>
-          <w:b/>
-        </w:rPr>
-        <w:t>US#4:</w:t>
-      </w:r>
-      <w:r>
-        <w:t xml:space="preserve">  Mogućnost </w:t>
-      </w:r>
-      <w:r>
-        <w:t>registracije korisnika</w:t>
-      </w:r>
-    </w:p>
-    <w:tbl>
-      <w:tblPr>
-        <w:tblStyle w:val="GridTable4-Accent31"/>
-        <w:tblW w:w="0" w:type="auto"/>
-        <w:tblLook w:val="04A0" w:firstRow="1" w:lastRow="0" w:firstColumn="1" w:lastColumn="0" w:noHBand="0" w:noVBand="1"/>
-      </w:tblPr>
-      <w:tblGrid>
-        <w:gridCol w:w="3409"/>
-        <w:gridCol w:w="3099"/>
-        <w:gridCol w:w="2780"/>
-      </w:tblGrid>
       <w:tr>
         <w:trPr>
-          <w:cnfStyle w:val="100000000000" w:firstRow="1" w:lastRow="0" w:firstColumn="0" w:lastColumn="0" w:oddVBand="0" w:evenVBand="0" w:oddHBand="0" w:evenHBand="0" w:firstRowFirstColumn="0" w:firstRowLastColumn="0" w:lastRowFirstColumn="0" w:lastRowLastColumn="0"/>
+          <w:cnfStyle w:val="000000100000" w:firstRow="0" w:lastRow="0" w:firstColumn="0" w:lastColumn="0" w:oddVBand="0" w:evenVBand="0" w:oddHBand="1" w:evenHBand="0" w:firstRowFirstColumn="0" w:firstRowLastColumn="0" w:lastRowFirstColumn="0" w:lastRowLastColumn="0"/>
+          <w:jc w:val="center"/>
         </w:trPr>
         <w:tc>
           <w:tcPr>
@@ -6452,6 +6265,106 @@
                 <w:b w:val="0"/>
               </w:rPr>
             </w:pPr>
+            <w:r>
+              <w:rPr>
+                <w:b w:val="0"/>
+              </w:rPr>
+              <w:t>Izrada popratne dokumentacije</w:t>
+            </w:r>
+          </w:p>
+        </w:tc>
+        <w:tc>
+          <w:tcPr>
+            <w:tcW w:w="3099" w:type="dxa"/>
+          </w:tcPr>
+          <w:p>
+            <w:pPr>
+              <w:cnfStyle w:val="000000100000" w:firstRow="0" w:lastRow="0" w:firstColumn="0" w:lastColumn="0" w:oddVBand="0" w:evenVBand="0" w:oddHBand="1" w:evenHBand="0" w:firstRowFirstColumn="0" w:firstRowLastColumn="0" w:lastRowFirstColumn="0" w:lastRowLastColumn="0"/>
+            </w:pPr>
+            <w:r>
+              <w:t>2h</w:t>
+            </w:r>
+          </w:p>
+        </w:tc>
+        <w:tc>
+          <w:tcPr>
+            <w:tcW w:w="2780" w:type="dxa"/>
+          </w:tcPr>
+          <w:p>
+            <w:pPr>
+              <w:cnfStyle w:val="000000100000" w:firstRow="0" w:lastRow="0" w:firstColumn="0" w:lastColumn="0" w:oddVBand="0" w:evenVBand="0" w:oddHBand="1" w:evenHBand="0" w:firstRowFirstColumn="0" w:firstRowLastColumn="0" w:lastRowFirstColumn="0" w:lastRowLastColumn="0"/>
+            </w:pPr>
+            <w:r>
+              <w:t>Dario Horvat</w:t>
+            </w:r>
+          </w:p>
+        </w:tc>
+      </w:tr>
+    </w:tbl>
+    <w:p>
+      <w:pPr>
+        <w:pStyle w:val="Imeiprezimekandidata"/>
+        <w:ind w:firstLine="708"/>
+        <w:rPr>
+          <w:b/>
+        </w:rPr>
+      </w:pPr>
+    </w:p>
+    <w:p>
+      <w:pPr>
+        <w:pStyle w:val="Imeiprezimekandidata"/>
+        <w:ind w:firstLine="708"/>
+        <w:rPr>
+          <w:b/>
+        </w:rPr>
+      </w:pPr>
+    </w:p>
+    <w:p>
+      <w:pPr>
+        <w:pStyle w:val="Imeiprezimekandidata"/>
+      </w:pPr>
+      <w:r>
+        <w:rPr>
+          <w:b/>
+        </w:rPr>
+        <w:t>US#4:</w:t>
+      </w:r>
+      <w:r>
+        <w:t xml:space="preserve">  Mogućnost </w:t>
+      </w:r>
+      <w:r>
+        <w:t>registracije korisnika</w:t>
+      </w:r>
+    </w:p>
+    <w:tbl>
+      <w:tblPr>
+        <w:tblStyle w:val="GridTable4-Accent31"/>
+        <w:tblW w:w="0" w:type="auto"/>
+        <w:jc w:val="center"/>
+        <w:tblLook w:val="04A0" w:firstRow="1" w:lastRow="0" w:firstColumn="1" w:lastColumn="0" w:noHBand="0" w:noVBand="1"/>
+      </w:tblPr>
+      <w:tblGrid>
+        <w:gridCol w:w="3409"/>
+        <w:gridCol w:w="3099"/>
+        <w:gridCol w:w="2780"/>
+      </w:tblGrid>
+      <w:tr>
+        <w:trPr>
+          <w:cnfStyle w:val="100000000000" w:firstRow="1" w:lastRow="0" w:firstColumn="0" w:lastColumn="0" w:oddVBand="0" w:evenVBand="0" w:oddHBand="0" w:evenHBand="0" w:firstRowFirstColumn="0" w:firstRowLastColumn="0" w:lastRowFirstColumn="0" w:lastRowLastColumn="0"/>
+          <w:jc w:val="center"/>
+        </w:trPr>
+        <w:tc>
+          <w:tcPr>
+            <w:cnfStyle w:val="001000000000" w:firstRow="0" w:lastRow="0" w:firstColumn="1" w:lastColumn="0" w:oddVBand="0" w:evenVBand="0" w:oddHBand="0" w:evenHBand="0" w:firstRowFirstColumn="0" w:firstRowLastColumn="0" w:lastRowFirstColumn="0" w:lastRowLastColumn="0"/>
+            <w:tcW w:w="3409" w:type="dxa"/>
+          </w:tcPr>
+          <w:p>
+            <w:pPr>
+              <w:rPr>
+                <w:b w:val="0"/>
+              </w:rPr>
+            </w:pPr>
+            <w:bookmarkStart w:id="15" w:name="_GoBack"/>
             <w:r>
               <w:rPr>
                 <w:b w:val="0"/>
@@ -6508,6 +6421,7 @@
       <w:tr>
         <w:trPr>
           <w:cnfStyle w:val="000000100000" w:firstRow="0" w:lastRow="0" w:firstColumn="0" w:lastColumn="0" w:oddVBand="0" w:evenVBand="0" w:oddHBand="1" w:evenHBand="0" w:firstRowFirstColumn="0" w:firstRowLastColumn="0" w:lastRowFirstColumn="0" w:lastRowLastColumn="0"/>
+          <w:jc w:val="center"/>
         </w:trPr>
         <w:tc>
           <w:tcPr>
@@ -6559,65 +6473,8 @@
         </w:tc>
       </w:tr>
       <w:tr>
-        <w:tc>
-          <w:tcPr>
-            <w:cnfStyle w:val="001000000000" w:firstRow="0" w:lastRow="0" w:firstColumn="1" w:lastColumn="0" w:oddVBand="0" w:evenVBand="0" w:oddHBand="0" w:evenHBand="0" w:firstRowFirstColumn="0" w:firstRowLastColumn="0" w:lastRowFirstColumn="0" w:lastRowLastColumn="0"/>
-            <w:tcW w:w="3409" w:type="dxa"/>
-          </w:tcPr>
-          <w:p>
-            <w:pPr>
-              <w:rPr>
-                <w:b w:val="0"/>
-              </w:rPr>
-            </w:pPr>
-            <w:r>
-              <w:rPr>
-                <w:b w:val="0"/>
-              </w:rPr>
-              <w:t>Izrada sučelja</w:t>
-            </w:r>
-          </w:p>
-        </w:tc>
-        <w:tc>
-          <w:tcPr>
-            <w:tcW w:w="3099" w:type="dxa"/>
-          </w:tcPr>
-          <w:p>
-            <w:pPr>
-              <w:cnfStyle w:val="000000000000" w:firstRow="0" w:lastRow="0" w:firstColumn="0" w:lastColumn="0" w:oddVBand="0" w:evenVBand="0" w:oddHBand="0" w:evenHBand="0" w:firstRowFirstColumn="0" w:firstRowLastColumn="0" w:lastRowFirstColumn="0" w:lastRowLastColumn="0"/>
-            </w:pPr>
-            <w:r>
-              <w:t>1 h</w:t>
-            </w:r>
-          </w:p>
-        </w:tc>
-        <w:tc>
-          <w:tcPr>
-            <w:tcW w:w="2780" w:type="dxa"/>
-          </w:tcPr>
-          <w:p>
-            <w:pPr>
-              <w:cnfStyle w:val="000000000000" w:firstRow="0" w:lastRow="0" w:firstColumn="0" w:lastColumn="0" w:oddVBand="0" w:evenVBand="0" w:oddHBand="0" w:evenHBand="0" w:firstRowFirstColumn="0" w:firstRowLastColumn="0" w:lastRowFirstColumn="0" w:lastRowLastColumn="0"/>
-            </w:pPr>
-            <w:proofErr w:type="spellStart"/>
-            <w:r>
-              <w:t>Anabel</w:t>
-            </w:r>
-            <w:proofErr w:type="spellEnd"/>
-            <w:r>
-              <w:t xml:space="preserve"> Li </w:t>
-            </w:r>
-            <w:proofErr w:type="spellStart"/>
-            <w:r>
-              <w:t>Kečkeš</w:t>
-            </w:r>
-            <w:proofErr w:type="spellEnd"/>
-          </w:p>
-        </w:tc>
-      </w:tr>
-      <w:tr>
         <w:trPr>
-          <w:cnfStyle w:val="000000100000" w:firstRow="0" w:lastRow="0" w:firstColumn="0" w:lastColumn="0" w:oddVBand="0" w:evenVBand="0" w:oddHBand="1" w:evenHBand="0" w:firstRowFirstColumn="0" w:firstRowLastColumn="0" w:lastRowFirstColumn="0" w:lastRowLastColumn="0"/>
+          <w:jc w:val="center"/>
         </w:trPr>
         <w:tc>
           <w:tcPr>
@@ -6634,6 +6491,67 @@
               <w:rPr>
                 <w:b w:val="0"/>
               </w:rPr>
+              <w:t>Izrada sučelja</w:t>
+            </w:r>
+          </w:p>
+        </w:tc>
+        <w:tc>
+          <w:tcPr>
+            <w:tcW w:w="3099" w:type="dxa"/>
+          </w:tcPr>
+          <w:p>
+            <w:pPr>
+              <w:cnfStyle w:val="000000000000" w:firstRow="0" w:lastRow="0" w:firstColumn="0" w:lastColumn="0" w:oddVBand="0" w:evenVBand="0" w:oddHBand="0" w:evenHBand="0" w:firstRowFirstColumn="0" w:firstRowLastColumn="0" w:lastRowFirstColumn="0" w:lastRowLastColumn="0"/>
+            </w:pPr>
+            <w:r>
+              <w:t>1 h</w:t>
+            </w:r>
+          </w:p>
+        </w:tc>
+        <w:tc>
+          <w:tcPr>
+            <w:tcW w:w="2780" w:type="dxa"/>
+          </w:tcPr>
+          <w:p>
+            <w:pPr>
+              <w:cnfStyle w:val="000000000000" w:firstRow="0" w:lastRow="0" w:firstColumn="0" w:lastColumn="0" w:oddVBand="0" w:evenVBand="0" w:oddHBand="0" w:evenHBand="0" w:firstRowFirstColumn="0" w:firstRowLastColumn="0" w:lastRowFirstColumn="0" w:lastRowLastColumn="0"/>
+            </w:pPr>
+            <w:proofErr w:type="spellStart"/>
+            <w:r>
+              <w:t>Anabel</w:t>
+            </w:r>
+            <w:proofErr w:type="spellEnd"/>
+            <w:r>
+              <w:t xml:space="preserve"> Li </w:t>
+            </w:r>
+            <w:proofErr w:type="spellStart"/>
+            <w:r>
+              <w:t>Kečkeš</w:t>
+            </w:r>
+            <w:proofErr w:type="spellEnd"/>
+          </w:p>
+        </w:tc>
+      </w:tr>
+      <w:tr>
+        <w:trPr>
+          <w:cnfStyle w:val="000000100000" w:firstRow="0" w:lastRow="0" w:firstColumn="0" w:lastColumn="0" w:oddVBand="0" w:evenVBand="0" w:oddHBand="1" w:evenHBand="0" w:firstRowFirstColumn="0" w:firstRowLastColumn="0" w:lastRowFirstColumn="0" w:lastRowLastColumn="0"/>
+          <w:jc w:val="center"/>
+        </w:trPr>
+        <w:tc>
+          <w:tcPr>
+            <w:cnfStyle w:val="001000000000" w:firstRow="0" w:lastRow="0" w:firstColumn="1" w:lastColumn="0" w:oddVBand="0" w:evenVBand="0" w:oddHBand="0" w:evenHBand="0" w:firstRowFirstColumn="0" w:firstRowLastColumn="0" w:lastRowFirstColumn="0" w:lastRowLastColumn="0"/>
+            <w:tcW w:w="3409" w:type="dxa"/>
+          </w:tcPr>
+          <w:p>
+            <w:pPr>
+              <w:rPr>
+                <w:b w:val="0"/>
+              </w:rPr>
+            </w:pPr>
+            <w:r>
+              <w:rPr>
+                <w:b w:val="0"/>
+              </w:rPr>
               <w:t>Izrada popratne dokumentacije</w:t>
             </w:r>
           </w:p>
@@ -6670,6 +6588,7 @@
           </w:p>
         </w:tc>
       </w:tr>
+      <w:bookmarkEnd w:id="15"/>
     </w:tbl>
     <w:p>
       <w:pPr>
@@ -6699,8 +6618,6 @@
       <w:r>
         <w:t xml:space="preserve">  Mogućnost opcije odabira razreda</w:t>
       </w:r>
-      <w:bookmarkStart w:id="16" w:name="_GoBack"/>
-      <w:bookmarkEnd w:id="16"/>
     </w:p>
     <w:sectPr>
       <w:pgSz w:w="11906" w:h="16838" w:code="9"/>
@@ -6829,7 +6746,7 @@
         <w:noProof/>
         <w:color w:val="5B9BD5" w:themeColor="accent1"/>
       </w:rPr>
-      <w:t>1</w:t>
+      <w:t>15</w:t>
     </w:r>
     <w:r>
       <w:rPr>
@@ -8895,6 +8812,95 @@
     </w:lvl>
   </w:abstractNum>
   <w:abstractNum w:abstractNumId="21">
+    <w:nsid w:val="6E3D6B2E"/>
+    <w:multiLevelType w:val="hybridMultilevel"/>
+    <w:tmpl w:val="322E59EE"/>
+    <w:lvl w:ilvl="0" w:tplc="83F0EDF4">
+      <w:start w:val="1"/>
+      <w:numFmt w:val="decimal"/>
+      <w:lvlText w:val="%1."/>
+      <w:lvlJc w:val="left"/>
+      <w:pPr>
+        <w:ind w:left="1080" w:hanging="360"/>
+      </w:pPr>
+      <w:rPr>
+        <w:rFonts w:hint="default"/>
+      </w:rPr>
+    </w:lvl>
+    <w:lvl w:ilvl="1" w:tplc="041A0019" w:tentative="1">
+      <w:start w:val="1"/>
+      <w:numFmt w:val="lowerLetter"/>
+      <w:lvlText w:val="%2."/>
+      <w:lvlJc w:val="left"/>
+      <w:pPr>
+        <w:ind w:left="1800" w:hanging="360"/>
+      </w:pPr>
+    </w:lvl>
+    <w:lvl w:ilvl="2" w:tplc="041A001B" w:tentative="1">
+      <w:start w:val="1"/>
+      <w:numFmt w:val="lowerRoman"/>
+      <w:lvlText w:val="%3."/>
+      <w:lvlJc w:val="right"/>
+      <w:pPr>
+        <w:ind w:left="2520" w:hanging="180"/>
+      </w:pPr>
+    </w:lvl>
+    <w:lvl w:ilvl="3" w:tplc="041A000F" w:tentative="1">
+      <w:start w:val="1"/>
+      <w:numFmt w:val="decimal"/>
+      <w:lvlText w:val="%4."/>
+      <w:lvlJc w:val="left"/>
+      <w:pPr>
+        <w:ind w:left="3240" w:hanging="360"/>
+      </w:pPr>
+    </w:lvl>
+    <w:lvl w:ilvl="4" w:tplc="041A0019" w:tentative="1">
+      <w:start w:val="1"/>
+      <w:numFmt w:val="lowerLetter"/>
+      <w:lvlText w:val="%5."/>
+      <w:lvlJc w:val="left"/>
+      <w:pPr>
+        <w:ind w:left="3960" w:hanging="360"/>
+      </w:pPr>
+    </w:lvl>
+    <w:lvl w:ilvl="5" w:tplc="041A001B" w:tentative="1">
+      <w:start w:val="1"/>
+      <w:numFmt w:val="lowerRoman"/>
+      <w:lvlText w:val="%6."/>
+      <w:lvlJc w:val="right"/>
+      <w:pPr>
+        <w:ind w:left="4680" w:hanging="180"/>
+      </w:pPr>
+    </w:lvl>
+    <w:lvl w:ilvl="6" w:tplc="041A000F" w:tentative="1">
+      <w:start w:val="1"/>
+      <w:numFmt w:val="decimal"/>
+      <w:lvlText w:val="%7."/>
+      <w:lvlJc w:val="left"/>
+      <w:pPr>
+        <w:ind w:left="5400" w:hanging="360"/>
+      </w:pPr>
+    </w:lvl>
+    <w:lvl w:ilvl="7" w:tplc="041A0019" w:tentative="1">
+      <w:start w:val="1"/>
+      <w:numFmt w:val="lowerLetter"/>
+      <w:lvlText w:val="%8."/>
+      <w:lvlJc w:val="left"/>
+      <w:pPr>
+        <w:ind w:left="6120" w:hanging="360"/>
+      </w:pPr>
+    </w:lvl>
+    <w:lvl w:ilvl="8" w:tplc="041A001B" w:tentative="1">
+      <w:start w:val="1"/>
+      <w:numFmt w:val="lowerRoman"/>
+      <w:lvlText w:val="%9."/>
+      <w:lvlJc w:val="right"/>
+      <w:pPr>
+        <w:ind w:left="6840" w:hanging="180"/>
+      </w:pPr>
+    </w:lvl>
+  </w:abstractNum>
+  <w:abstractNum w:abstractNumId="22">
     <w:nsid w:val="718B41EF"/>
     <w:multiLevelType w:val="hybridMultilevel"/>
     <w:tmpl w:val="FA7C0A9A"/>
@@ -8986,7 +8992,7 @@
       </w:pPr>
     </w:lvl>
   </w:abstractNum>
-  <w:abstractNum w:abstractNumId="22">
+  <w:abstractNum w:abstractNumId="23">
     <w:nsid w:val="736D7C73"/>
     <w:multiLevelType w:val="hybridMultilevel"/>
     <w:tmpl w:val="71FA1918"/>
@@ -9075,7 +9081,7 @@
       </w:pPr>
     </w:lvl>
   </w:abstractNum>
-  <w:abstractNum w:abstractNumId="23">
+  <w:abstractNum w:abstractNumId="24">
     <w:nsid w:val="78285643"/>
     <w:multiLevelType w:val="hybridMultilevel"/>
     <w:tmpl w:val="2866214E"/>
@@ -9164,7 +9170,7 @@
       </w:pPr>
     </w:lvl>
   </w:abstractNum>
-  <w:abstractNum w:abstractNumId="24">
+  <w:abstractNum w:abstractNumId="25">
     <w:nsid w:val="7A7A6C06"/>
     <w:multiLevelType w:val="hybridMultilevel"/>
     <w:tmpl w:val="C9EE52E0"/>
@@ -9277,7 +9283,7 @@
       </w:rPr>
     </w:lvl>
   </w:abstractNum>
-  <w:abstractNum w:abstractNumId="25">
+  <w:abstractNum w:abstractNumId="26">
     <w:nsid w:val="7BE43C1D"/>
     <w:multiLevelType w:val="hybridMultilevel"/>
     <w:tmpl w:val="BD842A3E"/>
@@ -9363,7 +9369,7 @@
       </w:pPr>
     </w:lvl>
   </w:abstractNum>
-  <w:abstractNum w:abstractNumId="26">
+  <w:abstractNum w:abstractNumId="27">
     <w:nsid w:val="7E1E2B43"/>
     <w:multiLevelType w:val="multilevel"/>
     <w:tmpl w:val="D7D22142"/>
@@ -9476,7 +9482,7 @@
       </w:pPr>
     </w:lvl>
   </w:abstractNum>
-  <w:abstractNum w:abstractNumId="27">
+  <w:abstractNum w:abstractNumId="28">
     <w:nsid w:val="7E526C38"/>
     <w:multiLevelType w:val="multilevel"/>
     <w:tmpl w:val="CA1C2A90"/>
@@ -9593,7 +9599,7 @@
     <w:abstractNumId w:val="7"/>
   </w:num>
   <w:num w:numId="2">
-    <w:abstractNumId w:val="26"/>
+    <w:abstractNumId w:val="27"/>
   </w:num>
   <w:num w:numId="3">
     <w:abstractNumId w:val="14"/>
@@ -9611,7 +9617,7 @@
     <w:abstractNumId w:val="6"/>
   </w:num>
   <w:num w:numId="8">
-    <w:abstractNumId w:val="24"/>
+    <w:abstractNumId w:val="25"/>
   </w:num>
   <w:num w:numId="9">
     <w:abstractNumId w:val="17"/>
@@ -9623,10 +9629,10 @@
     <w:abstractNumId w:val="12"/>
   </w:num>
   <w:num w:numId="12">
-    <w:abstractNumId w:val="21"/>
+    <w:abstractNumId w:val="22"/>
   </w:num>
   <w:num w:numId="13">
-    <w:abstractNumId w:val="23"/>
+    <w:abstractNumId w:val="24"/>
   </w:num>
   <w:num w:numId="14">
     <w:abstractNumId w:val="15"/>
@@ -9635,7 +9641,7 @@
     <w:abstractNumId w:val="19"/>
   </w:num>
   <w:num w:numId="16">
-    <w:abstractNumId w:val="23"/>
+    <w:abstractNumId w:val="24"/>
     <w:lvlOverride w:ilvl="0">
       <w:startOverride w:val="8"/>
     </w:lvlOverride>
@@ -9644,10 +9650,10 @@
     <w:abstractNumId w:val="8"/>
   </w:num>
   <w:num w:numId="18">
-    <w:abstractNumId w:val="22"/>
+    <w:abstractNumId w:val="23"/>
   </w:num>
   <w:num w:numId="19">
-    <w:abstractNumId w:val="25"/>
+    <w:abstractNumId w:val="26"/>
   </w:num>
   <w:num w:numId="20">
     <w:abstractNumId w:val="18"/>
@@ -9665,7 +9671,7 @@
     <w:abstractNumId w:val="4"/>
   </w:num>
   <w:num w:numId="25">
-    <w:abstractNumId w:val="27"/>
+    <w:abstractNumId w:val="28"/>
   </w:num>
   <w:num w:numId="26">
     <w:abstractNumId w:val="20"/>
@@ -9798,6 +9804,9 @@
   </w:num>
   <w:num w:numId="43">
     <w:abstractNumId w:val="11"/>
+  </w:num>
+  <w:num w:numId="44">
+    <w:abstractNumId w:val="21"/>
   </w:num>
 </w:numbering>
 </file>
@@ -11899,7 +11908,7 @@
   <a:extraClrSchemeLst/>
   <a:extLst>
     <a:ext uri="{05A4C25C-085E-4340-85A3-A5531E510DB2}">
-      <thm15:themeFamily xmlns="" xmlns:thm15="http://schemas.microsoft.com/office/thememl/2012/main" name="Office Theme" id="{62F939B6-93AF-4DB8-9C6B-D6C7DFDC589F}" vid="{4A3C46E8-61CC-4603-A589-7422A47A8E4A}"/>
+      <thm15:themeFamily xmlns:thm15="http://schemas.microsoft.com/office/thememl/2012/main" xmlns="" name="Office Theme" id="{62F939B6-93AF-4DB8-9C6B-D6C7DFDC589F}" vid="{4A3C46E8-61CC-4603-A589-7422A47A8E4A}"/>
     </a:ext>
   </a:extLst>
 </a:theme>
@@ -11910,7 +11919,7 @@
 </file>
 
 <file path=customXml/itemProps1.xml><?xml version="1.0" encoding="utf-8"?>
-<ds:datastoreItem xmlns:ds="http://schemas.openxmlformats.org/officeDocument/2006/customXml" ds:itemID="{E0767206-9AA7-4534-A0EE-A09389437499}">
+<ds:datastoreItem xmlns:ds="http://schemas.openxmlformats.org/officeDocument/2006/customXml" ds:itemID="{8D3D4515-F74C-4A38-90B4-6640D121A061}">
   <ds:schemaRefs>
     <ds:schemaRef ds:uri="http://schemas.openxmlformats.org/officeDocument/2006/bibliography"/>
   </ds:schemaRefs>
